--- a/GOOGLEPAY/FLUJO VERDE/TokenizationCmc/DocumentosTecnicos/Documento Técnico - eventUpdate.docx
+++ b/GOOGLEPAY/FLUJO VERDE/TokenizationCmc/DocumentosTecnicos/Documento Técnico - eventUpdate.docx
@@ -21,16 +21,7 @@
           <w:sz w:val="36"/>
           <w:szCs w:val="36"/>
         </w:rPr>
-        <w:t xml:space="preserve">Definición de API - </w:t>
-      </w:r>
-      <w:r>
-        <w:rPr>
-          <w:b/>
-          <w:bCs/>
-          <w:sz w:val="36"/>
-          <w:szCs w:val="36"/>
-        </w:rPr>
-        <w:t>eventUpdate</w:t>
+        <w:t>Definición de API - eventUpdate</w:t>
       </w:r>
     </w:p>
     <w:tbl>
@@ -49,26 +40,29 @@
         <w:tblLook w:firstRow="1" w:noVBand="1" w:lastRow="0" w:firstColumn="1" w:lastColumn="0" w:noHBand="0" w:val="04a0"/>
       </w:tblPr>
       <w:tblGrid>
-        <w:gridCol w:w="1190"/>
-        <w:gridCol w:w="1130"/>
-        <w:gridCol w:w="1930"/>
-        <w:gridCol w:w="2100"/>
+        <w:gridCol w:w="1186"/>
+        <w:gridCol w:w="4"/>
+        <w:gridCol w:w="1128"/>
+        <w:gridCol w:w="1932"/>
+        <w:gridCol w:w="2099"/>
         <w:gridCol w:w="790"/>
-        <w:gridCol w:w="1020"/>
-        <w:gridCol w:w="2600"/>
+        <w:gridCol w:w="1021"/>
+        <w:gridCol w:w="2598"/>
         <w:gridCol w:w="2"/>
+        <w:gridCol w:w="1"/>
       </w:tblGrid>
       <w:tr>
         <w:trPr/>
         <w:tc>
           <w:tcPr>
-            <w:tcW w:w="1190" w:type="dxa"/>
-            <w:tcBorders/>
-          </w:tcPr>
-          <w:p>
-            <w:pPr>
-              <w:pStyle w:val="Normal"/>
-              <w:widowControl/>
+            <w:tcW w:w="1186" w:type="dxa"/>
+            <w:tcBorders/>
+          </w:tcPr>
+          <w:p>
+            <w:pPr>
+              <w:pStyle w:val="Normal"/>
+              <w:widowControl/>
+              <w:suppressAutoHyphens w:val="true"/>
               <w:spacing w:lineRule="auto" w:line="240" w:before="0" w:after="0"/>
               <w:jc w:val="left"/>
               <w:rPr>
@@ -91,14 +85,15 @@
         </w:tc>
         <w:tc>
           <w:tcPr>
-            <w:tcW w:w="9570" w:type="dxa"/>
-            <w:gridSpan w:val="6"/>
-            <w:tcBorders/>
-          </w:tcPr>
-          <w:p>
-            <w:pPr>
-              <w:pStyle w:val="Normal"/>
-              <w:widowControl/>
+            <w:tcW w:w="9572" w:type="dxa"/>
+            <w:gridSpan w:val="7"/>
+            <w:tcBorders/>
+          </w:tcPr>
+          <w:p>
+            <w:pPr>
+              <w:pStyle w:val="Normal"/>
+              <w:widowControl/>
+              <w:suppressAutoHyphens w:val="true"/>
               <w:spacing w:lineRule="auto" w:line="240" w:before="0" w:after="0"/>
               <w:jc w:val="left"/>
               <w:rPr>
@@ -136,14 +131,15 @@
         <w:trPr/>
         <w:tc>
           <w:tcPr>
-            <w:tcW w:w="10760" w:type="dxa"/>
-            <w:gridSpan w:val="7"/>
-            <w:tcBorders/>
-          </w:tcPr>
-          <w:p>
-            <w:pPr>
-              <w:pStyle w:val="Normal"/>
-              <w:widowControl/>
+            <w:tcW w:w="10758" w:type="dxa"/>
+            <w:gridSpan w:val="8"/>
+            <w:tcBorders/>
+          </w:tcPr>
+          <w:p>
+            <w:pPr>
+              <w:pStyle w:val="Normal"/>
+              <w:widowControl/>
+              <w:suppressAutoHyphens w:val="true"/>
               <w:spacing w:lineRule="auto" w:line="240" w:before="0" w:after="0"/>
               <w:jc w:val="left"/>
               <w:rPr>
@@ -162,17 +158,7 @@
                 <w:szCs w:val="22"/>
                 <w:lang w:val="es-419" w:eastAsia="en-US" w:bidi="ar-SA"/>
               </w:rPr>
-              <w:t xml:space="preserve">Descripción: </w:t>
-            </w:r>
-            <w:r>
-              <w:rPr>
-                <w:rFonts w:eastAsia="Calibri" w:cs="Arial" w:ascii="Arial" w:hAnsi="Arial"/>
-                <w:kern w:val="0"/>
-                <w:sz w:val="22"/>
-                <w:szCs w:val="22"/>
-                <w:lang w:val="es-419" w:eastAsia="en-US" w:bidi="ar-SA"/>
-              </w:rPr>
-              <w:t xml:space="preserve">Se encarga de actualizar el evento proveniente de llifeCycleNotification en la tabla </w:t>
+              <w:t xml:space="preserve">Descripción: Se encarga de actualizar el evento proveniente de llifeCycleNotification en la tabla </w:t>
             </w:r>
             <w:r>
               <w:rPr>
@@ -205,14 +191,15 @@
         <w:trPr/>
         <w:tc>
           <w:tcPr>
-            <w:tcW w:w="10760" w:type="dxa"/>
-            <w:gridSpan w:val="7"/>
-            <w:tcBorders/>
-          </w:tcPr>
-          <w:p>
-            <w:pPr>
-              <w:pStyle w:val="Normal"/>
-              <w:widowControl/>
+            <w:tcW w:w="10758" w:type="dxa"/>
+            <w:gridSpan w:val="8"/>
+            <w:tcBorders/>
+          </w:tcPr>
+          <w:p>
+            <w:pPr>
+              <w:pStyle w:val="Normal"/>
+              <w:widowControl/>
+              <w:suppressAutoHyphens w:val="true"/>
               <w:spacing w:lineRule="auto" w:line="240" w:before="0" w:after="0"/>
               <w:jc w:val="center"/>
               <w:rPr>
@@ -239,12 +226,14 @@
         <w:tc>
           <w:tcPr>
             <w:tcW w:w="1190" w:type="dxa"/>
-            <w:tcBorders/>
-          </w:tcPr>
-          <w:p>
-            <w:pPr>
-              <w:pStyle w:val="Normal"/>
-              <w:widowControl/>
+            <w:gridSpan w:val="2"/>
+            <w:tcBorders/>
+          </w:tcPr>
+          <w:p>
+            <w:pPr>
+              <w:pStyle w:val="Normal"/>
+              <w:widowControl/>
+              <w:suppressAutoHyphens w:val="true"/>
               <w:spacing w:lineRule="auto" w:line="240" w:before="0" w:after="0"/>
               <w:jc w:val="center"/>
               <w:rPr>
@@ -271,6 +260,7 @@
             <w:pPr>
               <w:pStyle w:val="Normal"/>
               <w:widowControl/>
+              <w:suppressAutoHyphens w:val="true"/>
               <w:spacing w:lineRule="auto" w:line="240" w:before="0" w:after="0"/>
               <w:jc w:val="center"/>
               <w:rPr>
@@ -290,19 +280,20 @@
                 <w:szCs w:val="22"/>
                 <w:lang w:val="es-419" w:eastAsia="en-US" w:bidi="ar-SA"/>
               </w:rPr>
-              <w:t xml:space="preserve">campo </w:t>
-            </w:r>
-          </w:p>
-        </w:tc>
-        <w:tc>
-          <w:tcPr>
-            <w:tcW w:w="1130" w:type="dxa"/>
-            <w:tcBorders/>
-          </w:tcPr>
-          <w:p>
-            <w:pPr>
-              <w:pStyle w:val="Normal"/>
-              <w:widowControl/>
+              <w:t>campo</w:t>
+            </w:r>
+          </w:p>
+        </w:tc>
+        <w:tc>
+          <w:tcPr>
+            <w:tcW w:w="1128" w:type="dxa"/>
+            <w:tcBorders/>
+          </w:tcPr>
+          <w:p>
+            <w:pPr>
+              <w:pStyle w:val="Normal"/>
+              <w:widowControl/>
+              <w:suppressAutoHyphens w:val="true"/>
               <w:spacing w:lineRule="auto" w:line="240" w:before="0" w:after="0"/>
               <w:jc w:val="center"/>
               <w:rPr>
@@ -322,13 +313,14 @@
                 <w:szCs w:val="22"/>
                 <w:lang w:val="es-419" w:eastAsia="en-US" w:bidi="ar-SA"/>
               </w:rPr>
-              <w:t xml:space="preserve">Tipo de </w:t>
-            </w:r>
-          </w:p>
-          <w:p>
-            <w:pPr>
-              <w:pStyle w:val="Normal"/>
-              <w:widowControl/>
+              <w:t>Tipo de</w:t>
+            </w:r>
+          </w:p>
+          <w:p>
+            <w:pPr>
+              <w:pStyle w:val="Normal"/>
+              <w:widowControl/>
+              <w:suppressAutoHyphens w:val="true"/>
               <w:spacing w:lineRule="auto" w:line="240" w:before="0" w:after="0"/>
               <w:jc w:val="center"/>
               <w:rPr>
@@ -354,13 +346,14 @@
         </w:tc>
         <w:tc>
           <w:tcPr>
-            <w:tcW w:w="1930" w:type="dxa"/>
-            <w:tcBorders/>
-          </w:tcPr>
-          <w:p>
-            <w:pPr>
-              <w:pStyle w:val="Normal"/>
-              <w:widowControl/>
+            <w:tcW w:w="1932" w:type="dxa"/>
+            <w:tcBorders/>
+          </w:tcPr>
+          <w:p>
+            <w:pPr>
+              <w:pStyle w:val="Normal"/>
+              <w:widowControl/>
+              <w:suppressAutoHyphens w:val="true"/>
               <w:spacing w:lineRule="auto" w:line="240" w:before="0" w:after="0"/>
               <w:jc w:val="center"/>
               <w:rPr>
@@ -386,13 +379,14 @@
         </w:tc>
         <w:tc>
           <w:tcPr>
-            <w:tcW w:w="2100" w:type="dxa"/>
-            <w:tcBorders/>
-          </w:tcPr>
-          <w:p>
-            <w:pPr>
-              <w:pStyle w:val="Normal"/>
-              <w:widowControl/>
+            <w:tcW w:w="2099" w:type="dxa"/>
+            <w:tcBorders/>
+          </w:tcPr>
+          <w:p>
+            <w:pPr>
+              <w:pStyle w:val="Normal"/>
+              <w:widowControl/>
+              <w:suppressAutoHyphens w:val="true"/>
               <w:spacing w:lineRule="auto" w:line="240" w:before="0" w:after="0"/>
               <w:jc w:val="center"/>
               <w:rPr>
@@ -430,6 +424,7 @@
                 <w:tab w:val="center" w:pos="1112" w:leader="none"/>
                 <w:tab w:val="right" w:pos="2224" w:leader="none"/>
               </w:tabs>
+              <w:suppressAutoHyphens w:val="true"/>
               <w:spacing w:lineRule="auto" w:line="240" w:before="0" w:after="0"/>
               <w:jc w:val="center"/>
               <w:rPr>
@@ -455,7 +450,7 @@
         </w:tc>
         <w:tc>
           <w:tcPr>
-            <w:tcW w:w="1020" w:type="dxa"/>
+            <w:tcW w:w="1021" w:type="dxa"/>
             <w:tcBorders/>
           </w:tcPr>
           <w:p>
@@ -467,6 +462,7 @@
                 <w:tab w:val="center" w:pos="1112" w:leader="none"/>
                 <w:tab w:val="right" w:pos="2224" w:leader="none"/>
               </w:tabs>
+              <w:suppressAutoHyphens w:val="true"/>
               <w:spacing w:lineRule="auto" w:line="240" w:before="0" w:after="0"/>
               <w:jc w:val="center"/>
               <w:rPr>
@@ -504,6 +500,7 @@
                 <w:tab w:val="center" w:pos="1112" w:leader="none"/>
                 <w:tab w:val="right" w:pos="2224" w:leader="none"/>
               </w:tabs>
+              <w:suppressAutoHyphens w:val="true"/>
               <w:spacing w:lineRule="auto" w:line="240" w:before="0" w:after="0"/>
               <w:jc w:val="center"/>
               <w:rPr>
@@ -529,7 +526,7 @@
         </w:tc>
         <w:tc>
           <w:tcPr>
-            <w:tcW w:w="2" w:type="dxa"/>
+            <w:tcW w:w="1" w:type="dxa"/>
             <w:tcBorders>
               <w:top w:val="nil"/>
               <w:left w:val="nil"/>
@@ -541,6 +538,7 @@
             <w:pPr>
               <w:pStyle w:val="Normal"/>
               <w:widowControl/>
+              <w:suppressAutoHyphens w:val="true"/>
               <w:spacing w:lineRule="auto" w:line="240" w:before="0" w:after="0"/>
               <w:jc w:val="left"/>
               <w:rPr>
@@ -568,11 +566,13 @@
         <w:tc>
           <w:tcPr>
             <w:tcW w:w="1190" w:type="dxa"/>
-            <w:tcBorders/>
-          </w:tcPr>
-          <w:p>
-            <w:pPr>
-              <w:pStyle w:val="Normal"/>
+            <w:gridSpan w:val="2"/>
+            <w:tcBorders/>
+          </w:tcPr>
+          <w:p>
+            <w:pPr>
+              <w:pStyle w:val="Normal"/>
+              <w:suppressAutoHyphens w:val="true"/>
               <w:spacing w:lineRule="auto" w:line="240" w:before="0" w:after="0"/>
               <w:jc w:val="center"/>
               <w:rPr>
@@ -601,12 +601,13 @@
         </w:tc>
         <w:tc>
           <w:tcPr>
-            <w:tcW w:w="1130" w:type="dxa"/>
-            <w:tcBorders/>
-          </w:tcPr>
-          <w:p>
-            <w:pPr>
-              <w:pStyle w:val="Normal"/>
+            <w:tcW w:w="1128" w:type="dxa"/>
+            <w:tcBorders/>
+          </w:tcPr>
+          <w:p>
+            <w:pPr>
+              <w:pStyle w:val="Normal"/>
+              <w:suppressAutoHyphens w:val="true"/>
               <w:spacing w:lineRule="auto" w:line="240" w:before="0" w:after="0"/>
               <w:jc w:val="center"/>
               <w:rPr>
@@ -635,12 +636,13 @@
         </w:tc>
         <w:tc>
           <w:tcPr>
-            <w:tcW w:w="1930" w:type="dxa"/>
-            <w:tcBorders/>
-          </w:tcPr>
-          <w:p>
-            <w:pPr>
-              <w:pStyle w:val="Normal"/>
+            <w:tcW w:w="1932" w:type="dxa"/>
+            <w:tcBorders/>
+          </w:tcPr>
+          <w:p>
+            <w:pPr>
+              <w:pStyle w:val="Normal"/>
+              <w:suppressAutoHyphens w:val="true"/>
               <w:spacing w:lineRule="auto" w:line="240" w:before="0" w:after="0"/>
               <w:jc w:val="center"/>
               <w:rPr>
@@ -669,12 +671,13 @@
         </w:tc>
         <w:tc>
           <w:tcPr>
-            <w:tcW w:w="2100" w:type="dxa"/>
-            <w:tcBorders/>
-          </w:tcPr>
-          <w:p>
-            <w:pPr>
-              <w:pStyle w:val="Normal"/>
+            <w:tcW w:w="2099" w:type="dxa"/>
+            <w:tcBorders/>
+          </w:tcPr>
+          <w:p>
+            <w:pPr>
+              <w:pStyle w:val="Normal"/>
+              <w:suppressAutoHyphens w:val="true"/>
               <w:spacing w:lineRule="auto" w:line="240" w:before="0" w:after="0"/>
               <w:jc w:val="center"/>
               <w:rPr>
@@ -709,6 +712,7 @@
           <w:p>
             <w:pPr>
               <w:pStyle w:val="Normal"/>
+              <w:suppressAutoHyphens w:val="true"/>
               <w:spacing w:lineRule="auto" w:line="240" w:before="0" w:after="0"/>
               <w:jc w:val="center"/>
               <w:rPr>
@@ -737,12 +741,13 @@
         </w:tc>
         <w:tc>
           <w:tcPr>
-            <w:tcW w:w="1020" w:type="dxa"/>
-            <w:tcBorders/>
-          </w:tcPr>
-          <w:p>
-            <w:pPr>
-              <w:pStyle w:val="Normal"/>
+            <w:tcW w:w="1021" w:type="dxa"/>
+            <w:tcBorders/>
+          </w:tcPr>
+          <w:p>
+            <w:pPr>
+              <w:pStyle w:val="Normal"/>
+              <w:suppressAutoHyphens w:val="true"/>
               <w:spacing w:lineRule="auto" w:line="240" w:before="0" w:after="0"/>
               <w:jc w:val="center"/>
               <w:rPr>
@@ -777,6 +782,7 @@
           <w:p>
             <w:pPr>
               <w:pStyle w:val="Normal"/>
+              <w:suppressAutoHyphens w:val="true"/>
               <w:spacing w:lineRule="auto" w:line="240" w:before="0" w:after="0"/>
               <w:jc w:val="center"/>
               <w:rPr>
@@ -805,7 +811,7 @@
         </w:tc>
         <w:tc>
           <w:tcPr>
-            <w:tcW w:w="2" w:type="dxa"/>
+            <w:tcW w:w="1" w:type="dxa"/>
             <w:tcBorders>
               <w:top w:val="nil"/>
               <w:left w:val="nil"/>
@@ -817,6 +823,7 @@
             <w:pPr>
               <w:pStyle w:val="Normal"/>
               <w:widowControl/>
+              <w:suppressAutoHyphens w:val="true"/>
               <w:spacing w:lineRule="auto" w:line="240" w:before="0" w:after="0"/>
               <w:jc w:val="left"/>
               <w:rPr>
@@ -844,6 +851,7 @@
         <w:tc>
           <w:tcPr>
             <w:tcW w:w="1190" w:type="dxa"/>
+            <w:gridSpan w:val="2"/>
             <w:tcBorders>
               <w:top w:val="nil"/>
             </w:tcBorders>
@@ -851,6 +859,7 @@
           <w:p>
             <w:pPr>
               <w:pStyle w:val="Normal"/>
+              <w:suppressAutoHyphens w:val="true"/>
               <w:spacing w:lineRule="auto" w:line="240" w:before="0" w:after="0"/>
               <w:jc w:val="center"/>
               <w:rPr>
@@ -875,7 +884,7 @@
         </w:tc>
         <w:tc>
           <w:tcPr>
-            <w:tcW w:w="1130" w:type="dxa"/>
+            <w:tcW w:w="1128" w:type="dxa"/>
             <w:tcBorders>
               <w:top w:val="nil"/>
             </w:tcBorders>
@@ -883,6 +892,7 @@
           <w:p>
             <w:pPr>
               <w:pStyle w:val="Normal"/>
+              <w:suppressAutoHyphens w:val="true"/>
               <w:spacing w:lineRule="auto" w:line="240" w:before="0" w:after="0"/>
               <w:jc w:val="center"/>
               <w:rPr>
@@ -907,7 +917,7 @@
         </w:tc>
         <w:tc>
           <w:tcPr>
-            <w:tcW w:w="1930" w:type="dxa"/>
+            <w:tcW w:w="1932" w:type="dxa"/>
             <w:tcBorders>
               <w:top w:val="nil"/>
             </w:tcBorders>
@@ -915,6 +925,7 @@
           <w:p>
             <w:pPr>
               <w:pStyle w:val="Normal"/>
+              <w:suppressAutoHyphens w:val="true"/>
               <w:spacing w:lineRule="auto" w:line="240" w:before="0" w:after="0"/>
               <w:rPr>
                 <w:rFonts w:ascii="Arial" w:hAnsi="Arial" w:eastAsia="Calibri" w:cs="Arial"/>
@@ -938,7 +949,7 @@
         </w:tc>
         <w:tc>
           <w:tcPr>
-            <w:tcW w:w="2100" w:type="dxa"/>
+            <w:tcW w:w="2099" w:type="dxa"/>
             <w:tcBorders>
               <w:top w:val="nil"/>
             </w:tcBorders>
@@ -946,6 +957,7 @@
           <w:p>
             <w:pPr>
               <w:pStyle w:val="Normal"/>
+              <w:suppressAutoHyphens w:val="true"/>
               <w:spacing w:lineRule="auto" w:line="240" w:before="0" w:after="0"/>
               <w:jc w:val="center"/>
               <w:rPr>
@@ -978,6 +990,7 @@
           <w:p>
             <w:pPr>
               <w:pStyle w:val="Normal"/>
+              <w:suppressAutoHyphens w:val="true"/>
               <w:spacing w:lineRule="auto" w:line="240" w:before="0" w:after="0"/>
               <w:jc w:val="center"/>
               <w:rPr>
@@ -1002,7 +1015,7 @@
         </w:tc>
         <w:tc>
           <w:tcPr>
-            <w:tcW w:w="1020" w:type="dxa"/>
+            <w:tcW w:w="1021" w:type="dxa"/>
             <w:tcBorders>
               <w:top w:val="nil"/>
             </w:tcBorders>
@@ -1010,6 +1023,7 @@
           <w:p>
             <w:pPr>
               <w:pStyle w:val="Normal"/>
+              <w:suppressAutoHyphens w:val="true"/>
               <w:spacing w:lineRule="auto" w:line="240" w:before="0" w:after="0"/>
               <w:jc w:val="center"/>
               <w:rPr>
@@ -1042,6 +1056,7 @@
           <w:p>
             <w:pPr>
               <w:pStyle w:val="Normal"/>
+              <w:suppressAutoHyphens w:val="true"/>
               <w:spacing w:lineRule="auto" w:line="240" w:before="0" w:after="0"/>
               <w:jc w:val="left"/>
               <w:rPr>
@@ -1076,7 +1091,7 @@
         </w:tc>
         <w:tc>
           <w:tcPr>
-            <w:tcW w:w="2" w:type="dxa"/>
+            <w:tcW w:w="1" w:type="dxa"/>
             <w:tcBorders>
               <w:top w:val="nil"/>
               <w:left w:val="nil"/>
@@ -1088,6 +1103,7 @@
             <w:pPr>
               <w:pStyle w:val="Normal"/>
               <w:widowControl/>
+              <w:suppressAutoHyphens w:val="true"/>
               <w:spacing w:lineRule="auto" w:line="240" w:before="0" w:after="0"/>
               <w:jc w:val="left"/>
               <w:rPr>
@@ -1115,12 +1131,14 @@
         <w:tc>
           <w:tcPr>
             <w:tcW w:w="1190" w:type="dxa"/>
-            <w:tcBorders/>
-          </w:tcPr>
-          <w:p>
-            <w:pPr>
-              <w:pStyle w:val="Normal"/>
-              <w:widowControl/>
+            <w:gridSpan w:val="2"/>
+            <w:tcBorders/>
+          </w:tcPr>
+          <w:p>
+            <w:pPr>
+              <w:pStyle w:val="Normal"/>
+              <w:widowControl/>
+              <w:suppressAutoHyphens w:val="true"/>
               <w:spacing w:lineRule="auto" w:line="240" w:before="0" w:after="0"/>
               <w:jc w:val="center"/>
               <w:rPr>
@@ -1145,13 +1163,14 @@
         </w:tc>
         <w:tc>
           <w:tcPr>
-            <w:tcW w:w="1130" w:type="dxa"/>
-            <w:tcBorders/>
-          </w:tcPr>
-          <w:p>
-            <w:pPr>
-              <w:pStyle w:val="Normal"/>
-              <w:widowControl/>
+            <w:tcW w:w="1128" w:type="dxa"/>
+            <w:tcBorders/>
+          </w:tcPr>
+          <w:p>
+            <w:pPr>
+              <w:pStyle w:val="Normal"/>
+              <w:widowControl/>
+              <w:suppressAutoHyphens w:val="true"/>
               <w:spacing w:lineRule="auto" w:line="240" w:before="0" w:after="0"/>
               <w:jc w:val="center"/>
               <w:rPr>
@@ -1176,13 +1195,14 @@
         </w:tc>
         <w:tc>
           <w:tcPr>
-            <w:tcW w:w="1930" w:type="dxa"/>
-            <w:tcBorders/>
-          </w:tcPr>
-          <w:p>
-            <w:pPr>
-              <w:pStyle w:val="Normal"/>
-              <w:widowControl/>
+            <w:tcW w:w="1932" w:type="dxa"/>
+            <w:tcBorders/>
+          </w:tcPr>
+          <w:p>
+            <w:pPr>
+              <w:pStyle w:val="Normal"/>
+              <w:widowControl/>
+              <w:suppressAutoHyphens w:val="true"/>
               <w:spacing w:lineRule="auto" w:line="240" w:before="0" w:after="0"/>
               <w:jc w:val="left"/>
               <w:rPr>
@@ -1207,13 +1227,14 @@
         </w:tc>
         <w:tc>
           <w:tcPr>
-            <w:tcW w:w="2100" w:type="dxa"/>
-            <w:tcBorders/>
-          </w:tcPr>
-          <w:p>
-            <w:pPr>
-              <w:pStyle w:val="Normal"/>
-              <w:widowControl/>
+            <w:tcW w:w="2099" w:type="dxa"/>
+            <w:tcBorders/>
+          </w:tcPr>
+          <w:p>
+            <w:pPr>
+              <w:pStyle w:val="Normal"/>
+              <w:widowControl/>
+              <w:suppressAutoHyphens w:val="true"/>
               <w:spacing w:lineRule="auto" w:line="240" w:before="0" w:after="0"/>
               <w:jc w:val="center"/>
               <w:rPr>
@@ -1245,6 +1266,7 @@
             <w:pPr>
               <w:pStyle w:val="Normal"/>
               <w:widowControl/>
+              <w:suppressAutoHyphens w:val="true"/>
               <w:spacing w:lineRule="auto" w:line="240" w:before="0" w:after="0"/>
               <w:jc w:val="center"/>
               <w:rPr>
@@ -1269,13 +1291,14 @@
         </w:tc>
         <w:tc>
           <w:tcPr>
-            <w:tcW w:w="1020" w:type="dxa"/>
-            <w:tcBorders/>
-          </w:tcPr>
-          <w:p>
-            <w:pPr>
-              <w:pStyle w:val="Normal"/>
-              <w:widowControl/>
+            <w:tcW w:w="1021" w:type="dxa"/>
+            <w:tcBorders/>
+          </w:tcPr>
+          <w:p>
+            <w:pPr>
+              <w:pStyle w:val="Normal"/>
+              <w:widowControl/>
+              <w:suppressAutoHyphens w:val="true"/>
               <w:spacing w:lineRule="auto" w:line="240" w:before="0" w:after="0"/>
               <w:jc w:val="center"/>
               <w:rPr>
@@ -1307,6 +1330,7 @@
             <w:pPr>
               <w:pStyle w:val="Normal"/>
               <w:widowControl/>
+              <w:suppressAutoHyphens w:val="true"/>
               <w:spacing w:lineRule="auto" w:line="240" w:before="0" w:after="0"/>
               <w:jc w:val="left"/>
               <w:rPr>
@@ -1331,7 +1355,7 @@
         </w:tc>
         <w:tc>
           <w:tcPr>
-            <w:tcW w:w="2" w:type="dxa"/>
+            <w:tcW w:w="1" w:type="dxa"/>
             <w:tcBorders>
               <w:top w:val="nil"/>
               <w:left w:val="nil"/>
@@ -1343,6 +1367,7 @@
             <w:pPr>
               <w:pStyle w:val="Normal"/>
               <w:widowControl/>
+              <w:suppressAutoHyphens w:val="true"/>
               <w:spacing w:lineRule="auto" w:line="240" w:before="0" w:after="0"/>
               <w:jc w:val="left"/>
               <w:rPr>
@@ -1370,12 +1395,14 @@
         <w:tc>
           <w:tcPr>
             <w:tcW w:w="1190" w:type="dxa"/>
-            <w:tcBorders/>
-          </w:tcPr>
-          <w:p>
-            <w:pPr>
-              <w:pStyle w:val="Normal"/>
-              <w:widowControl/>
+            <w:gridSpan w:val="2"/>
+            <w:tcBorders/>
+          </w:tcPr>
+          <w:p>
+            <w:pPr>
+              <w:pStyle w:val="Normal"/>
+              <w:widowControl/>
+              <w:suppressAutoHyphens w:val="true"/>
               <w:spacing w:lineRule="auto" w:line="240" w:before="0" w:after="0"/>
               <w:jc w:val="center"/>
               <w:rPr>
@@ -1400,13 +1427,14 @@
         </w:tc>
         <w:tc>
           <w:tcPr>
-            <w:tcW w:w="1130" w:type="dxa"/>
-            <w:tcBorders/>
-          </w:tcPr>
-          <w:p>
-            <w:pPr>
-              <w:pStyle w:val="Normal"/>
-              <w:widowControl/>
+            <w:tcW w:w="1128" w:type="dxa"/>
+            <w:tcBorders/>
+          </w:tcPr>
+          <w:p>
+            <w:pPr>
+              <w:pStyle w:val="Normal"/>
+              <w:widowControl/>
+              <w:suppressAutoHyphens w:val="true"/>
               <w:spacing w:lineRule="auto" w:line="240" w:before="0" w:after="0"/>
               <w:jc w:val="center"/>
               <w:rPr>
@@ -1431,13 +1459,14 @@
         </w:tc>
         <w:tc>
           <w:tcPr>
-            <w:tcW w:w="1930" w:type="dxa"/>
-            <w:tcBorders/>
-          </w:tcPr>
-          <w:p>
-            <w:pPr>
-              <w:pStyle w:val="Normal"/>
-              <w:widowControl/>
+            <w:tcW w:w="1932" w:type="dxa"/>
+            <w:tcBorders/>
+          </w:tcPr>
+          <w:p>
+            <w:pPr>
+              <w:pStyle w:val="Normal"/>
+              <w:widowControl/>
+              <w:suppressAutoHyphens w:val="true"/>
               <w:spacing w:lineRule="auto" w:line="240" w:before="0" w:after="0"/>
               <w:jc w:val="left"/>
               <w:rPr>
@@ -1462,13 +1491,14 @@
         </w:tc>
         <w:tc>
           <w:tcPr>
-            <w:tcW w:w="2100" w:type="dxa"/>
-            <w:tcBorders/>
-          </w:tcPr>
-          <w:p>
-            <w:pPr>
-              <w:pStyle w:val="Normal"/>
-              <w:widowControl/>
+            <w:tcW w:w="2099" w:type="dxa"/>
+            <w:tcBorders/>
+          </w:tcPr>
+          <w:p>
+            <w:pPr>
+              <w:pStyle w:val="Normal"/>
+              <w:widowControl/>
+              <w:suppressAutoHyphens w:val="true"/>
               <w:spacing w:lineRule="auto" w:line="240" w:before="0" w:after="0"/>
               <w:jc w:val="center"/>
               <w:rPr>
@@ -1500,37 +1530,39 @@
             <w:pPr>
               <w:pStyle w:val="Normal"/>
               <w:widowControl/>
-              <w:spacing w:lineRule="auto" w:line="240" w:before="0" w:after="0"/>
-              <w:jc w:val="center"/>
-              <w:rPr>
-                <w:rFonts w:ascii="Calibri" w:hAnsi="Calibri" w:eastAsia="Calibri" w:cs=""/>
-                <w:kern w:val="0"/>
-                <w:sz w:val="22"/>
-                <w:szCs w:val="22"/>
-                <w:lang w:val="es-419" w:eastAsia="en-US" w:bidi="ar-SA"/>
-              </w:rPr>
-            </w:pPr>
-            <w:r>
-              <w:rPr>
-                <w:rFonts w:eastAsia="Calibri" w:cs="Arial" w:ascii="Arial" w:hAnsi="Arial"/>
-                <w:kern w:val="0"/>
-                <w:sz w:val="22"/>
-                <w:szCs w:val="22"/>
-                <w:lang w:val="es-419" w:eastAsia="en-US" w:bidi="ar-SA"/>
-              </w:rPr>
-              <w:t>10</w:t>
-            </w:r>
-          </w:p>
-        </w:tc>
-        <w:tc>
-          <w:tcPr>
-            <w:tcW w:w="1020" w:type="dxa"/>
-            <w:tcBorders/>
-          </w:tcPr>
-          <w:p>
-            <w:pPr>
-              <w:pStyle w:val="Normal"/>
-              <w:widowControl/>
+              <w:suppressAutoHyphens w:val="true"/>
+              <w:spacing w:lineRule="auto" w:line="240" w:before="0" w:after="0"/>
+              <w:jc w:val="center"/>
+              <w:rPr>
+                <w:rFonts w:ascii="Calibri" w:hAnsi="Calibri" w:eastAsia="Calibri" w:cs=""/>
+                <w:kern w:val="0"/>
+                <w:sz w:val="22"/>
+                <w:szCs w:val="22"/>
+                <w:lang w:val="es-419" w:eastAsia="en-US" w:bidi="ar-SA"/>
+              </w:rPr>
+            </w:pPr>
+            <w:r>
+              <w:rPr>
+                <w:rFonts w:eastAsia="Calibri" w:cs=""/>
+                <w:kern w:val="0"/>
+                <w:sz w:val="22"/>
+                <w:szCs w:val="22"/>
+                <w:lang w:val="es-419" w:eastAsia="en-US" w:bidi="ar-SA"/>
+              </w:rPr>
+              <w:t>64</w:t>
+            </w:r>
+          </w:p>
+        </w:tc>
+        <w:tc>
+          <w:tcPr>
+            <w:tcW w:w="1021" w:type="dxa"/>
+            <w:tcBorders/>
+          </w:tcPr>
+          <w:p>
+            <w:pPr>
+              <w:pStyle w:val="Normal"/>
+              <w:widowControl/>
+              <w:suppressAutoHyphens w:val="true"/>
               <w:spacing w:lineRule="auto" w:line="240" w:before="0" w:after="0"/>
               <w:jc w:val="center"/>
               <w:rPr>
@@ -1562,6 +1594,7 @@
             <w:pPr>
               <w:pStyle w:val="Normal"/>
               <w:widowControl/>
+              <w:suppressAutoHyphens w:val="true"/>
               <w:spacing w:lineRule="auto" w:line="240" w:before="0" w:after="0"/>
               <w:jc w:val="left"/>
               <w:rPr>
@@ -1586,7 +1619,7 @@
         </w:tc>
         <w:tc>
           <w:tcPr>
-            <w:tcW w:w="2" w:type="dxa"/>
+            <w:tcW w:w="1" w:type="dxa"/>
             <w:tcBorders>
               <w:top w:val="nil"/>
               <w:left w:val="nil"/>
@@ -1598,6 +1631,7 @@
             <w:pPr>
               <w:pStyle w:val="Normal"/>
               <w:widowControl/>
+              <w:suppressAutoHyphens w:val="true"/>
               <w:spacing w:lineRule="auto" w:line="240" w:before="0" w:after="0"/>
               <w:jc w:val="left"/>
               <w:rPr>
@@ -1625,6 +1659,7 @@
         <w:tc>
           <w:tcPr>
             <w:tcW w:w="1190" w:type="dxa"/>
+            <w:gridSpan w:val="2"/>
             <w:tcBorders>
               <w:top w:val="nil"/>
             </w:tcBorders>
@@ -1633,6 +1668,7 @@
             <w:pPr>
               <w:pStyle w:val="Normal"/>
               <w:widowControl/>
+              <w:suppressAutoHyphens w:val="true"/>
               <w:spacing w:lineRule="auto" w:line="240" w:before="0" w:after="0"/>
               <w:jc w:val="center"/>
               <w:rPr>
@@ -1657,7 +1693,7 @@
         </w:tc>
         <w:tc>
           <w:tcPr>
-            <w:tcW w:w="1130" w:type="dxa"/>
+            <w:tcW w:w="1128" w:type="dxa"/>
             <w:tcBorders>
               <w:top w:val="nil"/>
             </w:tcBorders>
@@ -1666,6 +1702,7 @@
             <w:pPr>
               <w:pStyle w:val="Normal"/>
               <w:widowControl/>
+              <w:suppressAutoHyphens w:val="true"/>
               <w:spacing w:lineRule="auto" w:line="240" w:before="0" w:after="0"/>
               <w:jc w:val="center"/>
               <w:rPr>
@@ -1690,7 +1727,7 @@
         </w:tc>
         <w:tc>
           <w:tcPr>
-            <w:tcW w:w="1930" w:type="dxa"/>
+            <w:tcW w:w="1932" w:type="dxa"/>
             <w:tcBorders>
               <w:top w:val="nil"/>
             </w:tcBorders>
@@ -1699,6 +1736,7 @@
             <w:pPr>
               <w:pStyle w:val="Normal"/>
               <w:widowControl/>
+              <w:suppressAutoHyphens w:val="true"/>
               <w:spacing w:lineRule="auto" w:line="240" w:before="0" w:after="0"/>
               <w:jc w:val="left"/>
               <w:rPr>
@@ -1717,23 +1755,13 @@
                 <w:szCs w:val="22"/>
                 <w:lang w:val="es-419" w:eastAsia="en-US" w:bidi="ar-SA"/>
               </w:rPr>
-              <w:t>_</w:t>
-            </w:r>
-            <w:r>
-              <w:rPr>
-                <w:rFonts w:eastAsia="Calibri" w:cs="Arial" w:ascii="Arial" w:hAnsi="Arial"/>
-                <w:kern w:val="0"/>
-                <w:sz w:val="22"/>
-                <w:szCs w:val="22"/>
-                <w:lang w:val="es-419" w:eastAsia="en-US" w:bidi="ar-SA"/>
-              </w:rPr>
-              <w:t>shortMessageId</w:t>
-            </w:r>
-          </w:p>
-        </w:tc>
-        <w:tc>
-          <w:tcPr>
-            <w:tcW w:w="2100" w:type="dxa"/>
+              <w:t>_shortMessageId</w:t>
+            </w:r>
+          </w:p>
+        </w:tc>
+        <w:tc>
+          <w:tcPr>
+            <w:tcW w:w="2099" w:type="dxa"/>
             <w:tcBorders>
               <w:top w:val="nil"/>
             </w:tcBorders>
@@ -1742,45 +1770,26 @@
             <w:pPr>
               <w:pStyle w:val="Normal"/>
               <w:widowControl/>
-              <w:spacing w:lineRule="auto" w:line="240" w:before="0" w:after="0"/>
-              <w:jc w:val="center"/>
-              <w:rPr>
-                <w:rFonts w:ascii="Calibri" w:hAnsi="Calibri" w:eastAsia="Calibri" w:cs=""/>
-                <w:kern w:val="0"/>
-                <w:sz w:val="22"/>
-                <w:szCs w:val="22"/>
-                <w:lang w:val="es-419" w:eastAsia="en-US" w:bidi="ar-SA"/>
-              </w:rPr>
-            </w:pPr>
-            <w:r>
-              <w:rPr>
-                <w:rFonts w:eastAsia="Calibri" w:cs="Arial" w:ascii="Arial" w:hAnsi="Arial"/>
-                <w:kern w:val="0"/>
-                <w:sz w:val="22"/>
-                <w:szCs w:val="22"/>
-                <w:lang w:val="es-419" w:eastAsia="en-US" w:bidi="ar-SA"/>
-              </w:rPr>
-              <w:t xml:space="preserve">Identificador </w:t>
-            </w:r>
-            <w:r>
-              <w:rPr>
-                <w:rFonts w:eastAsia="Calibri" w:cs="Arial" w:ascii="Arial" w:hAnsi="Arial"/>
-                <w:kern w:val="0"/>
-                <w:sz w:val="22"/>
-                <w:szCs w:val="22"/>
-                <w:lang w:val="es-419" w:eastAsia="en-US" w:bidi="ar-SA"/>
-              </w:rPr>
-              <w:t xml:space="preserve">corto </w:t>
-            </w:r>
-            <w:r>
-              <w:rPr>
-                <w:rFonts w:eastAsia="Calibri" w:cs="Arial" w:ascii="Arial" w:hAnsi="Arial"/>
-                <w:kern w:val="0"/>
-                <w:sz w:val="22"/>
-                <w:szCs w:val="22"/>
-                <w:lang w:val="es-419" w:eastAsia="en-US" w:bidi="ar-SA"/>
-              </w:rPr>
-              <w:t>de la trama</w:t>
+              <w:suppressAutoHyphens w:val="true"/>
+              <w:spacing w:lineRule="auto" w:line="240" w:before="0" w:after="0"/>
+              <w:jc w:val="center"/>
+              <w:rPr>
+                <w:rFonts w:ascii="Calibri" w:hAnsi="Calibri" w:eastAsia="Calibri" w:cs=""/>
+                <w:kern w:val="0"/>
+                <w:sz w:val="22"/>
+                <w:szCs w:val="22"/>
+                <w:lang w:val="es-419" w:eastAsia="en-US" w:bidi="ar-SA"/>
+              </w:rPr>
+            </w:pPr>
+            <w:r>
+              <w:rPr>
+                <w:rFonts w:eastAsia="Calibri" w:cs="Arial" w:ascii="Arial" w:hAnsi="Arial"/>
+                <w:kern w:val="0"/>
+                <w:sz w:val="22"/>
+                <w:szCs w:val="22"/>
+                <w:lang w:val="es-419" w:eastAsia="en-US" w:bidi="ar-SA"/>
+              </w:rPr>
+              <w:t>Identificador corto de la trama</w:t>
             </w:r>
           </w:p>
         </w:tc>
@@ -1795,31 +1804,32 @@
             <w:pPr>
               <w:pStyle w:val="Normal"/>
               <w:widowControl/>
-              <w:spacing w:lineRule="auto" w:line="240" w:before="0" w:after="0"/>
-              <w:jc w:val="center"/>
-              <w:rPr>
-                <w:rFonts w:ascii="Calibri" w:hAnsi="Calibri" w:eastAsia="Calibri" w:cs=""/>
-                <w:kern w:val="0"/>
-                <w:sz w:val="22"/>
-                <w:szCs w:val="22"/>
-                <w:lang w:val="es-419" w:eastAsia="en-US" w:bidi="ar-SA"/>
-              </w:rPr>
-            </w:pPr>
-            <w:r>
-              <w:rPr>
-                <w:rFonts w:eastAsia="Calibri" w:cs="Arial" w:ascii="Arial" w:hAnsi="Arial"/>
-                <w:kern w:val="0"/>
-                <w:sz w:val="22"/>
-                <w:szCs w:val="22"/>
-                <w:lang w:val="es-419" w:eastAsia="en-US" w:bidi="ar-SA"/>
-              </w:rPr>
-              <w:t>10</w:t>
-            </w:r>
-          </w:p>
-        </w:tc>
-        <w:tc>
-          <w:tcPr>
-            <w:tcW w:w="1020" w:type="dxa"/>
+              <w:suppressAutoHyphens w:val="true"/>
+              <w:spacing w:lineRule="auto" w:line="240" w:before="0" w:after="0"/>
+              <w:jc w:val="center"/>
+              <w:rPr>
+                <w:rFonts w:ascii="Calibri" w:hAnsi="Calibri" w:eastAsia="Calibri" w:cs=""/>
+                <w:kern w:val="0"/>
+                <w:sz w:val="22"/>
+                <w:szCs w:val="22"/>
+                <w:lang w:val="es-419" w:eastAsia="en-US" w:bidi="ar-SA"/>
+              </w:rPr>
+            </w:pPr>
+            <w:r>
+              <w:rPr>
+                <w:rFonts w:eastAsia="Calibri" w:cs="Arial" w:ascii="Arial" w:hAnsi="Arial"/>
+                <w:kern w:val="0"/>
+                <w:sz w:val="22"/>
+                <w:szCs w:val="22"/>
+                <w:lang w:val="es-419" w:eastAsia="en-US" w:bidi="ar-SA"/>
+              </w:rPr>
+              <w:t>40</w:t>
+            </w:r>
+          </w:p>
+        </w:tc>
+        <w:tc>
+          <w:tcPr>
+            <w:tcW w:w="1021" w:type="dxa"/>
             <w:tcBorders>
               <w:top w:val="nil"/>
             </w:tcBorders>
@@ -1828,6 +1838,7 @@
             <w:pPr>
               <w:pStyle w:val="Normal"/>
               <w:widowControl/>
+              <w:suppressAutoHyphens w:val="true"/>
               <w:spacing w:lineRule="auto" w:line="240" w:before="0" w:after="0"/>
               <w:jc w:val="center"/>
               <w:rPr>
@@ -1861,6 +1872,7 @@
             <w:pPr>
               <w:pStyle w:val="Normal"/>
               <w:widowControl/>
+              <w:suppressAutoHyphens w:val="true"/>
               <w:spacing w:lineRule="auto" w:line="240" w:before="0" w:after="0"/>
               <w:jc w:val="left"/>
               <w:rPr>
@@ -1885,7 +1897,7 @@
         </w:tc>
         <w:tc>
           <w:tcPr>
-            <w:tcW w:w="2" w:type="dxa"/>
+            <w:tcW w:w="1" w:type="dxa"/>
             <w:tcBorders>
               <w:top w:val="nil"/>
               <w:left w:val="nil"/>
@@ -1897,6 +1909,7 @@
             <w:pPr>
               <w:pStyle w:val="Normal"/>
               <w:widowControl/>
+              <w:suppressAutoHyphens w:val="true"/>
               <w:spacing w:lineRule="auto" w:line="240" w:before="0" w:after="0"/>
               <w:jc w:val="left"/>
               <w:rPr>
@@ -1924,6 +1937,7 @@
         <w:tc>
           <w:tcPr>
             <w:tcW w:w="1190" w:type="dxa"/>
+            <w:gridSpan w:val="2"/>
             <w:tcBorders>
               <w:top w:val="nil"/>
             </w:tcBorders>
@@ -1932,6 +1946,7 @@
             <w:pPr>
               <w:pStyle w:val="Normal"/>
               <w:widowControl/>
+              <w:suppressAutoHyphens w:val="true"/>
               <w:spacing w:lineRule="auto" w:line="240" w:before="0" w:after="0"/>
               <w:jc w:val="center"/>
               <w:rPr>
@@ -1956,7 +1971,7 @@
         </w:tc>
         <w:tc>
           <w:tcPr>
-            <w:tcW w:w="1130" w:type="dxa"/>
+            <w:tcW w:w="1128" w:type="dxa"/>
             <w:tcBorders>
               <w:top w:val="nil"/>
             </w:tcBorders>
@@ -1965,6 +1980,7 @@
             <w:pPr>
               <w:pStyle w:val="Normal"/>
               <w:widowControl/>
+              <w:suppressAutoHyphens w:val="true"/>
               <w:spacing w:lineRule="auto" w:line="240" w:before="0" w:after="0"/>
               <w:jc w:val="center"/>
               <w:rPr>
@@ -1989,7 +2005,7 @@
         </w:tc>
         <w:tc>
           <w:tcPr>
-            <w:tcW w:w="1930" w:type="dxa"/>
+            <w:tcW w:w="1932" w:type="dxa"/>
             <w:tcBorders>
               <w:top w:val="nil"/>
             </w:tcBorders>
@@ -1998,6 +2014,7 @@
             <w:pPr>
               <w:pStyle w:val="Normal"/>
               <w:widowControl/>
+              <w:suppressAutoHyphens w:val="true"/>
               <w:spacing w:lineRule="auto" w:line="240" w:before="0" w:after="0"/>
               <w:jc w:val="left"/>
               <w:rPr>
@@ -2022,7 +2039,7 @@
         </w:tc>
         <w:tc>
           <w:tcPr>
-            <w:tcW w:w="2100" w:type="dxa"/>
+            <w:tcW w:w="2099" w:type="dxa"/>
             <w:tcBorders>
               <w:top w:val="nil"/>
             </w:tcBorders>
@@ -2031,6 +2048,7 @@
             <w:pPr>
               <w:pStyle w:val="Normal"/>
               <w:widowControl/>
+              <w:suppressAutoHyphens w:val="true"/>
               <w:spacing w:lineRule="auto" w:line="240" w:before="0" w:after="0"/>
               <w:jc w:val="center"/>
               <w:rPr>
@@ -2064,31 +2082,32 @@
             <w:pPr>
               <w:pStyle w:val="Normal"/>
               <w:widowControl/>
-              <w:spacing w:lineRule="auto" w:line="240" w:before="0" w:after="0"/>
-              <w:jc w:val="center"/>
-              <w:rPr>
-                <w:rFonts w:ascii="Calibri" w:hAnsi="Calibri" w:eastAsia="Calibri" w:cs=""/>
-                <w:kern w:val="0"/>
-                <w:sz w:val="22"/>
-                <w:szCs w:val="22"/>
-                <w:lang w:val="es-419" w:eastAsia="en-US" w:bidi="ar-SA"/>
-              </w:rPr>
-            </w:pPr>
-            <w:r>
-              <w:rPr>
-                <w:rFonts w:eastAsia="Calibri" w:cs="Arial" w:ascii="Arial" w:hAnsi="Arial"/>
-                <w:kern w:val="0"/>
-                <w:sz w:val="22"/>
-                <w:szCs w:val="22"/>
-                <w:lang w:val="es-419" w:eastAsia="en-US" w:bidi="ar-SA"/>
-              </w:rPr>
-              <w:t>10</w:t>
-            </w:r>
-          </w:p>
-        </w:tc>
-        <w:tc>
-          <w:tcPr>
-            <w:tcW w:w="1020" w:type="dxa"/>
+              <w:suppressAutoHyphens w:val="true"/>
+              <w:spacing w:lineRule="auto" w:line="240" w:before="0" w:after="0"/>
+              <w:jc w:val="center"/>
+              <w:rPr>
+                <w:rFonts w:ascii="Calibri" w:hAnsi="Calibri" w:eastAsia="Calibri" w:cs=""/>
+                <w:kern w:val="0"/>
+                <w:sz w:val="22"/>
+                <w:szCs w:val="22"/>
+                <w:lang w:val="es-419" w:eastAsia="en-US" w:bidi="ar-SA"/>
+              </w:rPr>
+            </w:pPr>
+            <w:r>
+              <w:rPr>
+                <w:rFonts w:eastAsia="Calibri" w:cs="Arial" w:ascii="Arial" w:hAnsi="Arial"/>
+                <w:kern w:val="0"/>
+                <w:sz w:val="22"/>
+                <w:szCs w:val="22"/>
+                <w:lang w:val="es-419" w:eastAsia="en-US" w:bidi="ar-SA"/>
+              </w:rPr>
+              <w:t>40</w:t>
+            </w:r>
+          </w:p>
+        </w:tc>
+        <w:tc>
+          <w:tcPr>
+            <w:tcW w:w="1021" w:type="dxa"/>
             <w:tcBorders>
               <w:top w:val="nil"/>
             </w:tcBorders>
@@ -2097,6 +2116,7 @@
             <w:pPr>
               <w:pStyle w:val="Normal"/>
               <w:widowControl/>
+              <w:suppressAutoHyphens w:val="true"/>
               <w:spacing w:lineRule="auto" w:line="240" w:before="0" w:after="0"/>
               <w:jc w:val="center"/>
               <w:rPr>
@@ -2130,6 +2150,7 @@
             <w:pPr>
               <w:pStyle w:val="Normal"/>
               <w:widowControl/>
+              <w:suppressAutoHyphens w:val="true"/>
               <w:spacing w:lineRule="auto" w:line="240" w:before="0" w:after="0"/>
               <w:jc w:val="left"/>
               <w:rPr>
@@ -2154,7 +2175,7 @@
         </w:tc>
         <w:tc>
           <w:tcPr>
-            <w:tcW w:w="2" w:type="dxa"/>
+            <w:tcW w:w="1" w:type="dxa"/>
             <w:tcBorders>
               <w:top w:val="nil"/>
               <w:left w:val="nil"/>
@@ -2166,6 +2187,7 @@
             <w:pPr>
               <w:pStyle w:val="Normal"/>
               <w:widowControl/>
+              <w:suppressAutoHyphens w:val="true"/>
               <w:spacing w:lineRule="auto" w:line="240" w:before="0" w:after="0"/>
               <w:jc w:val="left"/>
               <w:rPr>
@@ -2193,12 +2215,14 @@
         <w:tc>
           <w:tcPr>
             <w:tcW w:w="1190" w:type="dxa"/>
-            <w:tcBorders/>
-          </w:tcPr>
-          <w:p>
-            <w:pPr>
-              <w:pStyle w:val="Normal"/>
-              <w:widowControl/>
+            <w:gridSpan w:val="2"/>
+            <w:tcBorders/>
+          </w:tcPr>
+          <w:p>
+            <w:pPr>
+              <w:pStyle w:val="Normal"/>
+              <w:widowControl/>
+              <w:suppressAutoHyphens w:val="true"/>
               <w:spacing w:lineRule="auto" w:line="240" w:before="0" w:after="0"/>
               <w:jc w:val="center"/>
               <w:rPr>
@@ -2223,13 +2247,14 @@
         </w:tc>
         <w:tc>
           <w:tcPr>
-            <w:tcW w:w="1130" w:type="dxa"/>
-            <w:tcBorders/>
-          </w:tcPr>
-          <w:p>
-            <w:pPr>
-              <w:pStyle w:val="Normal"/>
-              <w:widowControl/>
+            <w:tcW w:w="1128" w:type="dxa"/>
+            <w:tcBorders/>
+          </w:tcPr>
+          <w:p>
+            <w:pPr>
+              <w:pStyle w:val="Normal"/>
+              <w:widowControl/>
+              <w:suppressAutoHyphens w:val="true"/>
               <w:spacing w:lineRule="auto" w:line="240" w:before="0" w:after="0"/>
               <w:jc w:val="center"/>
               <w:rPr>
@@ -2254,13 +2279,14 @@
         </w:tc>
         <w:tc>
           <w:tcPr>
-            <w:tcW w:w="1930" w:type="dxa"/>
-            <w:tcBorders/>
-          </w:tcPr>
-          <w:p>
-            <w:pPr>
-              <w:pStyle w:val="Normal"/>
-              <w:widowControl/>
+            <w:tcW w:w="1932" w:type="dxa"/>
+            <w:tcBorders/>
+          </w:tcPr>
+          <w:p>
+            <w:pPr>
+              <w:pStyle w:val="Normal"/>
+              <w:widowControl/>
+              <w:suppressAutoHyphens w:val="true"/>
               <w:spacing w:lineRule="auto" w:line="240" w:before="0" w:after="0"/>
               <w:jc w:val="left"/>
               <w:rPr>
@@ -2285,13 +2311,14 @@
         </w:tc>
         <w:tc>
           <w:tcPr>
-            <w:tcW w:w="2100" w:type="dxa"/>
-            <w:tcBorders/>
-          </w:tcPr>
-          <w:p>
-            <w:pPr>
-              <w:pStyle w:val="Normal"/>
-              <w:widowControl/>
+            <w:tcW w:w="2099" w:type="dxa"/>
+            <w:tcBorders/>
+          </w:tcPr>
+          <w:p>
+            <w:pPr>
+              <w:pStyle w:val="Normal"/>
+              <w:widowControl/>
+              <w:suppressAutoHyphens w:val="true"/>
               <w:spacing w:lineRule="auto" w:line="240" w:before="0" w:after="0"/>
               <w:jc w:val="center"/>
               <w:rPr>
@@ -2323,37 +2350,39 @@
             <w:pPr>
               <w:pStyle w:val="Normal"/>
               <w:widowControl/>
-              <w:spacing w:lineRule="auto" w:line="240" w:before="0" w:after="0"/>
-              <w:jc w:val="center"/>
-              <w:rPr>
-                <w:rFonts w:ascii="Calibri" w:hAnsi="Calibri" w:eastAsia="Calibri" w:cs=""/>
-                <w:kern w:val="0"/>
-                <w:sz w:val="22"/>
-                <w:szCs w:val="22"/>
-                <w:lang w:val="es-419" w:eastAsia="en-US" w:bidi="ar-SA"/>
-              </w:rPr>
-            </w:pPr>
-            <w:r>
-              <w:rPr>
-                <w:rFonts w:eastAsia="Calibri" w:cs="Arial" w:ascii="Arial" w:hAnsi="Arial"/>
-                <w:kern w:val="0"/>
-                <w:sz w:val="22"/>
-                <w:szCs w:val="22"/>
-                <w:lang w:val="es-419" w:eastAsia="en-US" w:bidi="ar-SA"/>
-              </w:rPr>
-              <w:t>20</w:t>
-            </w:r>
-          </w:p>
-        </w:tc>
-        <w:tc>
-          <w:tcPr>
-            <w:tcW w:w="1020" w:type="dxa"/>
-            <w:tcBorders/>
-          </w:tcPr>
-          <w:p>
-            <w:pPr>
-              <w:pStyle w:val="Normal"/>
-              <w:widowControl/>
+              <w:suppressAutoHyphens w:val="true"/>
+              <w:spacing w:lineRule="auto" w:line="240" w:before="0" w:after="0"/>
+              <w:jc w:val="center"/>
+              <w:rPr>
+                <w:rFonts w:ascii="Calibri" w:hAnsi="Calibri" w:eastAsia="Calibri" w:cs=""/>
+                <w:kern w:val="0"/>
+                <w:sz w:val="22"/>
+                <w:szCs w:val="22"/>
+                <w:lang w:val="es-419" w:eastAsia="en-US" w:bidi="ar-SA"/>
+              </w:rPr>
+            </w:pPr>
+            <w:r>
+              <w:rPr>
+                <w:rFonts w:eastAsia="Calibri" w:cs="Arial" w:ascii="Arial" w:hAnsi="Arial"/>
+                <w:kern w:val="0"/>
+                <w:sz w:val="22"/>
+                <w:szCs w:val="22"/>
+                <w:lang w:val="es-419" w:eastAsia="en-US" w:bidi="ar-SA"/>
+              </w:rPr>
+              <w:t>40</w:t>
+            </w:r>
+          </w:p>
+        </w:tc>
+        <w:tc>
+          <w:tcPr>
+            <w:tcW w:w="1021" w:type="dxa"/>
+            <w:tcBorders/>
+          </w:tcPr>
+          <w:p>
+            <w:pPr>
+              <w:pStyle w:val="Normal"/>
+              <w:widowControl/>
+              <w:suppressAutoHyphens w:val="true"/>
               <w:spacing w:lineRule="auto" w:line="240" w:before="0" w:after="0"/>
               <w:jc w:val="center"/>
               <w:rPr>
@@ -2385,6 +2414,7 @@
             <w:pPr>
               <w:pStyle w:val="Normal"/>
               <w:widowControl/>
+              <w:suppressAutoHyphens w:val="true"/>
               <w:spacing w:lineRule="auto" w:line="240" w:before="0" w:after="0"/>
               <w:jc w:val="left"/>
               <w:rPr>
@@ -2409,7 +2439,7 @@
         </w:tc>
         <w:tc>
           <w:tcPr>
-            <w:tcW w:w="2" w:type="dxa"/>
+            <w:tcW w:w="1" w:type="dxa"/>
             <w:tcBorders>
               <w:top w:val="nil"/>
               <w:left w:val="nil"/>
@@ -2421,6 +2451,7 @@
             <w:pPr>
               <w:pStyle w:val="Normal"/>
               <w:widowControl/>
+              <w:suppressAutoHyphens w:val="true"/>
               <w:spacing w:lineRule="auto" w:line="240" w:before="0" w:after="0"/>
               <w:jc w:val="left"/>
               <w:rPr>
@@ -2448,12 +2479,14 @@
         <w:tc>
           <w:tcPr>
             <w:tcW w:w="1190" w:type="dxa"/>
-            <w:tcBorders/>
-          </w:tcPr>
-          <w:p>
-            <w:pPr>
-              <w:pStyle w:val="Normal"/>
-              <w:widowControl/>
+            <w:gridSpan w:val="2"/>
+            <w:tcBorders/>
+          </w:tcPr>
+          <w:p>
+            <w:pPr>
+              <w:pStyle w:val="Normal"/>
+              <w:widowControl/>
+              <w:suppressAutoHyphens w:val="true"/>
               <w:spacing w:lineRule="auto" w:line="240" w:before="0" w:after="0"/>
               <w:jc w:val="center"/>
               <w:rPr>
@@ -2478,13 +2511,14 @@
         </w:tc>
         <w:tc>
           <w:tcPr>
-            <w:tcW w:w="1130" w:type="dxa"/>
-            <w:tcBorders/>
-          </w:tcPr>
-          <w:p>
-            <w:pPr>
-              <w:pStyle w:val="Normal"/>
-              <w:widowControl/>
+            <w:tcW w:w="1128" w:type="dxa"/>
+            <w:tcBorders/>
+          </w:tcPr>
+          <w:p>
+            <w:pPr>
+              <w:pStyle w:val="Normal"/>
+              <w:widowControl/>
+              <w:suppressAutoHyphens w:val="true"/>
               <w:spacing w:lineRule="auto" w:line="240" w:before="0" w:after="0"/>
               <w:jc w:val="center"/>
               <w:rPr>
@@ -2509,13 +2543,14 @@
         </w:tc>
         <w:tc>
           <w:tcPr>
-            <w:tcW w:w="1930" w:type="dxa"/>
-            <w:tcBorders/>
-          </w:tcPr>
-          <w:p>
-            <w:pPr>
-              <w:pStyle w:val="Normal"/>
-              <w:widowControl/>
+            <w:tcW w:w="1932" w:type="dxa"/>
+            <w:tcBorders/>
+          </w:tcPr>
+          <w:p>
+            <w:pPr>
+              <w:pStyle w:val="Normal"/>
+              <w:widowControl/>
+              <w:suppressAutoHyphens w:val="true"/>
               <w:spacing w:lineRule="auto" w:line="240" w:before="0" w:after="0"/>
               <w:jc w:val="left"/>
               <w:rPr>
@@ -2540,13 +2575,14 @@
         </w:tc>
         <w:tc>
           <w:tcPr>
-            <w:tcW w:w="2100" w:type="dxa"/>
-            <w:tcBorders/>
-          </w:tcPr>
-          <w:p>
-            <w:pPr>
-              <w:pStyle w:val="Normal"/>
-              <w:widowControl/>
+            <w:tcW w:w="2099" w:type="dxa"/>
+            <w:tcBorders/>
+          </w:tcPr>
+          <w:p>
+            <w:pPr>
+              <w:pStyle w:val="Normal"/>
+              <w:widowControl/>
+              <w:suppressAutoHyphens w:val="true"/>
               <w:spacing w:lineRule="auto" w:line="240" w:before="0" w:after="0"/>
               <w:jc w:val="center"/>
               <w:rPr>
@@ -2578,6 +2614,7 @@
             <w:pPr>
               <w:pStyle w:val="Normal"/>
               <w:widowControl/>
+              <w:suppressAutoHyphens w:val="true"/>
               <w:spacing w:lineRule="auto" w:line="240" w:before="0" w:after="0"/>
               <w:jc w:val="center"/>
               <w:rPr>
@@ -2602,13 +2639,14 @@
         </w:tc>
         <w:tc>
           <w:tcPr>
-            <w:tcW w:w="1020" w:type="dxa"/>
-            <w:tcBorders/>
-          </w:tcPr>
-          <w:p>
-            <w:pPr>
-              <w:pStyle w:val="Normal"/>
-              <w:widowControl/>
+            <w:tcW w:w="1021" w:type="dxa"/>
+            <w:tcBorders/>
+          </w:tcPr>
+          <w:p>
+            <w:pPr>
+              <w:pStyle w:val="Normal"/>
+              <w:widowControl/>
+              <w:suppressAutoHyphens w:val="true"/>
               <w:spacing w:lineRule="auto" w:line="240" w:before="0" w:after="0"/>
               <w:jc w:val="center"/>
               <w:rPr>
@@ -2640,6 +2678,7 @@
             <w:pPr>
               <w:pStyle w:val="Normal"/>
               <w:widowControl/>
+              <w:suppressAutoHyphens w:val="true"/>
               <w:spacing w:lineRule="auto" w:line="240" w:before="0" w:after="0"/>
               <w:jc w:val="left"/>
               <w:rPr>
@@ -2664,7 +2703,7 @@
         </w:tc>
         <w:tc>
           <w:tcPr>
-            <w:tcW w:w="2" w:type="dxa"/>
+            <w:tcW w:w="1" w:type="dxa"/>
             <w:tcBorders>
               <w:top w:val="nil"/>
               <w:left w:val="nil"/>
@@ -2676,6 +2715,7 @@
             <w:pPr>
               <w:pStyle w:val="Normal"/>
               <w:widowControl/>
+              <w:suppressAutoHyphens w:val="true"/>
               <w:spacing w:lineRule="auto" w:line="240" w:before="0" w:after="0"/>
               <w:jc w:val="left"/>
               <w:rPr>
@@ -2703,6 +2743,7 @@
         <w:tc>
           <w:tcPr>
             <w:tcW w:w="1190" w:type="dxa"/>
+            <w:gridSpan w:val="2"/>
             <w:tcBorders>
               <w:top w:val="nil"/>
             </w:tcBorders>
@@ -2710,6 +2751,7 @@
           <w:p>
             <w:pPr>
               <w:pStyle w:val="Normal"/>
+              <w:suppressAutoHyphens w:val="true"/>
               <w:spacing w:lineRule="auto" w:line="240" w:before="0" w:after="0"/>
               <w:jc w:val="center"/>
               <w:rPr>
@@ -2738,7 +2780,7 @@
         </w:tc>
         <w:tc>
           <w:tcPr>
-            <w:tcW w:w="1130" w:type="dxa"/>
+            <w:tcW w:w="1128" w:type="dxa"/>
             <w:tcBorders>
               <w:top w:val="nil"/>
             </w:tcBorders>
@@ -2746,6 +2788,7 @@
           <w:p>
             <w:pPr>
               <w:pStyle w:val="Normal"/>
+              <w:suppressAutoHyphens w:val="true"/>
               <w:spacing w:lineRule="auto" w:line="240" w:before="0" w:after="0"/>
               <w:jc w:val="center"/>
               <w:rPr>
@@ -2774,7 +2817,7 @@
         </w:tc>
         <w:tc>
           <w:tcPr>
-            <w:tcW w:w="1930" w:type="dxa"/>
+            <w:tcW w:w="1932" w:type="dxa"/>
             <w:tcBorders>
               <w:top w:val="nil"/>
             </w:tcBorders>
@@ -2782,6 +2825,7 @@
           <w:p>
             <w:pPr>
               <w:pStyle w:val="Normal"/>
+              <w:suppressAutoHyphens w:val="true"/>
               <w:spacing w:lineRule="auto" w:line="240" w:before="0" w:after="0"/>
               <w:jc w:val="center"/>
               <w:rPr>
@@ -2810,7 +2854,7 @@
         </w:tc>
         <w:tc>
           <w:tcPr>
-            <w:tcW w:w="2100" w:type="dxa"/>
+            <w:tcW w:w="2099" w:type="dxa"/>
             <w:tcBorders>
               <w:top w:val="nil"/>
             </w:tcBorders>
@@ -2818,6 +2862,7 @@
           <w:p>
             <w:pPr>
               <w:pStyle w:val="Normal"/>
+              <w:suppressAutoHyphens w:val="true"/>
               <w:spacing w:lineRule="auto" w:line="240" w:before="0" w:after="0"/>
               <w:jc w:val="center"/>
               <w:rPr>
@@ -2854,6 +2899,7 @@
           <w:p>
             <w:pPr>
               <w:pStyle w:val="Normal"/>
+              <w:suppressAutoHyphens w:val="true"/>
               <w:spacing w:lineRule="auto" w:line="240" w:before="0" w:after="0"/>
               <w:jc w:val="center"/>
               <w:rPr>
@@ -2882,7 +2928,7 @@
         </w:tc>
         <w:tc>
           <w:tcPr>
-            <w:tcW w:w="1020" w:type="dxa"/>
+            <w:tcW w:w="1021" w:type="dxa"/>
             <w:tcBorders>
               <w:top w:val="nil"/>
             </w:tcBorders>
@@ -2890,6 +2936,7 @@
           <w:p>
             <w:pPr>
               <w:pStyle w:val="Normal"/>
+              <w:suppressAutoHyphens w:val="true"/>
               <w:spacing w:lineRule="auto" w:line="240" w:before="0" w:after="0"/>
               <w:jc w:val="center"/>
               <w:rPr>
@@ -2926,6 +2973,7 @@
           <w:p>
             <w:pPr>
               <w:pStyle w:val="Normal"/>
+              <w:suppressAutoHyphens w:val="true"/>
               <w:spacing w:lineRule="auto" w:line="240" w:before="0" w:after="0"/>
               <w:jc w:val="left"/>
               <w:rPr>
@@ -2954,7 +3002,7 @@
         </w:tc>
         <w:tc>
           <w:tcPr>
-            <w:tcW w:w="2" w:type="dxa"/>
+            <w:tcW w:w="1" w:type="dxa"/>
             <w:tcBorders>
               <w:top w:val="nil"/>
               <w:left w:val="nil"/>
@@ -2966,6 +3014,7 @@
             <w:pPr>
               <w:pStyle w:val="Normal"/>
               <w:widowControl/>
+              <w:suppressAutoHyphens w:val="true"/>
               <w:spacing w:lineRule="auto" w:line="240" w:before="0" w:after="0"/>
               <w:jc w:val="left"/>
               <w:rPr>
@@ -2993,6 +3042,7 @@
         <w:tc>
           <w:tcPr>
             <w:tcW w:w="1190" w:type="dxa"/>
+            <w:gridSpan w:val="2"/>
             <w:tcBorders>
               <w:top w:val="nil"/>
             </w:tcBorders>
@@ -3000,6 +3050,7 @@
           <w:p>
             <w:pPr>
               <w:pStyle w:val="Normal"/>
+              <w:suppressAutoHyphens w:val="true"/>
               <w:spacing w:lineRule="auto" w:line="240" w:before="0" w:after="0"/>
               <w:jc w:val="center"/>
               <w:rPr>
@@ -3028,7 +3079,7 @@
         </w:tc>
         <w:tc>
           <w:tcPr>
-            <w:tcW w:w="1130" w:type="dxa"/>
+            <w:tcW w:w="1128" w:type="dxa"/>
             <w:tcBorders>
               <w:top w:val="nil"/>
             </w:tcBorders>
@@ -3036,6 +3087,7 @@
           <w:p>
             <w:pPr>
               <w:pStyle w:val="Normal"/>
+              <w:suppressAutoHyphens w:val="true"/>
               <w:spacing w:lineRule="auto" w:line="240" w:before="0" w:after="0"/>
               <w:jc w:val="center"/>
               <w:rPr>
@@ -3064,7 +3116,7 @@
         </w:tc>
         <w:tc>
           <w:tcPr>
-            <w:tcW w:w="1930" w:type="dxa"/>
+            <w:tcW w:w="1932" w:type="dxa"/>
             <w:tcBorders>
               <w:top w:val="nil"/>
             </w:tcBorders>
@@ -3072,6 +3124,7 @@
           <w:p>
             <w:pPr>
               <w:pStyle w:val="Normal"/>
+              <w:suppressAutoHyphens w:val="true"/>
               <w:spacing w:lineRule="auto" w:line="240" w:before="0" w:after="0"/>
               <w:jc w:val="center"/>
               <w:rPr>
@@ -3100,7 +3153,7 @@
         </w:tc>
         <w:tc>
           <w:tcPr>
-            <w:tcW w:w="2100" w:type="dxa"/>
+            <w:tcW w:w="2099" w:type="dxa"/>
             <w:tcBorders>
               <w:top w:val="nil"/>
             </w:tcBorders>
@@ -3108,6 +3161,7 @@
           <w:p>
             <w:pPr>
               <w:pStyle w:val="Normal"/>
+              <w:suppressAutoHyphens w:val="true"/>
               <w:spacing w:lineRule="auto" w:line="240" w:before="0" w:after="0"/>
               <w:jc w:val="center"/>
               <w:rPr>
@@ -3144,6 +3198,7 @@
           <w:p>
             <w:pPr>
               <w:pStyle w:val="Normal"/>
+              <w:suppressAutoHyphens w:val="true"/>
               <w:spacing w:lineRule="auto" w:line="240" w:before="0" w:after="0"/>
               <w:jc w:val="center"/>
               <w:rPr>
@@ -3172,7 +3227,7 @@
         </w:tc>
         <w:tc>
           <w:tcPr>
-            <w:tcW w:w="1020" w:type="dxa"/>
+            <w:tcW w:w="1021" w:type="dxa"/>
             <w:tcBorders>
               <w:top w:val="nil"/>
             </w:tcBorders>
@@ -3180,6 +3235,7 @@
           <w:p>
             <w:pPr>
               <w:pStyle w:val="Normal"/>
+              <w:suppressAutoHyphens w:val="true"/>
               <w:spacing w:lineRule="auto" w:line="240" w:before="0" w:after="0"/>
               <w:jc w:val="center"/>
               <w:rPr>
@@ -3216,6 +3272,7 @@
           <w:p>
             <w:pPr>
               <w:pStyle w:val="Normal"/>
+              <w:suppressAutoHyphens w:val="true"/>
               <w:spacing w:lineRule="auto" w:line="240" w:before="0" w:after="0"/>
               <w:jc w:val="left"/>
               <w:rPr>
@@ -3244,7 +3301,7 @@
         </w:tc>
         <w:tc>
           <w:tcPr>
-            <w:tcW w:w="2" w:type="dxa"/>
+            <w:tcW w:w="1" w:type="dxa"/>
             <w:tcBorders>
               <w:top w:val="nil"/>
               <w:left w:val="nil"/>
@@ -3256,6 +3313,7 @@
             <w:pPr>
               <w:pStyle w:val="Normal"/>
               <w:widowControl/>
+              <w:suppressAutoHyphens w:val="true"/>
               <w:spacing w:lineRule="auto" w:line="240" w:before="0" w:after="0"/>
               <w:jc w:val="left"/>
               <w:rPr>
@@ -3283,43 +3341,46 @@
         <w:tc>
           <w:tcPr>
             <w:tcW w:w="1190" w:type="dxa"/>
-            <w:tcBorders/>
-          </w:tcPr>
-          <w:p>
-            <w:pPr>
-              <w:pStyle w:val="Normal"/>
-              <w:widowControl/>
-              <w:spacing w:lineRule="auto" w:line="240" w:before="0" w:after="0"/>
-              <w:jc w:val="center"/>
-              <w:rPr>
-                <w:rFonts w:ascii="Calibri" w:hAnsi="Calibri" w:eastAsia="Calibri" w:cs=""/>
-                <w:kern w:val="0"/>
-                <w:sz w:val="22"/>
-                <w:szCs w:val="22"/>
-                <w:lang w:val="es-419" w:eastAsia="en-US" w:bidi="ar-SA"/>
-              </w:rPr>
-            </w:pPr>
-            <w:r>
-              <w:rPr>
-                <w:rFonts w:eastAsia="Calibri" w:cs="Arial" w:ascii="Arial" w:hAnsi="Arial"/>
-                <w:kern w:val="0"/>
-                <w:sz w:val="22"/>
-                <w:szCs w:val="22"/>
-                <w:lang w:val="es-419" w:eastAsia="en-US" w:bidi="ar-SA"/>
-              </w:rPr>
-              <w:t>8</w:t>
-            </w:r>
-          </w:p>
-        </w:tc>
-        <w:tc>
-          <w:tcPr>
-            <w:tcW w:w="1130" w:type="dxa"/>
-            <w:tcBorders/>
-          </w:tcPr>
-          <w:p>
-            <w:pPr>
-              <w:pStyle w:val="Normal"/>
-              <w:widowControl/>
+            <w:gridSpan w:val="2"/>
+            <w:tcBorders/>
+          </w:tcPr>
+          <w:p>
+            <w:pPr>
+              <w:pStyle w:val="Normal"/>
+              <w:widowControl/>
+              <w:suppressAutoHyphens w:val="true"/>
+              <w:spacing w:lineRule="auto" w:line="240" w:before="0" w:after="0"/>
+              <w:jc w:val="center"/>
+              <w:rPr>
+                <w:rFonts w:ascii="Calibri" w:hAnsi="Calibri" w:eastAsia="Calibri" w:cs=""/>
+                <w:kern w:val="0"/>
+                <w:sz w:val="22"/>
+                <w:szCs w:val="22"/>
+                <w:lang w:val="es-419" w:eastAsia="en-US" w:bidi="ar-SA"/>
+              </w:rPr>
+            </w:pPr>
+            <w:r>
+              <w:rPr>
+                <w:rFonts w:eastAsia="Calibri" w:cs="Arial" w:ascii="Arial" w:hAnsi="Arial"/>
+                <w:kern w:val="0"/>
+                <w:sz w:val="22"/>
+                <w:szCs w:val="22"/>
+                <w:lang w:val="es-419" w:eastAsia="en-US" w:bidi="ar-SA"/>
+              </w:rPr>
+              <w:t>1</w:t>
+            </w:r>
+          </w:p>
+        </w:tc>
+        <w:tc>
+          <w:tcPr>
+            <w:tcW w:w="1128" w:type="dxa"/>
+            <w:tcBorders/>
+          </w:tcPr>
+          <w:p>
+            <w:pPr>
+              <w:pStyle w:val="Normal"/>
+              <w:widowControl/>
+              <w:suppressAutoHyphens w:val="true"/>
               <w:spacing w:lineRule="auto" w:line="240" w:before="0" w:after="0"/>
               <w:jc w:val="center"/>
               <w:rPr>
@@ -3345,6 +3406,7 @@
             <w:pPr>
               <w:pStyle w:val="Normal"/>
               <w:widowControl/>
+              <w:suppressAutoHyphens w:val="true"/>
               <w:spacing w:lineRule="auto" w:line="240" w:before="0" w:after="0"/>
               <w:jc w:val="center"/>
               <w:rPr>
@@ -3368,13 +3430,14 @@
         </w:tc>
         <w:tc>
           <w:tcPr>
-            <w:tcW w:w="1930" w:type="dxa"/>
-            <w:tcBorders/>
-          </w:tcPr>
-          <w:p>
-            <w:pPr>
-              <w:pStyle w:val="Normal"/>
-              <w:widowControl/>
+            <w:tcW w:w="1932" w:type="dxa"/>
+            <w:tcBorders/>
+          </w:tcPr>
+          <w:p>
+            <w:pPr>
+              <w:pStyle w:val="Normal"/>
+              <w:widowControl/>
+              <w:suppressAutoHyphens w:val="true"/>
               <w:spacing w:lineRule="auto" w:line="240" w:before="0" w:after="0"/>
               <w:jc w:val="left"/>
               <w:rPr>
@@ -3399,48 +3462,40 @@
         </w:tc>
         <w:tc>
           <w:tcPr>
-            <w:tcW w:w="2100" w:type="dxa"/>
-            <w:tcBorders/>
-          </w:tcPr>
-          <w:p>
-            <w:pPr>
-              <w:pStyle w:val="Normal"/>
-              <w:widowControl/>
-              <w:spacing w:lineRule="auto" w:line="240" w:before="0" w:after="0"/>
-              <w:jc w:val="center"/>
-              <w:rPr>
-                <w:rFonts w:ascii="Calibri" w:hAnsi="Calibri" w:eastAsia="Calibri" w:cs=""/>
-                <w:kern w:val="0"/>
-                <w:sz w:val="22"/>
-                <w:szCs w:val="22"/>
-                <w:lang w:val="es-419" w:eastAsia="en-US" w:bidi="ar-SA"/>
-              </w:rPr>
-            </w:pPr>
-            <w:r>
-              <w:rPr>
-                <w:rFonts w:eastAsia="Calibri" w:cs="Arial" w:ascii="Arial" w:hAnsi="Arial"/>
-                <w:kern w:val="0"/>
-                <w:sz w:val="22"/>
-                <w:szCs w:val="22"/>
-                <w:lang w:val="es-419" w:eastAsia="en-US" w:bidi="ar-SA"/>
-              </w:rPr>
-              <w:t>Código de identificación de</w:t>
-            </w:r>
-            <w:r>
-              <w:rPr>
-                <w:rFonts w:eastAsia="Calibri" w:cs="Arial" w:ascii="Arial" w:hAnsi="Arial"/>
-                <w:kern w:val="0"/>
-                <w:sz w:val="22"/>
-                <w:szCs w:val="22"/>
-                <w:lang w:val="es-419" w:eastAsia="en-US" w:bidi="ar-SA"/>
-              </w:rPr>
-              <w:t>l token</w:t>
-            </w:r>
-          </w:p>
-          <w:p>
-            <w:pPr>
-              <w:pStyle w:val="Normal"/>
-              <w:widowControl/>
+            <w:tcW w:w="2099" w:type="dxa"/>
+            <w:tcBorders/>
+          </w:tcPr>
+          <w:p>
+            <w:pPr>
+              <w:pStyle w:val="Normal"/>
+              <w:widowControl/>
+              <w:suppressAutoHyphens w:val="true"/>
+              <w:spacing w:lineRule="auto" w:line="240" w:before="0" w:after="0"/>
+              <w:jc w:val="center"/>
+              <w:rPr>
+                <w:rFonts w:ascii="Calibri" w:hAnsi="Calibri" w:eastAsia="Calibri" w:cs=""/>
+                <w:kern w:val="0"/>
+                <w:sz w:val="22"/>
+                <w:szCs w:val="22"/>
+                <w:lang w:val="es-419" w:eastAsia="en-US" w:bidi="ar-SA"/>
+              </w:rPr>
+            </w:pPr>
+            <w:r>
+              <w:rPr>
+                <w:rFonts w:eastAsia="Calibri" w:cs="Arial" w:ascii="Arial" w:hAnsi="Arial"/>
+                <w:kern w:val="0"/>
+                <w:sz w:val="22"/>
+                <w:szCs w:val="22"/>
+                <w:lang w:val="es-419" w:eastAsia="en-US" w:bidi="ar-SA"/>
+              </w:rPr>
+              <w:t>Código de identificación del token</w:t>
+            </w:r>
+          </w:p>
+          <w:p>
+            <w:pPr>
+              <w:pStyle w:val="Normal"/>
+              <w:widowControl/>
+              <w:suppressAutoHyphens w:val="true"/>
               <w:spacing w:lineRule="auto" w:line="240" w:before="0" w:after="0"/>
               <w:jc w:val="center"/>
               <w:rPr>
@@ -3471,6 +3526,7 @@
             <w:pPr>
               <w:pStyle w:val="Normal"/>
               <w:widowControl/>
+              <w:suppressAutoHyphens w:val="true"/>
               <w:spacing w:lineRule="auto" w:line="240" w:before="0" w:after="0"/>
               <w:jc w:val="center"/>
               <w:rPr>
@@ -3485,19 +3541,20 @@
                 <w:szCs w:val="22"/>
                 <w:lang w:val="es-419" w:eastAsia="en-US" w:bidi="ar-SA"/>
               </w:rPr>
-              <w:t>10</w:t>
-            </w:r>
-          </w:p>
-        </w:tc>
-        <w:tc>
-          <w:tcPr>
-            <w:tcW w:w="1020" w:type="dxa"/>
-            <w:tcBorders/>
-          </w:tcPr>
-          <w:p>
-            <w:pPr>
-              <w:pStyle w:val="Normal"/>
-              <w:widowControl/>
+              <w:t>64</w:t>
+            </w:r>
+          </w:p>
+        </w:tc>
+        <w:tc>
+          <w:tcPr>
+            <w:tcW w:w="1021" w:type="dxa"/>
+            <w:tcBorders/>
+          </w:tcPr>
+          <w:p>
+            <w:pPr>
+              <w:pStyle w:val="Normal"/>
+              <w:widowControl/>
+              <w:suppressAutoHyphens w:val="true"/>
               <w:spacing w:lineRule="auto" w:line="240" w:before="0" w:after="0"/>
               <w:jc w:val="center"/>
               <w:rPr>
@@ -3525,6 +3582,7 @@
             <w:pPr>
               <w:pStyle w:val="Normal"/>
               <w:widowControl/>
+              <w:suppressAutoHyphens w:val="true"/>
               <w:spacing w:lineRule="auto" w:line="240" w:before="0" w:after="0"/>
               <w:jc w:val="left"/>
               <w:rPr>
@@ -3549,7 +3607,7 @@
         </w:tc>
         <w:tc>
           <w:tcPr>
-            <w:tcW w:w="2" w:type="dxa"/>
+            <w:tcW w:w="1" w:type="dxa"/>
             <w:tcBorders>
               <w:top w:val="nil"/>
               <w:left w:val="nil"/>
@@ -3561,6 +3619,7 @@
             <w:pPr>
               <w:pStyle w:val="Normal"/>
               <w:widowControl/>
+              <w:suppressAutoHyphens w:val="true"/>
               <w:spacing w:lineRule="auto" w:line="240" w:before="0" w:after="0"/>
               <w:jc w:val="left"/>
               <w:rPr>
@@ -3588,43 +3647,46 @@
         <w:tc>
           <w:tcPr>
             <w:tcW w:w="1190" w:type="dxa"/>
-            <w:tcBorders/>
-          </w:tcPr>
-          <w:p>
-            <w:pPr>
-              <w:pStyle w:val="Normal"/>
-              <w:widowControl/>
-              <w:spacing w:lineRule="auto" w:line="240" w:before="0" w:after="0"/>
-              <w:jc w:val="center"/>
-              <w:rPr>
-                <w:rFonts w:ascii="Calibri" w:hAnsi="Calibri" w:eastAsia="Calibri" w:cs=""/>
-                <w:kern w:val="0"/>
-                <w:sz w:val="22"/>
-                <w:szCs w:val="22"/>
-                <w:lang w:val="es-419" w:eastAsia="en-US" w:bidi="ar-SA"/>
-              </w:rPr>
-            </w:pPr>
-            <w:r>
-              <w:rPr>
-                <w:rFonts w:eastAsia="Calibri" w:cs="Arial" w:ascii="Arial" w:hAnsi="Arial"/>
-                <w:kern w:val="0"/>
-                <w:sz w:val="22"/>
-                <w:szCs w:val="22"/>
-                <w:lang w:val="es-419" w:eastAsia="en-US" w:bidi="ar-SA"/>
-              </w:rPr>
-              <w:t>9</w:t>
-            </w:r>
-          </w:p>
-        </w:tc>
-        <w:tc>
-          <w:tcPr>
-            <w:tcW w:w="1130" w:type="dxa"/>
-            <w:tcBorders/>
-          </w:tcPr>
-          <w:p>
-            <w:pPr>
-              <w:pStyle w:val="Normal"/>
-              <w:widowControl/>
+            <w:gridSpan w:val="2"/>
+            <w:tcBorders/>
+          </w:tcPr>
+          <w:p>
+            <w:pPr>
+              <w:pStyle w:val="Normal"/>
+              <w:widowControl/>
+              <w:suppressAutoHyphens w:val="true"/>
+              <w:spacing w:lineRule="auto" w:line="240" w:before="0" w:after="0"/>
+              <w:jc w:val="center"/>
+              <w:rPr>
+                <w:rFonts w:ascii="Calibri" w:hAnsi="Calibri" w:eastAsia="Calibri" w:cs=""/>
+                <w:kern w:val="0"/>
+                <w:sz w:val="22"/>
+                <w:szCs w:val="22"/>
+                <w:lang w:val="es-419" w:eastAsia="en-US" w:bidi="ar-SA"/>
+              </w:rPr>
+            </w:pPr>
+            <w:r>
+              <w:rPr>
+                <w:rFonts w:eastAsia="Calibri" w:cs="Arial" w:ascii="Arial" w:hAnsi="Arial"/>
+                <w:kern w:val="0"/>
+                <w:sz w:val="22"/>
+                <w:szCs w:val="22"/>
+                <w:lang w:val="es-419" w:eastAsia="en-US" w:bidi="ar-SA"/>
+              </w:rPr>
+              <w:t>2</w:t>
+            </w:r>
+          </w:p>
+        </w:tc>
+        <w:tc>
+          <w:tcPr>
+            <w:tcW w:w="1128" w:type="dxa"/>
+            <w:tcBorders/>
+          </w:tcPr>
+          <w:p>
+            <w:pPr>
+              <w:pStyle w:val="Normal"/>
+              <w:widowControl/>
+              <w:suppressAutoHyphens w:val="true"/>
               <w:spacing w:lineRule="auto" w:line="240" w:before="0" w:after="0"/>
               <w:jc w:val="center"/>
               <w:rPr>
@@ -3649,13 +3711,14 @@
         </w:tc>
         <w:tc>
           <w:tcPr>
-            <w:tcW w:w="1930" w:type="dxa"/>
-            <w:tcBorders/>
-          </w:tcPr>
-          <w:p>
-            <w:pPr>
-              <w:pStyle w:val="Normal"/>
-              <w:widowControl/>
+            <w:tcW w:w="1932" w:type="dxa"/>
+            <w:tcBorders/>
+          </w:tcPr>
+          <w:p>
+            <w:pPr>
+              <w:pStyle w:val="Normal"/>
+              <w:widowControl/>
+              <w:suppressAutoHyphens w:val="true"/>
               <w:spacing w:lineRule="auto" w:line="240" w:before="0" w:after="0"/>
               <w:jc w:val="left"/>
               <w:rPr>
@@ -3680,13 +3743,14 @@
         </w:tc>
         <w:tc>
           <w:tcPr>
-            <w:tcW w:w="2100" w:type="dxa"/>
-            <w:tcBorders/>
-          </w:tcPr>
-          <w:p>
-            <w:pPr>
-              <w:pStyle w:val="Normal"/>
-              <w:widowControl/>
+            <w:tcW w:w="2099" w:type="dxa"/>
+            <w:tcBorders/>
+          </w:tcPr>
+          <w:p>
+            <w:pPr>
+              <w:pStyle w:val="Normal"/>
+              <w:widowControl/>
+              <w:suppressAutoHyphens w:val="true"/>
               <w:spacing w:lineRule="auto" w:line="240" w:before="0" w:after="0"/>
               <w:jc w:val="center"/>
               <w:rPr>
@@ -3718,6 +3782,7 @@
             <w:pPr>
               <w:pStyle w:val="Normal"/>
               <w:widowControl/>
+              <w:suppressAutoHyphens w:val="true"/>
               <w:spacing w:lineRule="auto" w:line="240" w:before="0" w:after="0"/>
               <w:jc w:val="center"/>
               <w:rPr>
@@ -3738,13 +3803,14 @@
         </w:tc>
         <w:tc>
           <w:tcPr>
-            <w:tcW w:w="1020" w:type="dxa"/>
-            <w:tcBorders/>
-          </w:tcPr>
-          <w:p>
-            <w:pPr>
-              <w:pStyle w:val="Normal"/>
-              <w:widowControl/>
+            <w:tcW w:w="1021" w:type="dxa"/>
+            <w:tcBorders/>
+          </w:tcPr>
+          <w:p>
+            <w:pPr>
+              <w:pStyle w:val="Normal"/>
+              <w:widowControl/>
+              <w:suppressAutoHyphens w:val="true"/>
               <w:spacing w:lineRule="auto" w:line="240" w:before="0" w:after="0"/>
               <w:jc w:val="center"/>
               <w:rPr>
@@ -3772,6 +3838,7 @@
             <w:pPr>
               <w:pStyle w:val="Normal"/>
               <w:widowControl/>
+              <w:suppressAutoHyphens w:val="true"/>
               <w:spacing w:lineRule="auto" w:line="240" w:before="0" w:after="0"/>
               <w:jc w:val="left"/>
               <w:rPr>
@@ -3790,23 +3857,14 @@
                 <w:szCs w:val="22"/>
                 <w:lang w:val="es-419" w:eastAsia="en-US" w:bidi="ar-SA"/>
               </w:rPr>
-              <w:t xml:space="preserve">Valor </w:t>
-            </w:r>
-            <w:r>
-              <w:rPr>
-                <w:rFonts w:eastAsia="Calibri" w:cs="Arial" w:ascii="Arial" w:hAnsi="Arial"/>
-                <w:kern w:val="0"/>
-                <w:sz w:val="22"/>
-                <w:szCs w:val="22"/>
-                <w:lang w:val="es-419" w:eastAsia="en-US" w:bidi="ar-SA"/>
-              </w:rPr>
-              <w:t>de 16 digitos:</w:t>
-            </w:r>
-          </w:p>
-          <w:p>
-            <w:pPr>
-              <w:pStyle w:val="Normal"/>
-              <w:widowControl/>
+              <w:t>Valor de 16 digitos:</w:t>
+            </w:r>
+          </w:p>
+          <w:p>
+            <w:pPr>
+              <w:pStyle w:val="Normal"/>
+              <w:widowControl/>
+              <w:suppressAutoHyphens w:val="true"/>
               <w:spacing w:lineRule="auto" w:line="240" w:before="0" w:after="0"/>
               <w:jc w:val="left"/>
               <w:rPr>
@@ -3841,7 +3899,7 @@
         </w:tc>
         <w:tc>
           <w:tcPr>
-            <w:tcW w:w="2" w:type="dxa"/>
+            <w:tcW w:w="1" w:type="dxa"/>
             <w:tcBorders>
               <w:top w:val="nil"/>
               <w:left w:val="nil"/>
@@ -3853,6 +3911,7 @@
             <w:pPr>
               <w:pStyle w:val="Normal"/>
               <w:widowControl/>
+              <w:suppressAutoHyphens w:val="true"/>
               <w:spacing w:lineRule="auto" w:line="240" w:before="0" w:after="0"/>
               <w:jc w:val="left"/>
               <w:rPr>
@@ -3880,12 +3939,14 @@
         <w:tc>
           <w:tcPr>
             <w:tcW w:w="1190" w:type="dxa"/>
-            <w:tcBorders/>
-          </w:tcPr>
-          <w:p>
-            <w:pPr>
-              <w:pStyle w:val="Normal"/>
-              <w:widowControl/>
+            <w:gridSpan w:val="2"/>
+            <w:tcBorders/>
+          </w:tcPr>
+          <w:p>
+            <w:pPr>
+              <w:pStyle w:val="Normal"/>
+              <w:widowControl/>
+              <w:suppressAutoHyphens w:val="true"/>
               <w:spacing w:lineRule="auto" w:line="240" w:before="0" w:after="0"/>
               <w:jc w:val="center"/>
               <w:rPr>
@@ -3900,19 +3961,20 @@
                 <w:szCs w:val="22"/>
                 <w:lang w:val="es-419" w:eastAsia="en-US" w:bidi="ar-SA"/>
               </w:rPr>
-              <w:t>10</w:t>
-            </w:r>
-          </w:p>
-        </w:tc>
-        <w:tc>
-          <w:tcPr>
-            <w:tcW w:w="1130" w:type="dxa"/>
-            <w:tcBorders/>
-          </w:tcPr>
-          <w:p>
-            <w:pPr>
-              <w:pStyle w:val="Normal"/>
-              <w:widowControl/>
+              <w:t>3</w:t>
+            </w:r>
+          </w:p>
+        </w:tc>
+        <w:tc>
+          <w:tcPr>
+            <w:tcW w:w="1128" w:type="dxa"/>
+            <w:tcBorders/>
+          </w:tcPr>
+          <w:p>
+            <w:pPr>
+              <w:pStyle w:val="Normal"/>
+              <w:widowControl/>
+              <w:suppressAutoHyphens w:val="true"/>
               <w:spacing w:lineRule="auto" w:line="240" w:before="0" w:after="0"/>
               <w:jc w:val="center"/>
               <w:rPr>
@@ -3933,13 +3995,14 @@
         </w:tc>
         <w:tc>
           <w:tcPr>
-            <w:tcW w:w="1930" w:type="dxa"/>
-            <w:tcBorders/>
-          </w:tcPr>
-          <w:p>
-            <w:pPr>
-              <w:pStyle w:val="Normal"/>
-              <w:widowControl/>
+            <w:tcW w:w="1932" w:type="dxa"/>
+            <w:tcBorders/>
+          </w:tcPr>
+          <w:p>
+            <w:pPr>
+              <w:pStyle w:val="Normal"/>
+              <w:widowControl/>
+              <w:suppressAutoHyphens w:val="true"/>
               <w:spacing w:lineRule="auto" w:line="240" w:before="0" w:after="0"/>
               <w:jc w:val="left"/>
               <w:rPr>
@@ -3965,6 +4028,7 @@
             <w:pPr>
               <w:pStyle w:val="Normal"/>
               <w:widowControl/>
+              <w:suppressAutoHyphens w:val="true"/>
               <w:spacing w:lineRule="auto" w:line="240" w:before="0" w:after="0"/>
               <w:jc w:val="left"/>
               <w:rPr>
@@ -3973,24 +4037,21 @@
             </w:pPr>
             <w:r>
               <w:rPr>
-                <w:rFonts w:eastAsia="Calibri" w:cs=""/>
-                <w:kern w:val="0"/>
-                <w:sz w:val="22"/>
-                <w:szCs w:val="22"/>
-                <w:lang w:val="es-419" w:eastAsia="en-US" w:bidi="ar-SA"/>
-              </w:rPr>
-            </w:r>
-          </w:p>
-        </w:tc>
-        <w:tc>
-          <w:tcPr>
-            <w:tcW w:w="2100" w:type="dxa"/>
-            <w:tcBorders/>
-          </w:tcPr>
-          <w:p>
-            <w:pPr>
-              <w:pStyle w:val="Normal"/>
-              <w:widowControl/>
+                <w:rFonts w:cs="Arial" w:ascii="Arial" w:hAnsi="Arial"/>
+              </w:rPr>
+            </w:r>
+          </w:p>
+        </w:tc>
+        <w:tc>
+          <w:tcPr>
+            <w:tcW w:w="2099" w:type="dxa"/>
+            <w:tcBorders/>
+          </w:tcPr>
+          <w:p>
+            <w:pPr>
+              <w:pStyle w:val="Normal"/>
+              <w:widowControl/>
+              <w:suppressAutoHyphens w:val="true"/>
               <w:spacing w:lineRule="auto" w:line="240" w:before="0" w:after="0"/>
               <w:jc w:val="center"/>
               <w:rPr>
@@ -4022,6 +4083,7 @@
             <w:pPr>
               <w:pStyle w:val="Normal"/>
               <w:widowControl/>
+              <w:suppressAutoHyphens w:val="true"/>
               <w:spacing w:lineRule="auto" w:line="240" w:before="0" w:after="0"/>
               <w:jc w:val="center"/>
               <w:rPr>
@@ -4036,19 +4098,20 @@
                 <w:szCs w:val="22"/>
                 <w:lang w:val="es-419" w:eastAsia="en-US" w:bidi="ar-SA"/>
               </w:rPr>
-              <w:t>5</w:t>
-            </w:r>
-          </w:p>
-        </w:tc>
-        <w:tc>
-          <w:tcPr>
-            <w:tcW w:w="1020" w:type="dxa"/>
-            <w:tcBorders/>
-          </w:tcPr>
-          <w:p>
-            <w:pPr>
-              <w:pStyle w:val="Normal"/>
-              <w:widowControl/>
+              <w:t>50</w:t>
+            </w:r>
+          </w:p>
+        </w:tc>
+        <w:tc>
+          <w:tcPr>
+            <w:tcW w:w="1021" w:type="dxa"/>
+            <w:tcBorders/>
+          </w:tcPr>
+          <w:p>
+            <w:pPr>
+              <w:pStyle w:val="Normal"/>
+              <w:widowControl/>
+              <w:suppressAutoHyphens w:val="true"/>
               <w:spacing w:lineRule="auto" w:line="240" w:before="0" w:after="0"/>
               <w:jc w:val="center"/>
               <w:rPr>
@@ -4076,6 +4139,7 @@
             <w:pPr>
               <w:pStyle w:val="Normal"/>
               <w:widowControl/>
+              <w:suppressAutoHyphens w:val="true"/>
               <w:spacing w:lineRule="auto" w:line="240" w:before="0" w:after="0"/>
               <w:jc w:val="left"/>
               <w:rPr>
@@ -4094,17 +4158,7 @@
                 <w:szCs w:val="22"/>
                 <w:lang w:val="es-419" w:eastAsia="en-US" w:bidi="ar-SA"/>
               </w:rPr>
-              <w:t>Valor</w:t>
-            </w:r>
-            <w:r>
-              <w:rPr>
-                <w:rFonts w:eastAsia="Calibri" w:cs="Arial" w:ascii="Arial" w:hAnsi="Arial"/>
-                <w:kern w:val="0"/>
-                <w:sz w:val="22"/>
-                <w:szCs w:val="22"/>
-                <w:lang w:val="es-419" w:eastAsia="en-US" w:bidi="ar-SA"/>
-              </w:rPr>
-              <w:t>es por defecto:</w:t>
+              <w:t>Valores por defecto:</w:t>
             </w:r>
           </w:p>
           <w:p>
@@ -4115,6 +4169,7 @@
                 <w:ilvl w:val="0"/>
                 <w:numId w:val="1"/>
               </w:numPr>
+              <w:suppressAutoHyphens w:val="true"/>
               <w:spacing w:lineRule="auto" w:line="240" w:before="0" w:after="0"/>
               <w:jc w:val="left"/>
               <w:rPr>
@@ -4144,6 +4199,7 @@
                 <w:ilvl w:val="0"/>
                 <w:numId w:val="1"/>
               </w:numPr>
+              <w:suppressAutoHyphens w:val="true"/>
               <w:spacing w:lineRule="auto" w:line="240" w:before="0" w:after="0"/>
               <w:jc w:val="left"/>
               <w:rPr>
@@ -4173,6 +4229,7 @@
                 <w:ilvl w:val="0"/>
                 <w:numId w:val="1"/>
               </w:numPr>
+              <w:suppressAutoHyphens w:val="true"/>
               <w:spacing w:lineRule="auto" w:line="240" w:before="0" w:after="0"/>
               <w:jc w:val="left"/>
               <w:rPr>
@@ -4202,6 +4259,7 @@
                 <w:ilvl w:val="0"/>
                 <w:numId w:val="1"/>
               </w:numPr>
+              <w:suppressAutoHyphens w:val="true"/>
               <w:spacing w:lineRule="auto" w:line="240" w:before="0" w:after="0"/>
               <w:jc w:val="left"/>
               <w:rPr>
@@ -4231,6 +4289,7 @@
                 <w:ilvl w:val="0"/>
                 <w:numId w:val="1"/>
               </w:numPr>
+              <w:suppressAutoHyphens w:val="true"/>
               <w:spacing w:lineRule="auto" w:line="240" w:before="0" w:after="0"/>
               <w:jc w:val="left"/>
               <w:rPr>
@@ -4255,7 +4314,7 @@
         </w:tc>
         <w:tc>
           <w:tcPr>
-            <w:tcW w:w="2" w:type="dxa"/>
+            <w:tcW w:w="1" w:type="dxa"/>
             <w:tcBorders>
               <w:top w:val="nil"/>
               <w:left w:val="nil"/>
@@ -4267,6 +4326,7 @@
             <w:pPr>
               <w:pStyle w:val="Normal"/>
               <w:widowControl/>
+              <w:suppressAutoHyphens w:val="true"/>
               <w:spacing w:lineRule="auto" w:line="240" w:before="0" w:after="0"/>
               <w:jc w:val="left"/>
               <w:rPr>
@@ -4290,6 +4350,60 @@
         </w:tc>
       </w:tr>
     </w:tbl>
+    <w:p>
+      <w:pPr>
+        <w:pStyle w:val="Normal"/>
+        <w:rPr/>
+      </w:pPr>
+      <w:r>
+        <w:rPr/>
+      </w:r>
+    </w:p>
+    <w:p>
+      <w:pPr>
+        <w:pStyle w:val="Normal"/>
+        <w:rPr/>
+      </w:pPr>
+      <w:r>
+        <w:rPr/>
+      </w:r>
+    </w:p>
+    <w:p>
+      <w:pPr>
+        <w:pStyle w:val="Normal"/>
+        <w:rPr/>
+      </w:pPr>
+      <w:r>
+        <w:rPr/>
+      </w:r>
+    </w:p>
+    <w:p>
+      <w:pPr>
+        <w:pStyle w:val="Normal"/>
+        <w:rPr/>
+      </w:pPr>
+      <w:r>
+        <w:rPr/>
+      </w:r>
+    </w:p>
+    <w:p>
+      <w:pPr>
+        <w:pStyle w:val="Normal"/>
+        <w:rPr/>
+      </w:pPr>
+      <w:r>
+        <w:rPr/>
+      </w:r>
+    </w:p>
+    <w:p>
+      <w:pPr>
+        <w:pStyle w:val="Normal"/>
+        <w:rPr/>
+      </w:pPr>
+      <w:r>
+        <w:rPr/>
+      </w:r>
+    </w:p>
     <w:p>
       <w:pPr>
         <w:pStyle w:val="Normal"/>
@@ -4324,18 +4438,18 @@
         <w:tblLook w:firstRow="1" w:noVBand="1" w:lastRow="0" w:firstColumn="1" w:lastColumn="0" w:noHBand="0" w:val="04a0"/>
       </w:tblPr>
       <w:tblGrid>
-        <w:gridCol w:w="1240"/>
-        <w:gridCol w:w="1360"/>
-        <w:gridCol w:w="1930"/>
-        <w:gridCol w:w="2440"/>
-        <w:gridCol w:w="1696"/>
+        <w:gridCol w:w="1239"/>
+        <w:gridCol w:w="1358"/>
+        <w:gridCol w:w="1932"/>
+        <w:gridCol w:w="2441"/>
+        <w:gridCol w:w="1695"/>
         <w:gridCol w:w="2104"/>
       </w:tblGrid>
       <w:tr>
         <w:trPr/>
         <w:tc>
           <w:tcPr>
-            <w:tcW w:w="10770" w:type="dxa"/>
+            <w:tcW w:w="10769" w:type="dxa"/>
             <w:gridSpan w:val="6"/>
             <w:tcBorders/>
           </w:tcPr>
@@ -4343,6 +4457,7 @@
             <w:pPr>
               <w:pStyle w:val="Normal"/>
               <w:widowControl/>
+              <w:suppressAutoHyphens w:val="true"/>
               <w:spacing w:lineRule="auto" w:line="240" w:before="0" w:after="0"/>
               <w:jc w:val="center"/>
               <w:rPr>
@@ -4360,18 +4475,7 @@
                 <w:szCs w:val="22"/>
                 <w:lang w:val="es-419" w:eastAsia="en-US" w:bidi="ar-SA"/>
               </w:rPr>
-              <w:t>R</w:t>
-            </w:r>
-            <w:r>
-              <w:rPr>
-                <w:rFonts w:eastAsia="Calibri" w:cs="Arial" w:ascii="Arial" w:hAnsi="Arial"/>
-                <w:b/>
-                <w:kern w:val="0"/>
-                <w:sz w:val="32"/>
-                <w:szCs w:val="22"/>
-                <w:lang w:val="es-419" w:eastAsia="en-US" w:bidi="ar-SA"/>
-              </w:rPr>
-              <w:t>esponse</w:t>
+              <w:t>Response</w:t>
             </w:r>
           </w:p>
         </w:tc>
@@ -4380,13 +4484,14 @@
         <w:trPr/>
         <w:tc>
           <w:tcPr>
-            <w:tcW w:w="1240" w:type="dxa"/>
-            <w:tcBorders/>
-          </w:tcPr>
-          <w:p>
-            <w:pPr>
-              <w:pStyle w:val="Normal"/>
-              <w:widowControl/>
+            <w:tcW w:w="1239" w:type="dxa"/>
+            <w:tcBorders/>
+          </w:tcPr>
+          <w:p>
+            <w:pPr>
+              <w:pStyle w:val="Normal"/>
+              <w:widowControl/>
+              <w:suppressAutoHyphens w:val="true"/>
               <w:spacing w:lineRule="auto" w:line="240" w:before="0" w:after="0"/>
               <w:jc w:val="center"/>
               <w:rPr>
@@ -4411,6 +4516,7 @@
             <w:pPr>
               <w:pStyle w:val="Normal"/>
               <w:widowControl/>
+              <w:suppressAutoHyphens w:val="true"/>
               <w:spacing w:lineRule="auto" w:line="240" w:before="0" w:after="0"/>
               <w:jc w:val="center"/>
               <w:rPr>
@@ -4428,19 +4534,20 @@
                 <w:szCs w:val="22"/>
                 <w:lang w:val="es-419" w:eastAsia="en-US" w:bidi="ar-SA"/>
               </w:rPr>
-              <w:t xml:space="preserve">campo </w:t>
-            </w:r>
-          </w:p>
-        </w:tc>
-        <w:tc>
-          <w:tcPr>
-            <w:tcW w:w="1360" w:type="dxa"/>
-            <w:tcBorders/>
-          </w:tcPr>
-          <w:p>
-            <w:pPr>
-              <w:pStyle w:val="Normal"/>
-              <w:widowControl/>
+              <w:t>campo</w:t>
+            </w:r>
+          </w:p>
+        </w:tc>
+        <w:tc>
+          <w:tcPr>
+            <w:tcW w:w="1358" w:type="dxa"/>
+            <w:tcBorders/>
+          </w:tcPr>
+          <w:p>
+            <w:pPr>
+              <w:pStyle w:val="Normal"/>
+              <w:widowControl/>
+              <w:suppressAutoHyphens w:val="true"/>
               <w:spacing w:lineRule="auto" w:line="240" w:before="0" w:after="0"/>
               <w:jc w:val="center"/>
               <w:rPr>
@@ -4458,13 +4565,14 @@
                 <w:szCs w:val="22"/>
                 <w:lang w:val="es-419" w:eastAsia="en-US" w:bidi="ar-SA"/>
               </w:rPr>
-              <w:t xml:space="preserve">Tipo de </w:t>
-            </w:r>
-          </w:p>
-          <w:p>
-            <w:pPr>
-              <w:pStyle w:val="Normal"/>
-              <w:widowControl/>
+              <w:t>Tipo de</w:t>
+            </w:r>
+          </w:p>
+          <w:p>
+            <w:pPr>
+              <w:pStyle w:val="Normal"/>
+              <w:widowControl/>
+              <w:suppressAutoHyphens w:val="true"/>
               <w:spacing w:lineRule="auto" w:line="240" w:before="0" w:after="0"/>
               <w:jc w:val="center"/>
               <w:rPr>
@@ -4488,13 +4596,14 @@
         </w:tc>
         <w:tc>
           <w:tcPr>
-            <w:tcW w:w="1930" w:type="dxa"/>
-            <w:tcBorders/>
-          </w:tcPr>
-          <w:p>
-            <w:pPr>
-              <w:pStyle w:val="Normal"/>
-              <w:widowControl/>
+            <w:tcW w:w="1932" w:type="dxa"/>
+            <w:tcBorders/>
+          </w:tcPr>
+          <w:p>
+            <w:pPr>
+              <w:pStyle w:val="Normal"/>
+              <w:widowControl/>
+              <w:suppressAutoHyphens w:val="true"/>
               <w:spacing w:lineRule="auto" w:line="240" w:before="0" w:after="0"/>
               <w:jc w:val="center"/>
               <w:rPr>
@@ -4518,13 +4627,14 @@
         </w:tc>
         <w:tc>
           <w:tcPr>
-            <w:tcW w:w="2440" w:type="dxa"/>
-            <w:tcBorders/>
-          </w:tcPr>
-          <w:p>
-            <w:pPr>
-              <w:pStyle w:val="Normal"/>
-              <w:widowControl/>
+            <w:tcW w:w="2441" w:type="dxa"/>
+            <w:tcBorders/>
+          </w:tcPr>
+          <w:p>
+            <w:pPr>
+              <w:pStyle w:val="Normal"/>
+              <w:widowControl/>
+              <w:suppressAutoHyphens w:val="true"/>
               <w:spacing w:lineRule="auto" w:line="240" w:before="0" w:after="0"/>
               <w:jc w:val="center"/>
               <w:rPr>
@@ -4548,7 +4658,7 @@
         </w:tc>
         <w:tc>
           <w:tcPr>
-            <w:tcW w:w="1696" w:type="dxa"/>
+            <w:tcW w:w="1695" w:type="dxa"/>
             <w:tcBorders/>
           </w:tcPr>
           <w:p>
@@ -4560,6 +4670,7 @@
                 <w:tab w:val="center" w:pos="1112" w:leader="none"/>
                 <w:tab w:val="right" w:pos="2224" w:leader="none"/>
               </w:tabs>
+              <w:suppressAutoHyphens w:val="true"/>
               <w:spacing w:lineRule="auto" w:line="240" w:before="0" w:after="0"/>
               <w:jc w:val="center"/>
               <w:rPr>
@@ -4595,6 +4706,7 @@
                 <w:tab w:val="center" w:pos="1112" w:leader="none"/>
                 <w:tab w:val="right" w:pos="2224" w:leader="none"/>
               </w:tabs>
+              <w:suppressAutoHyphens w:val="true"/>
               <w:spacing w:lineRule="auto" w:line="240" w:before="0" w:after="0"/>
               <w:jc w:val="center"/>
               <w:rPr>
@@ -4621,12 +4733,13 @@
         <w:trPr/>
         <w:tc>
           <w:tcPr>
-            <w:tcW w:w="1240" w:type="dxa"/>
-            <w:tcBorders/>
-          </w:tcPr>
-          <w:p>
-            <w:pPr>
-              <w:pStyle w:val="Normal"/>
+            <w:tcW w:w="1239" w:type="dxa"/>
+            <w:tcBorders/>
+          </w:tcPr>
+          <w:p>
+            <w:pPr>
+              <w:pStyle w:val="Normal"/>
+              <w:suppressAutoHyphens w:val="true"/>
               <w:spacing w:lineRule="auto" w:line="240" w:before="0" w:after="0"/>
               <w:jc w:val="center"/>
               <w:rPr>
@@ -4655,12 +4768,13 @@
         </w:tc>
         <w:tc>
           <w:tcPr>
-            <w:tcW w:w="1360" w:type="dxa"/>
-            <w:tcBorders/>
-          </w:tcPr>
-          <w:p>
-            <w:pPr>
-              <w:pStyle w:val="Normal"/>
+            <w:tcW w:w="1358" w:type="dxa"/>
+            <w:tcBorders/>
+          </w:tcPr>
+          <w:p>
+            <w:pPr>
+              <w:pStyle w:val="Normal"/>
+              <w:suppressAutoHyphens w:val="true"/>
               <w:spacing w:lineRule="auto" w:line="240" w:before="0" w:after="0"/>
               <w:jc w:val="center"/>
               <w:rPr>
@@ -4689,12 +4803,13 @@
         </w:tc>
         <w:tc>
           <w:tcPr>
-            <w:tcW w:w="1930" w:type="dxa"/>
-            <w:tcBorders/>
-          </w:tcPr>
-          <w:p>
-            <w:pPr>
-              <w:pStyle w:val="Normal"/>
+            <w:tcW w:w="1932" w:type="dxa"/>
+            <w:tcBorders/>
+          </w:tcPr>
+          <w:p>
+            <w:pPr>
+              <w:pStyle w:val="Normal"/>
+              <w:suppressAutoHyphens w:val="true"/>
               <w:spacing w:lineRule="auto" w:line="240" w:before="0" w:after="0"/>
               <w:jc w:val="center"/>
               <w:rPr>
@@ -4723,12 +4838,13 @@
         </w:tc>
         <w:tc>
           <w:tcPr>
-            <w:tcW w:w="2440" w:type="dxa"/>
-            <w:tcBorders/>
-          </w:tcPr>
-          <w:p>
-            <w:pPr>
-              <w:pStyle w:val="Normal"/>
+            <w:tcW w:w="2441" w:type="dxa"/>
+            <w:tcBorders/>
+          </w:tcPr>
+          <w:p>
+            <w:pPr>
+              <w:pStyle w:val="Normal"/>
+              <w:suppressAutoHyphens w:val="true"/>
               <w:spacing w:lineRule="auto" w:line="240" w:before="0" w:after="0"/>
               <w:jc w:val="center"/>
               <w:rPr>
@@ -4757,12 +4873,13 @@
         </w:tc>
         <w:tc>
           <w:tcPr>
-            <w:tcW w:w="1696" w:type="dxa"/>
-            <w:tcBorders/>
-          </w:tcPr>
-          <w:p>
-            <w:pPr>
-              <w:pStyle w:val="Normal"/>
+            <w:tcW w:w="1695" w:type="dxa"/>
+            <w:tcBorders/>
+          </w:tcPr>
+          <w:p>
+            <w:pPr>
+              <w:pStyle w:val="Normal"/>
+              <w:suppressAutoHyphens w:val="true"/>
               <w:spacing w:lineRule="auto" w:line="240" w:before="0" w:after="0"/>
               <w:jc w:val="center"/>
               <w:rPr>
@@ -4797,6 +4914,7 @@
           <w:p>
             <w:pPr>
               <w:pStyle w:val="Normal"/>
+              <w:suppressAutoHyphens w:val="true"/>
               <w:spacing w:lineRule="auto" w:line="240" w:before="0" w:after="0"/>
               <w:jc w:val="center"/>
               <w:rPr>
@@ -4828,12 +4946,13 @@
         <w:trPr/>
         <w:tc>
           <w:tcPr>
-            <w:tcW w:w="1240" w:type="dxa"/>
-            <w:tcBorders/>
-          </w:tcPr>
-          <w:p>
-            <w:pPr>
-              <w:pStyle w:val="Normal"/>
+            <w:tcW w:w="1239" w:type="dxa"/>
+            <w:tcBorders/>
+          </w:tcPr>
+          <w:p>
+            <w:pPr>
+              <w:pStyle w:val="Normal"/>
+              <w:suppressAutoHyphens w:val="true"/>
               <w:spacing w:lineRule="auto" w:line="240" w:before="0" w:after="0"/>
               <w:jc w:val="center"/>
               <w:rPr>
@@ -4858,12 +4977,13 @@
         </w:tc>
         <w:tc>
           <w:tcPr>
-            <w:tcW w:w="1360" w:type="dxa"/>
-            <w:tcBorders/>
-          </w:tcPr>
-          <w:p>
-            <w:pPr>
-              <w:pStyle w:val="Normal"/>
+            <w:tcW w:w="1358" w:type="dxa"/>
+            <w:tcBorders/>
+          </w:tcPr>
+          <w:p>
+            <w:pPr>
+              <w:pStyle w:val="Normal"/>
+              <w:suppressAutoHyphens w:val="true"/>
               <w:spacing w:lineRule="auto" w:line="240" w:before="0" w:after="0"/>
               <w:jc w:val="center"/>
               <w:rPr>
@@ -4888,12 +5008,13 @@
         </w:tc>
         <w:tc>
           <w:tcPr>
-            <w:tcW w:w="1930" w:type="dxa"/>
-            <w:tcBorders/>
-          </w:tcPr>
-          <w:p>
-            <w:pPr>
-              <w:pStyle w:val="Normal"/>
+            <w:tcW w:w="1932" w:type="dxa"/>
+            <w:tcBorders/>
+          </w:tcPr>
+          <w:p>
+            <w:pPr>
+              <w:pStyle w:val="Normal"/>
+              <w:suppressAutoHyphens w:val="true"/>
               <w:spacing w:lineRule="auto" w:line="240" w:before="0" w:after="0"/>
               <w:rPr>
                 <w:rFonts w:ascii="Arial" w:hAnsi="Arial" w:eastAsia="Calibri" w:cs="Arial"/>
@@ -4917,12 +5038,13 @@
         </w:tc>
         <w:tc>
           <w:tcPr>
-            <w:tcW w:w="2440" w:type="dxa"/>
-            <w:tcBorders/>
-          </w:tcPr>
-          <w:p>
-            <w:pPr>
-              <w:pStyle w:val="Normal"/>
+            <w:tcW w:w="2441" w:type="dxa"/>
+            <w:tcBorders/>
+          </w:tcPr>
+          <w:p>
+            <w:pPr>
+              <w:pStyle w:val="Normal"/>
+              <w:suppressAutoHyphens w:val="true"/>
               <w:spacing w:lineRule="auto" w:line="240" w:before="0" w:after="0"/>
               <w:jc w:val="center"/>
               <w:rPr>
@@ -4947,12 +5069,13 @@
         </w:tc>
         <w:tc>
           <w:tcPr>
-            <w:tcW w:w="1696" w:type="dxa"/>
-            <w:tcBorders/>
-          </w:tcPr>
-          <w:p>
-            <w:pPr>
-              <w:pStyle w:val="Normal"/>
+            <w:tcW w:w="1695" w:type="dxa"/>
+            <w:tcBorders/>
+          </w:tcPr>
+          <w:p>
+            <w:pPr>
+              <w:pStyle w:val="Normal"/>
+              <w:suppressAutoHyphens w:val="true"/>
               <w:spacing w:lineRule="auto" w:line="240" w:before="0" w:after="0"/>
               <w:jc w:val="center"/>
               <w:rPr>
@@ -4983,6 +5106,7 @@
           <w:p>
             <w:pPr>
               <w:pStyle w:val="Normal"/>
+              <w:suppressAutoHyphens w:val="true"/>
               <w:spacing w:lineRule="auto" w:line="240" w:before="0" w:after="0"/>
               <w:jc w:val="center"/>
               <w:rPr>
@@ -5010,13 +5134,14 @@
         <w:trPr/>
         <w:tc>
           <w:tcPr>
-            <w:tcW w:w="1240" w:type="dxa"/>
-            <w:tcBorders/>
-          </w:tcPr>
-          <w:p>
-            <w:pPr>
-              <w:pStyle w:val="Normal"/>
-              <w:widowControl/>
+            <w:tcW w:w="1239" w:type="dxa"/>
+            <w:tcBorders/>
+          </w:tcPr>
+          <w:p>
+            <w:pPr>
+              <w:pStyle w:val="Normal"/>
+              <w:widowControl/>
+              <w:suppressAutoHyphens w:val="true"/>
               <w:spacing w:lineRule="auto" w:line="240" w:before="0" w:after="0"/>
               <w:jc w:val="center"/>
               <w:rPr>
@@ -5041,13 +5166,14 @@
         </w:tc>
         <w:tc>
           <w:tcPr>
-            <w:tcW w:w="1360" w:type="dxa"/>
-            <w:tcBorders/>
-          </w:tcPr>
-          <w:p>
-            <w:pPr>
-              <w:pStyle w:val="Normal"/>
-              <w:widowControl/>
+            <w:tcW w:w="1358" w:type="dxa"/>
+            <w:tcBorders/>
+          </w:tcPr>
+          <w:p>
+            <w:pPr>
+              <w:pStyle w:val="Normal"/>
+              <w:widowControl/>
+              <w:suppressAutoHyphens w:val="true"/>
               <w:spacing w:lineRule="auto" w:line="240" w:before="0" w:after="0"/>
               <w:jc w:val="center"/>
               <w:rPr>
@@ -5072,13 +5198,14 @@
         </w:tc>
         <w:tc>
           <w:tcPr>
-            <w:tcW w:w="1930" w:type="dxa"/>
-            <w:tcBorders/>
-          </w:tcPr>
-          <w:p>
-            <w:pPr>
-              <w:pStyle w:val="Normal"/>
-              <w:widowControl/>
+            <w:tcW w:w="1932" w:type="dxa"/>
+            <w:tcBorders/>
+          </w:tcPr>
+          <w:p>
+            <w:pPr>
+              <w:pStyle w:val="Normal"/>
+              <w:widowControl/>
+              <w:suppressAutoHyphens w:val="true"/>
               <w:spacing w:lineRule="auto" w:line="240" w:before="0" w:after="0"/>
               <w:jc w:val="left"/>
               <w:rPr>
@@ -5103,13 +5230,14 @@
         </w:tc>
         <w:tc>
           <w:tcPr>
-            <w:tcW w:w="2440" w:type="dxa"/>
-            <w:tcBorders/>
-          </w:tcPr>
-          <w:p>
-            <w:pPr>
-              <w:pStyle w:val="Normal"/>
-              <w:widowControl/>
+            <w:tcW w:w="2441" w:type="dxa"/>
+            <w:tcBorders/>
+          </w:tcPr>
+          <w:p>
+            <w:pPr>
+              <w:pStyle w:val="Normal"/>
+              <w:widowControl/>
+              <w:suppressAutoHyphens w:val="true"/>
               <w:spacing w:lineRule="auto" w:line="240" w:before="0" w:after="0"/>
               <w:jc w:val="center"/>
               <w:rPr>
@@ -5134,13 +5262,14 @@
         </w:tc>
         <w:tc>
           <w:tcPr>
-            <w:tcW w:w="1696" w:type="dxa"/>
-            <w:tcBorders/>
-          </w:tcPr>
-          <w:p>
-            <w:pPr>
-              <w:pStyle w:val="Normal"/>
-              <w:widowControl/>
+            <w:tcW w:w="1695" w:type="dxa"/>
+            <w:tcBorders/>
+          </w:tcPr>
+          <w:p>
+            <w:pPr>
+              <w:pStyle w:val="Normal"/>
+              <w:widowControl/>
+              <w:suppressAutoHyphens w:val="true"/>
               <w:spacing w:lineRule="auto" w:line="240" w:before="0" w:after="0"/>
               <w:jc w:val="center"/>
               <w:rPr>
@@ -5172,6 +5301,7 @@
             <w:pPr>
               <w:pStyle w:val="Normal"/>
               <w:widowControl/>
+              <w:suppressAutoHyphens w:val="true"/>
               <w:spacing w:lineRule="auto" w:line="240" w:before="0" w:after="0"/>
               <w:jc w:val="center"/>
               <w:rPr>
@@ -5199,13 +5329,14 @@
         <w:trPr/>
         <w:tc>
           <w:tcPr>
-            <w:tcW w:w="1240" w:type="dxa"/>
-            <w:tcBorders/>
-          </w:tcPr>
-          <w:p>
-            <w:pPr>
-              <w:pStyle w:val="Normal"/>
-              <w:widowControl/>
+            <w:tcW w:w="1239" w:type="dxa"/>
+            <w:tcBorders/>
+          </w:tcPr>
+          <w:p>
+            <w:pPr>
+              <w:pStyle w:val="Normal"/>
+              <w:widowControl/>
+              <w:suppressAutoHyphens w:val="true"/>
               <w:spacing w:lineRule="auto" w:line="240" w:before="0" w:after="0"/>
               <w:jc w:val="center"/>
               <w:rPr>
@@ -5230,13 +5361,14 @@
         </w:tc>
         <w:tc>
           <w:tcPr>
-            <w:tcW w:w="1360" w:type="dxa"/>
-            <w:tcBorders/>
-          </w:tcPr>
-          <w:p>
-            <w:pPr>
-              <w:pStyle w:val="Normal"/>
-              <w:widowControl/>
+            <w:tcW w:w="1358" w:type="dxa"/>
+            <w:tcBorders/>
+          </w:tcPr>
+          <w:p>
+            <w:pPr>
+              <w:pStyle w:val="Normal"/>
+              <w:widowControl/>
+              <w:suppressAutoHyphens w:val="true"/>
               <w:spacing w:lineRule="auto" w:line="240" w:before="0" w:after="0"/>
               <w:jc w:val="center"/>
               <w:rPr>
@@ -5261,13 +5393,14 @@
         </w:tc>
         <w:tc>
           <w:tcPr>
-            <w:tcW w:w="1930" w:type="dxa"/>
-            <w:tcBorders/>
-          </w:tcPr>
-          <w:p>
-            <w:pPr>
-              <w:pStyle w:val="Normal"/>
-              <w:widowControl/>
+            <w:tcW w:w="1932" w:type="dxa"/>
+            <w:tcBorders/>
+          </w:tcPr>
+          <w:p>
+            <w:pPr>
+              <w:pStyle w:val="Normal"/>
+              <w:widowControl/>
+              <w:suppressAutoHyphens w:val="true"/>
               <w:spacing w:lineRule="auto" w:line="240" w:before="0" w:after="0"/>
               <w:jc w:val="left"/>
               <w:rPr>
@@ -5292,13 +5425,14 @@
         </w:tc>
         <w:tc>
           <w:tcPr>
-            <w:tcW w:w="2440" w:type="dxa"/>
-            <w:tcBorders/>
-          </w:tcPr>
-          <w:p>
-            <w:pPr>
-              <w:pStyle w:val="Normal"/>
-              <w:widowControl/>
+            <w:tcW w:w="2441" w:type="dxa"/>
+            <w:tcBorders/>
+          </w:tcPr>
+          <w:p>
+            <w:pPr>
+              <w:pStyle w:val="Normal"/>
+              <w:widowControl/>
+              <w:suppressAutoHyphens w:val="true"/>
               <w:spacing w:lineRule="auto" w:line="240" w:before="0" w:after="0"/>
               <w:jc w:val="center"/>
               <w:rPr>
@@ -5323,32 +5457,33 @@
         </w:tc>
         <w:tc>
           <w:tcPr>
-            <w:tcW w:w="1696" w:type="dxa"/>
-            <w:tcBorders/>
-          </w:tcPr>
-          <w:p>
-            <w:pPr>
-              <w:pStyle w:val="Normal"/>
-              <w:widowControl/>
-              <w:spacing w:lineRule="auto" w:line="240" w:before="0" w:after="0"/>
-              <w:jc w:val="center"/>
-              <w:rPr>
-                <w:rFonts w:ascii="Calibri" w:hAnsi="Calibri" w:eastAsia="Calibri" w:cs=""/>
-                <w:kern w:val="0"/>
-                <w:sz w:val="22"/>
-                <w:szCs w:val="22"/>
-                <w:lang w:val="es-419" w:eastAsia="en-US" w:bidi="ar-SA"/>
-              </w:rPr>
-            </w:pPr>
-            <w:r>
-              <w:rPr>
-                <w:rFonts w:eastAsia="Calibri" w:cs="Arial" w:ascii="Arial" w:hAnsi="Arial"/>
-                <w:kern w:val="0"/>
-                <w:sz w:val="22"/>
-                <w:szCs w:val="22"/>
-                <w:lang w:val="es-419" w:eastAsia="en-US" w:bidi="ar-SA"/>
-              </w:rPr>
-              <w:t>10</w:t>
+            <w:tcW w:w="1695" w:type="dxa"/>
+            <w:tcBorders/>
+          </w:tcPr>
+          <w:p>
+            <w:pPr>
+              <w:pStyle w:val="Normal"/>
+              <w:widowControl/>
+              <w:suppressAutoHyphens w:val="true"/>
+              <w:spacing w:lineRule="auto" w:line="240" w:before="0" w:after="0"/>
+              <w:jc w:val="center"/>
+              <w:rPr>
+                <w:rFonts w:ascii="Calibri" w:hAnsi="Calibri" w:eastAsia="Calibri" w:cs=""/>
+                <w:kern w:val="0"/>
+                <w:sz w:val="22"/>
+                <w:szCs w:val="22"/>
+                <w:lang w:val="es-419" w:eastAsia="en-US" w:bidi="ar-SA"/>
+              </w:rPr>
+            </w:pPr>
+            <w:r>
+              <w:rPr>
+                <w:rFonts w:eastAsia="Calibri" w:cs=""/>
+                <w:kern w:val="0"/>
+                <w:sz w:val="22"/>
+                <w:szCs w:val="22"/>
+                <w:lang w:val="es-419" w:eastAsia="en-US" w:bidi="ar-SA"/>
+              </w:rPr>
+              <w:t>64</w:t>
             </w:r>
           </w:p>
         </w:tc>
@@ -5361,6 +5496,7 @@
             <w:pPr>
               <w:pStyle w:val="Normal"/>
               <w:widowControl/>
+              <w:suppressAutoHyphens w:val="true"/>
               <w:spacing w:lineRule="auto" w:line="240" w:before="0" w:after="0"/>
               <w:jc w:val="center"/>
               <w:rPr>
@@ -5388,13 +5524,14 @@
         <w:trPr/>
         <w:tc>
           <w:tcPr>
-            <w:tcW w:w="1240" w:type="dxa"/>
-            <w:tcBorders/>
-          </w:tcPr>
-          <w:p>
-            <w:pPr>
-              <w:pStyle w:val="Normal"/>
-              <w:widowControl/>
+            <w:tcW w:w="1239" w:type="dxa"/>
+            <w:tcBorders/>
+          </w:tcPr>
+          <w:p>
+            <w:pPr>
+              <w:pStyle w:val="Normal"/>
+              <w:widowControl/>
+              <w:suppressAutoHyphens w:val="true"/>
               <w:spacing w:lineRule="auto" w:line="240" w:before="0" w:after="0"/>
               <w:jc w:val="center"/>
               <w:rPr>
@@ -5419,13 +5556,14 @@
         </w:tc>
         <w:tc>
           <w:tcPr>
-            <w:tcW w:w="1360" w:type="dxa"/>
-            <w:tcBorders/>
-          </w:tcPr>
-          <w:p>
-            <w:pPr>
-              <w:pStyle w:val="Normal"/>
-              <w:widowControl/>
+            <w:tcW w:w="1358" w:type="dxa"/>
+            <w:tcBorders/>
+          </w:tcPr>
+          <w:p>
+            <w:pPr>
+              <w:pStyle w:val="Normal"/>
+              <w:widowControl/>
+              <w:suppressAutoHyphens w:val="true"/>
               <w:spacing w:lineRule="auto" w:line="240" w:before="0" w:after="0"/>
               <w:jc w:val="center"/>
               <w:rPr>
@@ -5450,13 +5588,14 @@
         </w:tc>
         <w:tc>
           <w:tcPr>
-            <w:tcW w:w="1930" w:type="dxa"/>
-            <w:tcBorders/>
-          </w:tcPr>
-          <w:p>
-            <w:pPr>
-              <w:pStyle w:val="Normal"/>
-              <w:widowControl/>
+            <w:tcW w:w="1932" w:type="dxa"/>
+            <w:tcBorders/>
+          </w:tcPr>
+          <w:p>
+            <w:pPr>
+              <w:pStyle w:val="Normal"/>
+              <w:widowControl/>
+              <w:suppressAutoHyphens w:val="true"/>
               <w:spacing w:lineRule="auto" w:line="240" w:before="0" w:after="0"/>
               <w:jc w:val="left"/>
               <w:rPr>
@@ -5475,99 +5614,71 @@
                 <w:szCs w:val="22"/>
                 <w:lang w:val="es-419" w:eastAsia="en-US" w:bidi="ar-SA"/>
               </w:rPr>
-              <w:t>_</w:t>
-            </w:r>
-            <w:r>
-              <w:rPr>
-                <w:rFonts w:eastAsia="Calibri" w:cs="Arial" w:ascii="Arial" w:hAnsi="Arial"/>
-                <w:kern w:val="0"/>
-                <w:sz w:val="22"/>
-                <w:szCs w:val="22"/>
-                <w:lang w:val="es-419" w:eastAsia="en-US" w:bidi="ar-SA"/>
-              </w:rPr>
-              <w:t>shortMessageId</w:t>
-            </w:r>
-          </w:p>
-        </w:tc>
-        <w:tc>
-          <w:tcPr>
-            <w:tcW w:w="2440" w:type="dxa"/>
-            <w:tcBorders/>
-          </w:tcPr>
-          <w:p>
-            <w:pPr>
-              <w:pStyle w:val="Normal"/>
-              <w:widowControl/>
-              <w:spacing w:lineRule="auto" w:line="240" w:before="0" w:after="0"/>
-              <w:jc w:val="center"/>
-              <w:rPr>
-                <w:rFonts w:ascii="Calibri" w:hAnsi="Calibri" w:eastAsia="Calibri" w:cs=""/>
-                <w:kern w:val="0"/>
-                <w:sz w:val="22"/>
-                <w:szCs w:val="22"/>
-                <w:lang w:val="es-419" w:eastAsia="en-US" w:bidi="ar-SA"/>
-              </w:rPr>
-            </w:pPr>
-            <w:r>
-              <w:rPr>
-                <w:rFonts w:eastAsia="Calibri" w:cs="Arial" w:ascii="Arial" w:hAnsi="Arial"/>
-                <w:kern w:val="0"/>
-                <w:sz w:val="22"/>
-                <w:szCs w:val="22"/>
-                <w:lang w:val="es-419" w:eastAsia="en-US" w:bidi="ar-SA"/>
-              </w:rPr>
-              <w:t xml:space="preserve">Identificador </w:t>
-            </w:r>
-            <w:r>
-              <w:rPr>
-                <w:rFonts w:eastAsia="Calibri" w:cs="Arial" w:ascii="Arial" w:hAnsi="Arial"/>
-                <w:kern w:val="0"/>
-                <w:sz w:val="22"/>
-                <w:szCs w:val="22"/>
-                <w:lang w:val="es-419" w:eastAsia="en-US" w:bidi="ar-SA"/>
-              </w:rPr>
-              <w:t xml:space="preserve">corto </w:t>
-            </w:r>
-            <w:r>
-              <w:rPr>
-                <w:rFonts w:eastAsia="Calibri" w:cs="Arial" w:ascii="Arial" w:hAnsi="Arial"/>
-                <w:kern w:val="0"/>
-                <w:sz w:val="22"/>
-                <w:szCs w:val="22"/>
-                <w:lang w:val="es-419" w:eastAsia="en-US" w:bidi="ar-SA"/>
-              </w:rPr>
-              <w:t>de la trama</w:t>
-            </w:r>
-          </w:p>
-        </w:tc>
-        <w:tc>
-          <w:tcPr>
-            <w:tcW w:w="1696" w:type="dxa"/>
-            <w:tcBorders/>
-          </w:tcPr>
-          <w:p>
-            <w:pPr>
-              <w:pStyle w:val="Normal"/>
-              <w:widowControl/>
-              <w:spacing w:lineRule="auto" w:line="240" w:before="0" w:after="0"/>
-              <w:jc w:val="center"/>
-              <w:rPr>
-                <w:rFonts w:ascii="Calibri" w:hAnsi="Calibri" w:eastAsia="Calibri" w:cs=""/>
-                <w:kern w:val="0"/>
-                <w:sz w:val="22"/>
-                <w:szCs w:val="22"/>
-                <w:lang w:val="es-419" w:eastAsia="en-US" w:bidi="ar-SA"/>
-              </w:rPr>
-            </w:pPr>
-            <w:r>
-              <w:rPr>
-                <w:rFonts w:eastAsia="Calibri" w:cs="Arial" w:ascii="Arial" w:hAnsi="Arial"/>
-                <w:kern w:val="0"/>
-                <w:sz w:val="22"/>
-                <w:szCs w:val="22"/>
-                <w:lang w:val="es-419" w:eastAsia="en-US" w:bidi="ar-SA"/>
-              </w:rPr>
-              <w:t>10</w:t>
+              <w:t>_shortMessageId</w:t>
+            </w:r>
+          </w:p>
+        </w:tc>
+        <w:tc>
+          <w:tcPr>
+            <w:tcW w:w="2441" w:type="dxa"/>
+            <w:tcBorders/>
+          </w:tcPr>
+          <w:p>
+            <w:pPr>
+              <w:pStyle w:val="Normal"/>
+              <w:widowControl/>
+              <w:suppressAutoHyphens w:val="true"/>
+              <w:spacing w:lineRule="auto" w:line="240" w:before="0" w:after="0"/>
+              <w:jc w:val="center"/>
+              <w:rPr>
+                <w:rFonts w:ascii="Calibri" w:hAnsi="Calibri" w:eastAsia="Calibri" w:cs=""/>
+                <w:kern w:val="0"/>
+                <w:sz w:val="22"/>
+                <w:szCs w:val="22"/>
+                <w:lang w:val="es-419" w:eastAsia="en-US" w:bidi="ar-SA"/>
+              </w:rPr>
+            </w:pPr>
+            <w:r>
+              <w:rPr>
+                <w:rFonts w:eastAsia="Calibri" w:cs="Arial" w:ascii="Arial" w:hAnsi="Arial"/>
+                <w:kern w:val="0"/>
+                <w:sz w:val="22"/>
+                <w:szCs w:val="22"/>
+                <w:lang w:val="es-419" w:eastAsia="en-US" w:bidi="ar-SA"/>
+              </w:rPr>
+              <w:t>Identificador corto de la trama</w:t>
+            </w:r>
+          </w:p>
+        </w:tc>
+        <w:tc>
+          <w:tcPr>
+            <w:tcW w:w="1695" w:type="dxa"/>
+            <w:tcBorders/>
+          </w:tcPr>
+          <w:p>
+            <w:pPr>
+              <w:pStyle w:val="Normal"/>
+              <w:widowControl/>
+              <w:suppressAutoHyphens w:val="true"/>
+              <w:spacing w:lineRule="auto" w:line="240" w:before="0" w:after="0"/>
+              <w:jc w:val="center"/>
+              <w:rPr>
+                <w:rFonts w:ascii="Calibri" w:hAnsi="Calibri" w:eastAsia="Calibri" w:cs=""/>
+                <w:kern w:val="0"/>
+                <w:sz w:val="22"/>
+                <w:szCs w:val="22"/>
+                <w:lang w:val="es-419" w:eastAsia="en-US" w:bidi="ar-SA"/>
+              </w:rPr>
+            </w:pPr>
+            <w:r>
+              <w:rPr>
+                <w:rFonts w:eastAsia="Calibri" w:cs="Arial" w:ascii="Arial" w:hAnsi="Arial"/>
+                <w:kern w:val="0"/>
+                <w:sz w:val="22"/>
+                <w:szCs w:val="22"/>
+                <w:lang w:val="es-419" w:eastAsia="en-US" w:bidi="ar-SA"/>
+              </w:rPr>
+              <w:t>40</w:t>
             </w:r>
           </w:p>
         </w:tc>
@@ -5580,6 +5691,7 @@
             <w:pPr>
               <w:pStyle w:val="Normal"/>
               <w:widowControl/>
+              <w:suppressAutoHyphens w:val="true"/>
               <w:spacing w:lineRule="auto" w:line="240" w:before="0" w:after="0"/>
               <w:jc w:val="center"/>
               <w:rPr>
@@ -5607,13 +5719,14 @@
         <w:trPr/>
         <w:tc>
           <w:tcPr>
-            <w:tcW w:w="1240" w:type="dxa"/>
-            <w:tcBorders/>
-          </w:tcPr>
-          <w:p>
-            <w:pPr>
-              <w:pStyle w:val="Normal"/>
-              <w:widowControl/>
+            <w:tcW w:w="1239" w:type="dxa"/>
+            <w:tcBorders/>
+          </w:tcPr>
+          <w:p>
+            <w:pPr>
+              <w:pStyle w:val="Normal"/>
+              <w:widowControl/>
+              <w:suppressAutoHyphens w:val="true"/>
               <w:spacing w:lineRule="auto" w:line="240" w:before="0" w:after="0"/>
               <w:jc w:val="center"/>
               <w:rPr>
@@ -5638,13 +5751,14 @@
         </w:tc>
         <w:tc>
           <w:tcPr>
-            <w:tcW w:w="1360" w:type="dxa"/>
-            <w:tcBorders/>
-          </w:tcPr>
-          <w:p>
-            <w:pPr>
-              <w:pStyle w:val="Normal"/>
-              <w:widowControl/>
+            <w:tcW w:w="1358" w:type="dxa"/>
+            <w:tcBorders/>
+          </w:tcPr>
+          <w:p>
+            <w:pPr>
+              <w:pStyle w:val="Normal"/>
+              <w:widowControl/>
+              <w:suppressAutoHyphens w:val="true"/>
               <w:spacing w:lineRule="auto" w:line="240" w:before="0" w:after="0"/>
               <w:jc w:val="center"/>
               <w:rPr>
@@ -5669,13 +5783,14 @@
         </w:tc>
         <w:tc>
           <w:tcPr>
-            <w:tcW w:w="1930" w:type="dxa"/>
-            <w:tcBorders/>
-          </w:tcPr>
-          <w:p>
-            <w:pPr>
-              <w:pStyle w:val="Normal"/>
-              <w:widowControl/>
+            <w:tcW w:w="1932" w:type="dxa"/>
+            <w:tcBorders/>
+          </w:tcPr>
+          <w:p>
+            <w:pPr>
+              <w:pStyle w:val="Normal"/>
+              <w:widowControl/>
+              <w:suppressAutoHyphens w:val="true"/>
               <w:spacing w:lineRule="auto" w:line="240" w:before="0" w:after="0"/>
               <w:jc w:val="left"/>
               <w:rPr>
@@ -5700,13 +5815,14 @@
         </w:tc>
         <w:tc>
           <w:tcPr>
-            <w:tcW w:w="2440" w:type="dxa"/>
-            <w:tcBorders/>
-          </w:tcPr>
-          <w:p>
-            <w:pPr>
-              <w:pStyle w:val="Normal"/>
-              <w:widowControl/>
+            <w:tcW w:w="2441" w:type="dxa"/>
+            <w:tcBorders/>
+          </w:tcPr>
+          <w:p>
+            <w:pPr>
+              <w:pStyle w:val="Normal"/>
+              <w:widowControl/>
+              <w:suppressAutoHyphens w:val="true"/>
               <w:spacing w:lineRule="auto" w:line="240" w:before="0" w:after="0"/>
               <w:jc w:val="center"/>
               <w:rPr>
@@ -5731,32 +5847,33 @@
         </w:tc>
         <w:tc>
           <w:tcPr>
-            <w:tcW w:w="1696" w:type="dxa"/>
-            <w:tcBorders/>
-          </w:tcPr>
-          <w:p>
-            <w:pPr>
-              <w:pStyle w:val="Normal"/>
-              <w:widowControl/>
-              <w:spacing w:lineRule="auto" w:line="240" w:before="0" w:after="0"/>
-              <w:jc w:val="center"/>
-              <w:rPr>
-                <w:rFonts w:ascii="Calibri" w:hAnsi="Calibri" w:eastAsia="Calibri" w:cs=""/>
-                <w:kern w:val="0"/>
-                <w:sz w:val="22"/>
-                <w:szCs w:val="22"/>
-                <w:lang w:val="es-419" w:eastAsia="en-US" w:bidi="ar-SA"/>
-              </w:rPr>
-            </w:pPr>
-            <w:r>
-              <w:rPr>
-                <w:rFonts w:eastAsia="Calibri" w:cs="Arial" w:ascii="Arial" w:hAnsi="Arial"/>
-                <w:kern w:val="0"/>
-                <w:sz w:val="22"/>
-                <w:szCs w:val="22"/>
-                <w:lang w:val="es-419" w:eastAsia="en-US" w:bidi="ar-SA"/>
-              </w:rPr>
-              <w:t>10</w:t>
+            <w:tcW w:w="1695" w:type="dxa"/>
+            <w:tcBorders/>
+          </w:tcPr>
+          <w:p>
+            <w:pPr>
+              <w:pStyle w:val="Normal"/>
+              <w:widowControl/>
+              <w:suppressAutoHyphens w:val="true"/>
+              <w:spacing w:lineRule="auto" w:line="240" w:before="0" w:after="0"/>
+              <w:jc w:val="center"/>
+              <w:rPr>
+                <w:rFonts w:ascii="Calibri" w:hAnsi="Calibri" w:eastAsia="Calibri" w:cs=""/>
+                <w:kern w:val="0"/>
+                <w:sz w:val="22"/>
+                <w:szCs w:val="22"/>
+                <w:lang w:val="es-419" w:eastAsia="en-US" w:bidi="ar-SA"/>
+              </w:rPr>
+            </w:pPr>
+            <w:r>
+              <w:rPr>
+                <w:rFonts w:eastAsia="Calibri" w:cs="Arial" w:ascii="Arial" w:hAnsi="Arial"/>
+                <w:kern w:val="0"/>
+                <w:sz w:val="22"/>
+                <w:szCs w:val="22"/>
+                <w:lang w:val="es-419" w:eastAsia="en-US" w:bidi="ar-SA"/>
+              </w:rPr>
+              <w:t>40</w:t>
             </w:r>
           </w:p>
         </w:tc>
@@ -5769,6 +5886,7 @@
             <w:pPr>
               <w:pStyle w:val="Normal"/>
               <w:widowControl/>
+              <w:suppressAutoHyphens w:val="true"/>
               <w:spacing w:lineRule="auto" w:line="240" w:before="0" w:after="0"/>
               <w:jc w:val="center"/>
               <w:rPr>
@@ -5796,13 +5914,14 @@
         <w:trPr/>
         <w:tc>
           <w:tcPr>
-            <w:tcW w:w="1240" w:type="dxa"/>
-            <w:tcBorders/>
-          </w:tcPr>
-          <w:p>
-            <w:pPr>
-              <w:pStyle w:val="Normal"/>
-              <w:widowControl/>
+            <w:tcW w:w="1239" w:type="dxa"/>
+            <w:tcBorders/>
+          </w:tcPr>
+          <w:p>
+            <w:pPr>
+              <w:pStyle w:val="Normal"/>
+              <w:widowControl/>
+              <w:suppressAutoHyphens w:val="true"/>
               <w:spacing w:lineRule="auto" w:line="240" w:before="0" w:after="0"/>
               <w:jc w:val="center"/>
               <w:rPr>
@@ -5827,13 +5946,14 @@
         </w:tc>
         <w:tc>
           <w:tcPr>
-            <w:tcW w:w="1360" w:type="dxa"/>
-            <w:tcBorders/>
-          </w:tcPr>
-          <w:p>
-            <w:pPr>
-              <w:pStyle w:val="Normal"/>
-              <w:widowControl/>
+            <w:tcW w:w="1358" w:type="dxa"/>
+            <w:tcBorders/>
+          </w:tcPr>
+          <w:p>
+            <w:pPr>
+              <w:pStyle w:val="Normal"/>
+              <w:widowControl/>
+              <w:suppressAutoHyphens w:val="true"/>
               <w:spacing w:lineRule="auto" w:line="240" w:before="0" w:after="0"/>
               <w:jc w:val="center"/>
               <w:rPr>
@@ -5858,13 +5978,14 @@
         </w:tc>
         <w:tc>
           <w:tcPr>
-            <w:tcW w:w="1930" w:type="dxa"/>
-            <w:tcBorders/>
-          </w:tcPr>
-          <w:p>
-            <w:pPr>
-              <w:pStyle w:val="Normal"/>
-              <w:widowControl/>
+            <w:tcW w:w="1932" w:type="dxa"/>
+            <w:tcBorders/>
+          </w:tcPr>
+          <w:p>
+            <w:pPr>
+              <w:pStyle w:val="Normal"/>
+              <w:widowControl/>
+              <w:suppressAutoHyphens w:val="true"/>
               <w:spacing w:lineRule="auto" w:line="240" w:before="0" w:after="0"/>
               <w:jc w:val="left"/>
               <w:rPr>
@@ -5889,13 +6010,14 @@
         </w:tc>
         <w:tc>
           <w:tcPr>
-            <w:tcW w:w="2440" w:type="dxa"/>
-            <w:tcBorders/>
-          </w:tcPr>
-          <w:p>
-            <w:pPr>
-              <w:pStyle w:val="Normal"/>
-              <w:widowControl/>
+            <w:tcW w:w="2441" w:type="dxa"/>
+            <w:tcBorders/>
+          </w:tcPr>
+          <w:p>
+            <w:pPr>
+              <w:pStyle w:val="Normal"/>
+              <w:widowControl/>
+              <w:suppressAutoHyphens w:val="true"/>
               <w:spacing w:lineRule="auto" w:line="240" w:before="0" w:after="0"/>
               <w:jc w:val="center"/>
               <w:rPr>
@@ -5920,32 +6042,33 @@
         </w:tc>
         <w:tc>
           <w:tcPr>
-            <w:tcW w:w="1696" w:type="dxa"/>
-            <w:tcBorders/>
-          </w:tcPr>
-          <w:p>
-            <w:pPr>
-              <w:pStyle w:val="Normal"/>
-              <w:widowControl/>
-              <w:spacing w:lineRule="auto" w:line="240" w:before="0" w:after="0"/>
-              <w:jc w:val="center"/>
-              <w:rPr>
-                <w:rFonts w:ascii="Calibri" w:hAnsi="Calibri" w:eastAsia="Calibri" w:cs=""/>
-                <w:kern w:val="0"/>
-                <w:sz w:val="22"/>
-                <w:szCs w:val="22"/>
-                <w:lang w:val="es-419" w:eastAsia="en-US" w:bidi="ar-SA"/>
-              </w:rPr>
-            </w:pPr>
-            <w:r>
-              <w:rPr>
-                <w:rFonts w:eastAsia="Calibri" w:cs="Arial" w:ascii="Arial" w:hAnsi="Arial"/>
-                <w:kern w:val="0"/>
-                <w:sz w:val="22"/>
-                <w:szCs w:val="22"/>
-                <w:lang w:val="es-419" w:eastAsia="en-US" w:bidi="ar-SA"/>
-              </w:rPr>
-              <w:t>20</w:t>
+            <w:tcW w:w="1695" w:type="dxa"/>
+            <w:tcBorders/>
+          </w:tcPr>
+          <w:p>
+            <w:pPr>
+              <w:pStyle w:val="Normal"/>
+              <w:widowControl/>
+              <w:suppressAutoHyphens w:val="true"/>
+              <w:spacing w:lineRule="auto" w:line="240" w:before="0" w:after="0"/>
+              <w:jc w:val="center"/>
+              <w:rPr>
+                <w:rFonts w:ascii="Calibri" w:hAnsi="Calibri" w:eastAsia="Calibri" w:cs=""/>
+                <w:kern w:val="0"/>
+                <w:sz w:val="22"/>
+                <w:szCs w:val="22"/>
+                <w:lang w:val="es-419" w:eastAsia="en-US" w:bidi="ar-SA"/>
+              </w:rPr>
+            </w:pPr>
+            <w:r>
+              <w:rPr>
+                <w:rFonts w:eastAsia="Calibri" w:cs="Arial" w:ascii="Arial" w:hAnsi="Arial"/>
+                <w:kern w:val="0"/>
+                <w:sz w:val="22"/>
+                <w:szCs w:val="22"/>
+                <w:lang w:val="es-419" w:eastAsia="en-US" w:bidi="ar-SA"/>
+              </w:rPr>
+              <w:t>40</w:t>
             </w:r>
           </w:p>
         </w:tc>
@@ -5958,6 +6081,7 @@
             <w:pPr>
               <w:pStyle w:val="Normal"/>
               <w:widowControl/>
+              <w:suppressAutoHyphens w:val="true"/>
               <w:spacing w:lineRule="auto" w:line="240" w:before="0" w:after="0"/>
               <w:jc w:val="center"/>
               <w:rPr>
@@ -5985,13 +6109,14 @@
         <w:trPr/>
         <w:tc>
           <w:tcPr>
-            <w:tcW w:w="1240" w:type="dxa"/>
-            <w:tcBorders/>
-          </w:tcPr>
-          <w:p>
-            <w:pPr>
-              <w:pStyle w:val="Normal"/>
-              <w:widowControl/>
+            <w:tcW w:w="1239" w:type="dxa"/>
+            <w:tcBorders/>
+          </w:tcPr>
+          <w:p>
+            <w:pPr>
+              <w:pStyle w:val="Normal"/>
+              <w:widowControl/>
+              <w:suppressAutoHyphens w:val="true"/>
               <w:spacing w:lineRule="auto" w:line="240" w:before="0" w:after="0"/>
               <w:jc w:val="center"/>
               <w:rPr>
@@ -6016,13 +6141,14 @@
         </w:tc>
         <w:tc>
           <w:tcPr>
-            <w:tcW w:w="1360" w:type="dxa"/>
-            <w:tcBorders/>
-          </w:tcPr>
-          <w:p>
-            <w:pPr>
-              <w:pStyle w:val="Normal"/>
-              <w:widowControl/>
+            <w:tcW w:w="1358" w:type="dxa"/>
+            <w:tcBorders/>
+          </w:tcPr>
+          <w:p>
+            <w:pPr>
+              <w:pStyle w:val="Normal"/>
+              <w:widowControl/>
+              <w:suppressAutoHyphens w:val="true"/>
               <w:spacing w:lineRule="auto" w:line="240" w:before="0" w:after="0"/>
               <w:jc w:val="center"/>
               <w:rPr>
@@ -6047,13 +6173,14 @@
         </w:tc>
         <w:tc>
           <w:tcPr>
-            <w:tcW w:w="1930" w:type="dxa"/>
-            <w:tcBorders/>
-          </w:tcPr>
-          <w:p>
-            <w:pPr>
-              <w:pStyle w:val="Normal"/>
-              <w:widowControl/>
+            <w:tcW w:w="1932" w:type="dxa"/>
+            <w:tcBorders/>
+          </w:tcPr>
+          <w:p>
+            <w:pPr>
+              <w:pStyle w:val="Normal"/>
+              <w:widowControl/>
+              <w:suppressAutoHyphens w:val="true"/>
               <w:spacing w:lineRule="auto" w:line="240" w:before="0" w:after="0"/>
               <w:jc w:val="left"/>
               <w:rPr>
@@ -6078,13 +6205,14 @@
         </w:tc>
         <w:tc>
           <w:tcPr>
-            <w:tcW w:w="2440" w:type="dxa"/>
-            <w:tcBorders/>
-          </w:tcPr>
-          <w:p>
-            <w:pPr>
-              <w:pStyle w:val="Normal"/>
-              <w:widowControl/>
+            <w:tcW w:w="2441" w:type="dxa"/>
+            <w:tcBorders/>
+          </w:tcPr>
+          <w:p>
+            <w:pPr>
+              <w:pStyle w:val="Normal"/>
+              <w:widowControl/>
+              <w:suppressAutoHyphens w:val="true"/>
               <w:spacing w:lineRule="auto" w:line="240" w:before="0" w:after="0"/>
               <w:jc w:val="center"/>
               <w:rPr>
@@ -6109,13 +6237,14 @@
         </w:tc>
         <w:tc>
           <w:tcPr>
-            <w:tcW w:w="1696" w:type="dxa"/>
-            <w:tcBorders/>
-          </w:tcPr>
-          <w:p>
-            <w:pPr>
-              <w:pStyle w:val="Normal"/>
-              <w:widowControl/>
+            <w:tcW w:w="1695" w:type="dxa"/>
+            <w:tcBorders/>
+          </w:tcPr>
+          <w:p>
+            <w:pPr>
+              <w:pStyle w:val="Normal"/>
+              <w:widowControl/>
+              <w:suppressAutoHyphens w:val="true"/>
               <w:spacing w:lineRule="auto" w:line="240" w:before="0" w:after="0"/>
               <w:jc w:val="center"/>
               <w:rPr>
@@ -6147,6 +6276,7 @@
             <w:pPr>
               <w:pStyle w:val="Normal"/>
               <w:widowControl/>
+              <w:suppressAutoHyphens w:val="true"/>
               <w:spacing w:lineRule="auto" w:line="240" w:before="0" w:after="0"/>
               <w:jc w:val="center"/>
               <w:rPr>
@@ -6174,12 +6304,13 @@
         <w:trPr/>
         <w:tc>
           <w:tcPr>
-            <w:tcW w:w="1240" w:type="dxa"/>
-            <w:tcBorders/>
-          </w:tcPr>
-          <w:p>
-            <w:pPr>
-              <w:pStyle w:val="Normal"/>
+            <w:tcW w:w="1239" w:type="dxa"/>
+            <w:tcBorders/>
+          </w:tcPr>
+          <w:p>
+            <w:pPr>
+              <w:pStyle w:val="Normal"/>
+              <w:suppressAutoHyphens w:val="true"/>
               <w:spacing w:lineRule="auto" w:line="240" w:before="0" w:after="0"/>
               <w:jc w:val="center"/>
               <w:rPr>
@@ -6208,12 +6339,13 @@
         </w:tc>
         <w:tc>
           <w:tcPr>
-            <w:tcW w:w="1360" w:type="dxa"/>
-            <w:tcBorders/>
-          </w:tcPr>
-          <w:p>
-            <w:pPr>
-              <w:pStyle w:val="Normal"/>
+            <w:tcW w:w="1358" w:type="dxa"/>
+            <w:tcBorders/>
+          </w:tcPr>
+          <w:p>
+            <w:pPr>
+              <w:pStyle w:val="Normal"/>
+              <w:suppressAutoHyphens w:val="true"/>
               <w:spacing w:lineRule="auto" w:line="240" w:before="0" w:after="0"/>
               <w:jc w:val="center"/>
               <w:rPr>
@@ -6242,12 +6374,13 @@
         </w:tc>
         <w:tc>
           <w:tcPr>
-            <w:tcW w:w="1930" w:type="dxa"/>
-            <w:tcBorders/>
-          </w:tcPr>
-          <w:p>
-            <w:pPr>
-              <w:pStyle w:val="Normal"/>
+            <w:tcW w:w="1932" w:type="dxa"/>
+            <w:tcBorders/>
+          </w:tcPr>
+          <w:p>
+            <w:pPr>
+              <w:pStyle w:val="Normal"/>
+              <w:suppressAutoHyphens w:val="true"/>
               <w:spacing w:lineRule="auto" w:line="240" w:before="0" w:after="0"/>
               <w:jc w:val="center"/>
               <w:rPr>
@@ -6276,12 +6409,13 @@
         </w:tc>
         <w:tc>
           <w:tcPr>
-            <w:tcW w:w="2440" w:type="dxa"/>
-            <w:tcBorders/>
-          </w:tcPr>
-          <w:p>
-            <w:pPr>
-              <w:pStyle w:val="Normal"/>
+            <w:tcW w:w="2441" w:type="dxa"/>
+            <w:tcBorders/>
+          </w:tcPr>
+          <w:p>
+            <w:pPr>
+              <w:pStyle w:val="Normal"/>
+              <w:suppressAutoHyphens w:val="true"/>
               <w:spacing w:lineRule="auto" w:line="240" w:before="0" w:after="0"/>
               <w:jc w:val="center"/>
               <w:rPr>
@@ -6310,12 +6444,13 @@
         </w:tc>
         <w:tc>
           <w:tcPr>
-            <w:tcW w:w="1696" w:type="dxa"/>
-            <w:tcBorders/>
-          </w:tcPr>
-          <w:p>
-            <w:pPr>
-              <w:pStyle w:val="Normal"/>
+            <w:tcW w:w="1695" w:type="dxa"/>
+            <w:tcBorders/>
+          </w:tcPr>
+          <w:p>
+            <w:pPr>
+              <w:pStyle w:val="Normal"/>
+              <w:suppressAutoHyphens w:val="true"/>
               <w:spacing w:lineRule="auto" w:line="240" w:before="0" w:after="0"/>
               <w:jc w:val="center"/>
               <w:rPr>
@@ -6350,6 +6485,7 @@
           <w:p>
             <w:pPr>
               <w:pStyle w:val="Normal"/>
+              <w:suppressAutoHyphens w:val="true"/>
               <w:spacing w:lineRule="auto" w:line="240" w:before="0" w:after="0"/>
               <w:jc w:val="center"/>
               <w:rPr>
@@ -6381,12 +6517,13 @@
         <w:trPr/>
         <w:tc>
           <w:tcPr>
-            <w:tcW w:w="1240" w:type="dxa"/>
-            <w:tcBorders/>
-          </w:tcPr>
-          <w:p>
-            <w:pPr>
-              <w:pStyle w:val="Normal"/>
+            <w:tcW w:w="1239" w:type="dxa"/>
+            <w:tcBorders/>
+          </w:tcPr>
+          <w:p>
+            <w:pPr>
+              <w:pStyle w:val="Normal"/>
+              <w:suppressAutoHyphens w:val="true"/>
               <w:spacing w:lineRule="auto" w:line="240" w:before="0" w:after="0"/>
               <w:jc w:val="center"/>
               <w:rPr>
@@ -6415,12 +6552,13 @@
         </w:tc>
         <w:tc>
           <w:tcPr>
-            <w:tcW w:w="1360" w:type="dxa"/>
-            <w:tcBorders/>
-          </w:tcPr>
-          <w:p>
-            <w:pPr>
-              <w:pStyle w:val="Normal"/>
+            <w:tcW w:w="1358" w:type="dxa"/>
+            <w:tcBorders/>
+          </w:tcPr>
+          <w:p>
+            <w:pPr>
+              <w:pStyle w:val="Normal"/>
+              <w:suppressAutoHyphens w:val="true"/>
               <w:spacing w:lineRule="auto" w:line="240" w:before="0" w:after="0"/>
               <w:jc w:val="center"/>
               <w:rPr>
@@ -6449,12 +6587,13 @@
         </w:tc>
         <w:tc>
           <w:tcPr>
-            <w:tcW w:w="1930" w:type="dxa"/>
-            <w:tcBorders/>
-          </w:tcPr>
-          <w:p>
-            <w:pPr>
-              <w:pStyle w:val="Normal"/>
+            <w:tcW w:w="1932" w:type="dxa"/>
+            <w:tcBorders/>
+          </w:tcPr>
+          <w:p>
+            <w:pPr>
+              <w:pStyle w:val="Normal"/>
+              <w:suppressAutoHyphens w:val="true"/>
               <w:spacing w:lineRule="auto" w:line="240" w:before="0" w:after="0"/>
               <w:jc w:val="center"/>
               <w:rPr>
@@ -6483,12 +6622,13 @@
         </w:tc>
         <w:tc>
           <w:tcPr>
-            <w:tcW w:w="2440" w:type="dxa"/>
-            <w:tcBorders/>
-          </w:tcPr>
-          <w:p>
-            <w:pPr>
-              <w:pStyle w:val="Normal"/>
+            <w:tcW w:w="2441" w:type="dxa"/>
+            <w:tcBorders/>
+          </w:tcPr>
+          <w:p>
+            <w:pPr>
+              <w:pStyle w:val="Normal"/>
+              <w:suppressAutoHyphens w:val="true"/>
               <w:spacing w:lineRule="auto" w:line="240" w:before="0" w:after="0"/>
               <w:jc w:val="center"/>
               <w:rPr>
@@ -6517,12 +6657,13 @@
         </w:tc>
         <w:tc>
           <w:tcPr>
-            <w:tcW w:w="1696" w:type="dxa"/>
-            <w:tcBorders/>
-          </w:tcPr>
-          <w:p>
-            <w:pPr>
-              <w:pStyle w:val="Normal"/>
+            <w:tcW w:w="1695" w:type="dxa"/>
+            <w:tcBorders/>
+          </w:tcPr>
+          <w:p>
+            <w:pPr>
+              <w:pStyle w:val="Normal"/>
+              <w:suppressAutoHyphens w:val="true"/>
               <w:spacing w:lineRule="auto" w:line="240" w:before="0" w:after="0"/>
               <w:jc w:val="center"/>
               <w:rPr>
@@ -6557,6 +6698,7 @@
           <w:p>
             <w:pPr>
               <w:pStyle w:val="Normal"/>
+              <w:suppressAutoHyphens w:val="true"/>
               <w:spacing w:lineRule="auto" w:line="240" w:before="0" w:after="0"/>
               <w:jc w:val="center"/>
               <w:rPr>
@@ -6588,44 +6730,46 @@
         <w:trPr/>
         <w:tc>
           <w:tcPr>
-            <w:tcW w:w="1240" w:type="dxa"/>
-            <w:tcBorders/>
-          </w:tcPr>
-          <w:p>
-            <w:pPr>
-              <w:pStyle w:val="Normal"/>
-              <w:widowControl/>
-              <w:spacing w:lineRule="auto" w:line="240" w:before="0" w:after="0"/>
-              <w:jc w:val="center"/>
-              <w:rPr>
-                <w:rFonts w:ascii="Calibri" w:hAnsi="Calibri" w:eastAsia="Calibri" w:cs=""/>
-                <w:kern w:val="0"/>
-                <w:sz w:val="22"/>
-                <w:szCs w:val="22"/>
-                <w:lang w:val="es-419" w:eastAsia="en-US" w:bidi="ar-SA"/>
-              </w:rPr>
-            </w:pPr>
-            <w:r>
-              <w:rPr>
-                <w:rFonts w:eastAsia="Calibri" w:cs="Arial" w:ascii="Arial" w:hAnsi="Arial"/>
-                <w:kern w:val="0"/>
-                <w:sz w:val="22"/>
-                <w:szCs w:val="22"/>
-                <w:lang w:val="es-419" w:eastAsia="en-US" w:bidi="ar-SA"/>
-              </w:rPr>
-              <w:t>8</w:t>
-            </w:r>
-          </w:p>
-        </w:tc>
-        <w:tc>
-          <w:tcPr>
-            <w:tcW w:w="1360" w:type="dxa"/>
-            <w:tcBorders/>
-          </w:tcPr>
-          <w:p>
-            <w:pPr>
-              <w:pStyle w:val="Normal"/>
-              <w:widowControl/>
+            <w:tcW w:w="1239" w:type="dxa"/>
+            <w:tcBorders/>
+          </w:tcPr>
+          <w:p>
+            <w:pPr>
+              <w:pStyle w:val="Normal"/>
+              <w:widowControl/>
+              <w:suppressAutoHyphens w:val="true"/>
+              <w:spacing w:lineRule="auto" w:line="240" w:before="0" w:after="0"/>
+              <w:jc w:val="center"/>
+              <w:rPr>
+                <w:rFonts w:ascii="Calibri" w:hAnsi="Calibri" w:eastAsia="Calibri" w:cs=""/>
+                <w:kern w:val="0"/>
+                <w:sz w:val="22"/>
+                <w:szCs w:val="22"/>
+                <w:lang w:val="es-419" w:eastAsia="en-US" w:bidi="ar-SA"/>
+              </w:rPr>
+            </w:pPr>
+            <w:r>
+              <w:rPr>
+                <w:rFonts w:eastAsia="Calibri" w:cs="Arial" w:ascii="Arial" w:hAnsi="Arial"/>
+                <w:kern w:val="0"/>
+                <w:sz w:val="22"/>
+                <w:szCs w:val="22"/>
+                <w:lang w:val="es-419" w:eastAsia="en-US" w:bidi="ar-SA"/>
+              </w:rPr>
+              <w:t>1</w:t>
+            </w:r>
+          </w:p>
+        </w:tc>
+        <w:tc>
+          <w:tcPr>
+            <w:tcW w:w="1358" w:type="dxa"/>
+            <w:tcBorders/>
+          </w:tcPr>
+          <w:p>
+            <w:pPr>
+              <w:pStyle w:val="Normal"/>
+              <w:widowControl/>
+              <w:suppressAutoHyphens w:val="true"/>
               <w:spacing w:lineRule="auto" w:line="240" w:before="0" w:after="0"/>
               <w:jc w:val="center"/>
               <w:rPr>
@@ -6651,6 +6795,7 @@
             <w:pPr>
               <w:pStyle w:val="Normal"/>
               <w:widowControl/>
+              <w:suppressAutoHyphens w:val="true"/>
               <w:spacing w:lineRule="auto" w:line="240" w:before="0" w:after="0"/>
               <w:jc w:val="center"/>
               <w:rPr>
@@ -6674,79 +6819,61 @@
         </w:tc>
         <w:tc>
           <w:tcPr>
-            <w:tcW w:w="1930" w:type="dxa"/>
-            <w:tcBorders/>
-          </w:tcPr>
-          <w:p>
-            <w:pPr>
-              <w:pStyle w:val="Normal"/>
-              <w:widowControl/>
-              <w:spacing w:lineRule="auto" w:line="240" w:before="0" w:after="0"/>
-              <w:jc w:val="left"/>
-              <w:rPr>
-                <w:rFonts w:ascii="Calibri" w:hAnsi="Calibri" w:eastAsia="Calibri" w:cs=""/>
-                <w:kern w:val="0"/>
-                <w:sz w:val="22"/>
-                <w:szCs w:val="22"/>
-                <w:lang w:val="es-419" w:eastAsia="en-US" w:bidi="ar-SA"/>
-              </w:rPr>
-            </w:pPr>
-            <w:r>
-              <w:rPr>
-                <w:rFonts w:eastAsia="Calibri" w:cs="Arial" w:ascii="Arial" w:hAnsi="Arial"/>
-                <w:kern w:val="0"/>
-                <w:sz w:val="22"/>
-                <w:szCs w:val="22"/>
-                <w:lang w:val="es-419" w:eastAsia="en-US" w:bidi="ar-SA"/>
-              </w:rPr>
-              <w:t>tokenRefId</w:t>
-            </w:r>
-          </w:p>
-        </w:tc>
-        <w:tc>
-          <w:tcPr>
-            <w:tcW w:w="2440" w:type="dxa"/>
-            <w:tcBorders/>
-          </w:tcPr>
-          <w:p>
-            <w:pPr>
-              <w:pStyle w:val="Normal"/>
-              <w:widowControl/>
-              <w:spacing w:lineRule="auto" w:line="240" w:before="0" w:after="0"/>
-              <w:jc w:val="center"/>
-              <w:rPr>
-                <w:rFonts w:ascii="Calibri" w:hAnsi="Calibri" w:eastAsia="Calibri" w:cs=""/>
-                <w:kern w:val="0"/>
-                <w:sz w:val="22"/>
-                <w:szCs w:val="22"/>
-                <w:lang w:val="es-419" w:eastAsia="en-US" w:bidi="ar-SA"/>
-              </w:rPr>
-            </w:pPr>
-            <w:r>
-              <w:rPr>
-                <w:rFonts w:eastAsia="Calibri" w:cs="Arial" w:ascii="Arial" w:hAnsi="Arial"/>
-                <w:kern w:val="0"/>
-                <w:sz w:val="22"/>
-                <w:szCs w:val="22"/>
-                <w:lang w:val="es-419" w:eastAsia="en-US" w:bidi="ar-SA"/>
-              </w:rPr>
-              <w:t>Código de identificación de</w:t>
-            </w:r>
-            <w:r>
-              <w:rPr>
-                <w:rFonts w:eastAsia="Calibri" w:cs="Arial" w:ascii="Arial" w:hAnsi="Arial"/>
-                <w:kern w:val="0"/>
-                <w:sz w:val="22"/>
-                <w:szCs w:val="22"/>
-                <w:lang w:val="es-419" w:eastAsia="en-US" w:bidi="ar-SA"/>
-              </w:rPr>
-              <w:t>l token</w:t>
-            </w:r>
-          </w:p>
-          <w:p>
-            <w:pPr>
-              <w:pStyle w:val="Normal"/>
-              <w:widowControl/>
+            <w:tcW w:w="1932" w:type="dxa"/>
+            <w:tcBorders/>
+          </w:tcPr>
+          <w:p>
+            <w:pPr>
+              <w:pStyle w:val="Normal"/>
+              <w:spacing w:lineRule="auto" w:line="240" w:before="0" w:after="0"/>
+              <w:rPr>
+                <w:rFonts w:ascii="Arial" w:hAnsi="Arial" w:cs="Arial"/>
+              </w:rPr>
+            </w:pPr>
+            <w:r>
+              <w:rPr>
+                <w:rFonts w:cs="Arial" w:ascii="Arial" w:hAnsi="Arial"/>
+              </w:rPr>
+              <w:t>code</w:t>
+            </w:r>
+          </w:p>
+        </w:tc>
+        <w:tc>
+          <w:tcPr>
+            <w:tcW w:w="2441" w:type="dxa"/>
+            <w:tcBorders/>
+          </w:tcPr>
+          <w:p>
+            <w:pPr>
+              <w:pStyle w:val="Normal"/>
+              <w:widowControl/>
+              <w:suppressAutoHyphens w:val="true"/>
+              <w:spacing w:lineRule="auto" w:line="240" w:before="0" w:after="0"/>
+              <w:jc w:val="center"/>
+              <w:rPr>
+                <w:rFonts w:ascii="Calibri" w:hAnsi="Calibri" w:eastAsia="Calibri" w:cs=""/>
+                <w:kern w:val="0"/>
+                <w:sz w:val="22"/>
+                <w:szCs w:val="22"/>
+                <w:lang w:val="es-419" w:eastAsia="en-US" w:bidi="ar-SA"/>
+              </w:rPr>
+            </w:pPr>
+            <w:r>
+              <w:rPr>
+                <w:rFonts w:eastAsia="Calibri" w:cs="Arial" w:ascii="Arial" w:hAnsi="Arial"/>
+                <w:kern w:val="0"/>
+                <w:sz w:val="22"/>
+                <w:szCs w:val="22"/>
+                <w:lang w:val="es-419" w:eastAsia="en-US" w:bidi="ar-SA"/>
+              </w:rPr>
+              <w:t>Código de identificación del token</w:t>
+            </w:r>
+          </w:p>
+          <w:p>
+            <w:pPr>
+              <w:pStyle w:val="Normal"/>
+              <w:widowControl/>
+              <w:suppressAutoHyphens w:val="true"/>
               <w:spacing w:lineRule="auto" w:line="240" w:before="0" w:after="0"/>
               <w:jc w:val="center"/>
               <w:rPr>
@@ -6770,13 +6897,46 @@
         </w:tc>
         <w:tc>
           <w:tcPr>
-            <w:tcW w:w="1696" w:type="dxa"/>
-            <w:tcBorders/>
-          </w:tcPr>
-          <w:p>
-            <w:pPr>
-              <w:pStyle w:val="Normal"/>
-              <w:widowControl/>
+            <w:tcW w:w="1695" w:type="dxa"/>
+            <w:tcBorders/>
+          </w:tcPr>
+          <w:p>
+            <w:pPr>
+              <w:pStyle w:val="Normal"/>
+              <w:widowControl/>
+              <w:suppressAutoHyphens w:val="true"/>
+              <w:spacing w:lineRule="auto" w:line="240" w:before="0" w:after="0"/>
+              <w:jc w:val="center"/>
+              <w:rPr>
+                <w:rFonts w:ascii="Calibri" w:hAnsi="Calibri" w:eastAsia="Calibri" w:cs=""/>
+                <w:kern w:val="0"/>
+                <w:sz w:val="22"/>
+                <w:szCs w:val="22"/>
+                <w:lang w:val="es-419" w:eastAsia="en-US" w:bidi="ar-SA"/>
+              </w:rPr>
+            </w:pPr>
+            <w:r>
+              <w:rPr>
+                <w:rFonts w:eastAsia="Calibri" w:cs="Arial" w:ascii="Arial" w:hAnsi="Arial"/>
+                <w:kern w:val="0"/>
+                <w:sz w:val="22"/>
+                <w:szCs w:val="22"/>
+                <w:lang w:val="es-419" w:eastAsia="en-US" w:bidi="ar-SA"/>
+              </w:rPr>
+              <w:t>N/A</w:t>
+            </w:r>
+          </w:p>
+        </w:tc>
+        <w:tc>
+          <w:tcPr>
+            <w:tcW w:w="2104" w:type="dxa"/>
+            <w:tcBorders/>
+          </w:tcPr>
+          <w:p>
+            <w:pPr>
+              <w:pStyle w:val="Normal"/>
+              <w:widowControl/>
+              <w:suppressAutoHyphens w:val="true"/>
               <w:spacing w:lineRule="auto" w:line="240" w:before="0" w:after="0"/>
               <w:jc w:val="center"/>
               <w:rPr>
@@ -6791,243 +6951,7 @@
                 <w:szCs w:val="22"/>
                 <w:lang w:val="es-419" w:eastAsia="en-US" w:bidi="ar-SA"/>
               </w:rPr>
-              <w:t>10</w:t>
-            </w:r>
-          </w:p>
-        </w:tc>
-        <w:tc>
-          <w:tcPr>
-            <w:tcW w:w="2104" w:type="dxa"/>
-            <w:tcBorders/>
-          </w:tcPr>
-          <w:p>
-            <w:pPr>
-              <w:pStyle w:val="Normal"/>
-              <w:widowControl/>
-              <w:spacing w:lineRule="auto" w:line="240" w:before="0" w:after="0"/>
-              <w:jc w:val="center"/>
-              <w:rPr>
-                <w:rFonts w:ascii="Arial" w:hAnsi="Arial" w:cs="Arial"/>
-              </w:rPr>
-            </w:pPr>
-            <w:r>
-              <w:rPr>
-                <w:rFonts w:eastAsia="Calibri" w:cs="Arial" w:ascii="Arial" w:hAnsi="Arial"/>
-                <w:kern w:val="0"/>
-                <w:sz w:val="22"/>
-                <w:szCs w:val="22"/>
-                <w:lang w:val="es-419" w:eastAsia="en-US" w:bidi="ar-SA"/>
-              </w:rPr>
               <w:t>SI</w:t>
-            </w:r>
-          </w:p>
-        </w:tc>
-      </w:tr>
-      <w:tr>
-        <w:trPr>
-          <w:trHeight w:val="571" w:hRule="atLeast"/>
-        </w:trPr>
-        <w:tc>
-          <w:tcPr>
-            <w:tcW w:w="1240" w:type="dxa"/>
-            <w:tcBorders/>
-          </w:tcPr>
-          <w:p>
-            <w:pPr>
-              <w:pStyle w:val="Normal"/>
-              <w:spacing w:lineRule="auto" w:line="240" w:before="0" w:after="0"/>
-              <w:jc w:val="center"/>
-              <w:rPr>
-                <w:rFonts w:ascii="Arial" w:hAnsi="Arial" w:eastAsia="Calibri" w:cs="Arial"/>
-                <w:b/>
-                <w:bCs/>
-                <w:kern w:val="0"/>
-                <w:sz w:val="24"/>
-                <w:szCs w:val="24"/>
-                <w:lang w:val="es-419" w:eastAsia="en-US" w:bidi="ar-SA"/>
-              </w:rPr>
-            </w:pPr>
-            <w:r>
-              <w:rPr>
-                <w:rFonts w:eastAsia="Calibri" w:cs="Arial" w:ascii="Arial" w:hAnsi="Arial"/>
-                <w:b/>
-                <w:bCs/>
-                <w:kern w:val="0"/>
-                <w:sz w:val="24"/>
-                <w:szCs w:val="24"/>
-                <w:lang w:val="es-419" w:eastAsia="en-US" w:bidi="ar-SA"/>
-              </w:rPr>
-              <w:t>-</w:t>
-            </w:r>
-          </w:p>
-        </w:tc>
-        <w:tc>
-          <w:tcPr>
-            <w:tcW w:w="1360" w:type="dxa"/>
-            <w:tcBorders/>
-          </w:tcPr>
-          <w:p>
-            <w:pPr>
-              <w:pStyle w:val="Normal"/>
-              <w:spacing w:lineRule="auto" w:line="240" w:before="0" w:after="0"/>
-              <w:jc w:val="center"/>
-              <w:rPr>
-                <w:rFonts w:ascii="Arial" w:hAnsi="Arial" w:eastAsia="Calibri" w:cs="Arial"/>
-                <w:b/>
-                <w:bCs/>
-                <w:kern w:val="0"/>
-                <w:sz w:val="24"/>
-                <w:szCs w:val="24"/>
-                <w:lang w:val="es-419" w:eastAsia="en-US" w:bidi="ar-SA"/>
-              </w:rPr>
-            </w:pPr>
-            <w:r>
-              <w:rPr>
-                <w:rFonts w:eastAsia="Calibri" w:cs="Arial" w:ascii="Arial" w:hAnsi="Arial"/>
-                <w:b/>
-                <w:bCs/>
-                <w:kern w:val="0"/>
-                <w:sz w:val="24"/>
-                <w:szCs w:val="24"/>
-                <w:lang w:val="es-419" w:eastAsia="en-US" w:bidi="ar-SA"/>
-              </w:rPr>
-              <w:t>Objeto</w:t>
-            </w:r>
-          </w:p>
-        </w:tc>
-        <w:tc>
-          <w:tcPr>
-            <w:tcW w:w="1930" w:type="dxa"/>
-            <w:tcBorders/>
-          </w:tcPr>
-          <w:p>
-            <w:pPr>
-              <w:pStyle w:val="Normal"/>
-              <w:spacing w:lineRule="auto" w:line="240" w:before="0" w:after="0"/>
-              <w:jc w:val="center"/>
-              <w:rPr>
-                <w:rFonts w:ascii="Arial" w:hAnsi="Arial" w:eastAsia="Calibri" w:cs="Arial"/>
-                <w:b/>
-                <w:bCs/>
-                <w:kern w:val="0"/>
-                <w:sz w:val="24"/>
-                <w:szCs w:val="24"/>
-                <w:lang w:val="es-419" w:eastAsia="en-US" w:bidi="ar-SA"/>
-              </w:rPr>
-            </w:pPr>
-            <w:r>
-              <w:rPr>
-                <w:rFonts w:eastAsia="Calibri" w:cs="Arial" w:ascii="Arial" w:hAnsi="Arial"/>
-                <w:b/>
-                <w:bCs/>
-                <w:kern w:val="0"/>
-                <w:sz w:val="24"/>
-                <w:szCs w:val="24"/>
-                <w:lang w:val="es-419" w:eastAsia="en-US" w:bidi="ar-SA"/>
-              </w:rPr>
-              <w:t>Metadata</w:t>
-            </w:r>
-          </w:p>
-        </w:tc>
-        <w:tc>
-          <w:tcPr>
-            <w:tcW w:w="2440" w:type="dxa"/>
-            <w:tcBorders/>
-          </w:tcPr>
-          <w:p>
-            <w:pPr>
-              <w:pStyle w:val="Normal"/>
-              <w:spacing w:lineRule="auto" w:line="240" w:before="0" w:after="0"/>
-              <w:jc w:val="center"/>
-              <w:rPr>
-                <w:rFonts w:ascii="Arial" w:hAnsi="Arial" w:eastAsia="Calibri" w:cs="Arial"/>
-                <w:b/>
-                <w:bCs/>
-                <w:kern w:val="0"/>
-                <w:sz w:val="24"/>
-                <w:szCs w:val="24"/>
-                <w:lang w:val="es-419" w:eastAsia="en-US" w:bidi="ar-SA"/>
-              </w:rPr>
-            </w:pPr>
-            <w:r>
-              <w:rPr>
-                <w:rFonts w:eastAsia="Calibri" w:cs="Arial" w:ascii="Arial" w:hAnsi="Arial"/>
-                <w:b/>
-                <w:bCs/>
-                <w:kern w:val="0"/>
-                <w:sz w:val="24"/>
-                <w:szCs w:val="24"/>
-                <w:lang w:val="es-419" w:eastAsia="en-US" w:bidi="ar-SA"/>
-              </w:rPr>
-              <w:t>-</w:t>
-            </w:r>
-          </w:p>
-        </w:tc>
-        <w:tc>
-          <w:tcPr>
-            <w:tcW w:w="1696" w:type="dxa"/>
-            <w:tcBorders/>
-          </w:tcPr>
-          <w:p>
-            <w:pPr>
-              <w:pStyle w:val="Normal"/>
-              <w:spacing w:lineRule="auto" w:line="240" w:before="0" w:after="0"/>
-              <w:jc w:val="center"/>
-              <w:rPr>
-                <w:rFonts w:ascii="Arial" w:hAnsi="Arial" w:eastAsia="Calibri" w:cs="Arial"/>
-                <w:b/>
-                <w:bCs/>
-                <w:kern w:val="0"/>
-                <w:sz w:val="24"/>
-                <w:szCs w:val="24"/>
-                <w:lang w:val="es-419" w:eastAsia="en-US" w:bidi="ar-SA"/>
-              </w:rPr>
-            </w:pPr>
-            <w:r>
-              <w:rPr>
-                <w:rFonts w:eastAsia="Calibri" w:cs="Arial" w:ascii="Arial" w:hAnsi="Arial"/>
-                <w:b/>
-                <w:bCs/>
-                <w:kern w:val="0"/>
-                <w:sz w:val="24"/>
-                <w:szCs w:val="24"/>
-                <w:lang w:val="es-419" w:eastAsia="en-US" w:bidi="ar-SA"/>
-              </w:rPr>
-              <w:t>-</w:t>
-            </w:r>
-          </w:p>
-        </w:tc>
-        <w:tc>
-          <w:tcPr>
-            <w:tcW w:w="2104" w:type="dxa"/>
-            <w:tcBorders/>
-          </w:tcPr>
-          <w:p>
-            <w:pPr>
-              <w:pStyle w:val="Normal"/>
-              <w:spacing w:lineRule="auto" w:line="240" w:before="0" w:after="0"/>
-              <w:jc w:val="center"/>
-              <w:rPr>
-                <w:rFonts w:ascii="Arial" w:hAnsi="Arial" w:eastAsia="Calibri" w:cs="Arial"/>
-                <w:b/>
-                <w:bCs/>
-                <w:kern w:val="0"/>
-                <w:sz w:val="24"/>
-                <w:szCs w:val="24"/>
-                <w:lang w:val="es-419" w:eastAsia="en-US" w:bidi="ar-SA"/>
-              </w:rPr>
-            </w:pPr>
-            <w:r>
-              <w:rPr>
-                <w:rFonts w:eastAsia="Calibri" w:cs="Arial" w:ascii="Arial" w:hAnsi="Arial"/>
-                <w:b/>
-                <w:bCs/>
-                <w:kern w:val="0"/>
-                <w:sz w:val="24"/>
-                <w:szCs w:val="24"/>
-                <w:lang w:val="es-419" w:eastAsia="en-US" w:bidi="ar-SA"/>
-              </w:rPr>
-              <w:t>-</w:t>
             </w:r>
           </w:p>
         </w:tc>
@@ -7036,12 +6960,13 @@
         <w:trPr/>
         <w:tc>
           <w:tcPr>
-            <w:tcW w:w="1240" w:type="dxa"/>
-            <w:tcBorders/>
-          </w:tcPr>
-          <w:p>
-            <w:pPr>
-              <w:pStyle w:val="Normal"/>
+            <w:tcW w:w="1239" w:type="dxa"/>
+            <w:tcBorders/>
+          </w:tcPr>
+          <w:p>
+            <w:pPr>
+              <w:pStyle w:val="Normal"/>
+              <w:suppressAutoHyphens w:val="true"/>
               <w:spacing w:lineRule="auto" w:line="240" w:before="0" w:after="0"/>
               <w:jc w:val="center"/>
               <w:rPr>
@@ -7060,18 +6985,19 @@
                 <w:szCs w:val="22"/>
                 <w:lang w:val="es-419" w:eastAsia="en-US" w:bidi="ar-SA"/>
               </w:rPr>
-              <w:t>1</w:t>
-            </w:r>
-          </w:p>
-        </w:tc>
-        <w:tc>
-          <w:tcPr>
-            <w:tcW w:w="1360" w:type="dxa"/>
-            <w:tcBorders/>
-          </w:tcPr>
-          <w:p>
-            <w:pPr>
-              <w:pStyle w:val="Normal"/>
+              <w:t>2</w:t>
+            </w:r>
+          </w:p>
+        </w:tc>
+        <w:tc>
+          <w:tcPr>
+            <w:tcW w:w="1358" w:type="dxa"/>
+            <w:tcBorders/>
+          </w:tcPr>
+          <w:p>
+            <w:pPr>
+              <w:pStyle w:val="Normal"/>
+              <w:suppressAutoHyphens w:val="true"/>
               <w:spacing w:lineRule="auto" w:line="240" w:before="0" w:after="0"/>
               <w:jc w:val="center"/>
               <w:rPr>
@@ -7096,13 +7022,36 @@
         </w:tc>
         <w:tc>
           <w:tcPr>
-            <w:tcW w:w="1930" w:type="dxa"/>
-            <w:tcBorders/>
-          </w:tcPr>
-          <w:p>
-            <w:pPr>
-              <w:pStyle w:val="Normal"/>
-              <w:spacing w:lineRule="auto" w:line="240" w:before="0" w:after="0"/>
+            <w:tcW w:w="1932" w:type="dxa"/>
+            <w:tcBorders/>
+          </w:tcPr>
+          <w:p>
+            <w:pPr>
+              <w:pStyle w:val="Normal"/>
+              <w:spacing w:lineRule="auto" w:line="240" w:before="0" w:after="0"/>
+              <w:rPr>
+                <w:rFonts w:ascii="Arial" w:hAnsi="Arial" w:cs="Arial"/>
+              </w:rPr>
+            </w:pPr>
+            <w:r>
+              <w:rPr>
+                <w:rFonts w:cs="Arial" w:ascii="Arial" w:hAnsi="Arial"/>
+              </w:rPr>
+              <w:t>title</w:t>
+            </w:r>
+          </w:p>
+        </w:tc>
+        <w:tc>
+          <w:tcPr>
+            <w:tcW w:w="2441" w:type="dxa"/>
+            <w:tcBorders/>
+          </w:tcPr>
+          <w:p>
+            <w:pPr>
+              <w:pStyle w:val="Normal"/>
+              <w:suppressAutoHyphens w:val="true"/>
+              <w:spacing w:lineRule="auto" w:line="240" w:before="0" w:after="0"/>
+              <w:jc w:val="center"/>
               <w:rPr>
                 <w:rFonts w:ascii="Arial" w:hAnsi="Arial" w:eastAsia="Calibri" w:cs="Arial"/>
                 <w:kern w:val="0"/>
@@ -7119,67 +7068,39 @@
                 <w:szCs w:val="22"/>
                 <w:lang w:val="es-419" w:eastAsia="en-US" w:bidi="ar-SA"/>
               </w:rPr>
-              <w:t>_messageType</w:t>
-            </w:r>
-          </w:p>
-        </w:tc>
-        <w:tc>
-          <w:tcPr>
-            <w:tcW w:w="2440" w:type="dxa"/>
-            <w:tcBorders/>
-          </w:tcPr>
-          <w:p>
-            <w:pPr>
-              <w:pStyle w:val="Normal"/>
-              <w:spacing w:lineRule="auto" w:line="240" w:before="0" w:after="0"/>
-              <w:jc w:val="center"/>
-              <w:rPr>
-                <w:rFonts w:ascii="Arial" w:hAnsi="Arial" w:eastAsia="Calibri" w:cs="Arial"/>
-                <w:kern w:val="0"/>
-                <w:sz w:val="22"/>
-                <w:szCs w:val="22"/>
-                <w:lang w:val="es-419" w:eastAsia="en-US" w:bidi="ar-SA"/>
-              </w:rPr>
-            </w:pPr>
-            <w:r>
-              <w:rPr>
-                <w:rFonts w:eastAsia="Calibri" w:cs="Arial" w:ascii="Arial" w:hAnsi="Arial"/>
-                <w:kern w:val="0"/>
-                <w:sz w:val="22"/>
-                <w:szCs w:val="22"/>
-                <w:lang w:val="es-419" w:eastAsia="en-US" w:bidi="ar-SA"/>
-              </w:rPr>
-              <w:t>Tipo de mensaje a enviar</w:t>
-            </w:r>
-          </w:p>
-        </w:tc>
-        <w:tc>
-          <w:tcPr>
-            <w:tcW w:w="1696" w:type="dxa"/>
-            <w:tcBorders/>
-          </w:tcPr>
-          <w:p>
-            <w:pPr>
-              <w:pStyle w:val="Normal"/>
-              <w:spacing w:lineRule="auto" w:line="240" w:before="0" w:after="0"/>
-              <w:jc w:val="center"/>
-              <w:rPr>
-                <w:rFonts w:ascii="Arial" w:hAnsi="Arial" w:eastAsia="Calibri" w:cs="Arial"/>
-                <w:kern w:val="0"/>
-                <w:sz w:val="22"/>
-                <w:szCs w:val="22"/>
-                <w:lang w:val="es-419" w:eastAsia="en-US" w:bidi="ar-SA"/>
-              </w:rPr>
-            </w:pPr>
-            <w:r>
-              <w:rPr>
-                <w:rFonts w:eastAsia="Calibri" w:cs="Arial" w:ascii="Arial" w:hAnsi="Arial"/>
-                <w:kern w:val="0"/>
-                <w:sz w:val="22"/>
-                <w:szCs w:val="22"/>
-                <w:lang w:val="es-419" w:eastAsia="en-US" w:bidi="ar-SA"/>
-              </w:rPr>
-              <w:t>10</w:t>
+              <w:t>Titulo de mensaje</w:t>
+            </w:r>
+          </w:p>
+        </w:tc>
+        <w:tc>
+          <w:tcPr>
+            <w:tcW w:w="1695" w:type="dxa"/>
+            <w:tcBorders/>
+          </w:tcPr>
+          <w:p>
+            <w:pPr>
+              <w:pStyle w:val="Normal"/>
+              <w:widowControl/>
+              <w:suppressAutoHyphens w:val="true"/>
+              <w:spacing w:lineRule="auto" w:line="240" w:before="0" w:after="0"/>
+              <w:jc w:val="center"/>
+              <w:rPr>
+                <w:rFonts w:ascii="Calibri" w:hAnsi="Calibri" w:eastAsia="Calibri" w:cs=""/>
+                <w:kern w:val="0"/>
+                <w:sz w:val="22"/>
+                <w:szCs w:val="22"/>
+                <w:lang w:val="es-419" w:eastAsia="en-US" w:bidi="ar-SA"/>
+              </w:rPr>
+            </w:pPr>
+            <w:r>
+              <w:rPr>
+                <w:rFonts w:eastAsia="Calibri" w:cs="Arial" w:ascii="Arial" w:hAnsi="Arial"/>
+                <w:kern w:val="0"/>
+                <w:sz w:val="22"/>
+                <w:szCs w:val="22"/>
+                <w:lang w:val="es-419" w:eastAsia="en-US" w:bidi="ar-SA"/>
+              </w:rPr>
+              <w:t>N/A</w:t>
             </w:r>
           </w:p>
         </w:tc>
@@ -7191,6 +7112,7 @@
           <w:p>
             <w:pPr>
               <w:pStyle w:val="Normal"/>
+              <w:suppressAutoHyphens w:val="true"/>
               <w:spacing w:lineRule="auto" w:line="240" w:before="0" w:after="0"/>
               <w:jc w:val="center"/>
               <w:rPr>
@@ -7218,44 +7140,46 @@
         <w:trPr/>
         <w:tc>
           <w:tcPr>
-            <w:tcW w:w="1240" w:type="dxa"/>
-            <w:tcBorders/>
-          </w:tcPr>
-          <w:p>
-            <w:pPr>
-              <w:pStyle w:val="Normal"/>
-              <w:widowControl/>
-              <w:spacing w:lineRule="auto" w:line="240" w:before="0" w:after="0"/>
-              <w:jc w:val="center"/>
-              <w:rPr>
-                <w:rFonts w:ascii="Calibri" w:hAnsi="Calibri" w:eastAsia="Calibri" w:cs=""/>
-                <w:kern w:val="0"/>
-                <w:sz w:val="22"/>
-                <w:szCs w:val="22"/>
-                <w:lang w:val="es-419" w:eastAsia="en-US" w:bidi="ar-SA"/>
-              </w:rPr>
-            </w:pPr>
-            <w:r>
-              <w:rPr>
-                <w:rFonts w:eastAsia="Calibri" w:cs="Arial" w:ascii="Arial" w:hAnsi="Arial"/>
-                <w:kern w:val="0"/>
-                <w:sz w:val="22"/>
-                <w:szCs w:val="22"/>
-                <w:lang w:val="es-419" w:eastAsia="en-US" w:bidi="ar-SA"/>
-              </w:rPr>
-              <w:t>2</w:t>
-            </w:r>
-          </w:p>
-        </w:tc>
-        <w:tc>
-          <w:tcPr>
-            <w:tcW w:w="1360" w:type="dxa"/>
-            <w:tcBorders/>
-          </w:tcPr>
-          <w:p>
-            <w:pPr>
-              <w:pStyle w:val="Normal"/>
-              <w:widowControl/>
+            <w:tcW w:w="1239" w:type="dxa"/>
+            <w:tcBorders/>
+          </w:tcPr>
+          <w:p>
+            <w:pPr>
+              <w:pStyle w:val="Normal"/>
+              <w:widowControl/>
+              <w:suppressAutoHyphens w:val="true"/>
+              <w:spacing w:lineRule="auto" w:line="240" w:before="0" w:after="0"/>
+              <w:jc w:val="center"/>
+              <w:rPr>
+                <w:rFonts w:ascii="Calibri" w:hAnsi="Calibri" w:eastAsia="Calibri" w:cs=""/>
+                <w:kern w:val="0"/>
+                <w:sz w:val="22"/>
+                <w:szCs w:val="22"/>
+                <w:lang w:val="es-419" w:eastAsia="en-US" w:bidi="ar-SA"/>
+              </w:rPr>
+            </w:pPr>
+            <w:r>
+              <w:rPr>
+                <w:rFonts w:eastAsia="Calibri" w:cs="Arial" w:ascii="Arial" w:hAnsi="Arial"/>
+                <w:kern w:val="0"/>
+                <w:sz w:val="22"/>
+                <w:szCs w:val="22"/>
+                <w:lang w:val="es-419" w:eastAsia="en-US" w:bidi="ar-SA"/>
+              </w:rPr>
+              <w:t>3</w:t>
+            </w:r>
+          </w:p>
+        </w:tc>
+        <w:tc>
+          <w:tcPr>
+            <w:tcW w:w="1358" w:type="dxa"/>
+            <w:tcBorders/>
+          </w:tcPr>
+          <w:p>
+            <w:pPr>
+              <w:pStyle w:val="Normal"/>
+              <w:widowControl/>
+              <w:suppressAutoHyphens w:val="true"/>
               <w:spacing w:lineRule="auto" w:line="240" w:before="0" w:after="0"/>
               <w:jc w:val="center"/>
               <w:rPr>
@@ -7280,94 +7204,86 @@
         </w:tc>
         <w:tc>
           <w:tcPr>
-            <w:tcW w:w="1930" w:type="dxa"/>
-            <w:tcBorders/>
-          </w:tcPr>
-          <w:p>
-            <w:pPr>
-              <w:pStyle w:val="Normal"/>
-              <w:widowControl/>
-              <w:spacing w:lineRule="auto" w:line="240" w:before="0" w:after="0"/>
-              <w:jc w:val="left"/>
-              <w:rPr>
-                <w:rFonts w:ascii="Calibri" w:hAnsi="Calibri" w:eastAsia="Calibri" w:cs=""/>
-                <w:kern w:val="0"/>
-                <w:sz w:val="22"/>
-                <w:szCs w:val="22"/>
-                <w:lang w:val="es-419" w:eastAsia="en-US" w:bidi="ar-SA"/>
-              </w:rPr>
-            </w:pPr>
-            <w:r>
-              <w:rPr>
-                <w:rFonts w:eastAsia="Calibri" w:cs="Arial" w:ascii="Arial" w:hAnsi="Arial"/>
-                <w:kern w:val="0"/>
-                <w:sz w:val="22"/>
-                <w:szCs w:val="22"/>
-                <w:lang w:val="es-419" w:eastAsia="en-US" w:bidi="ar-SA"/>
-              </w:rPr>
-              <w:t>_messageId</w:t>
-            </w:r>
-          </w:p>
-        </w:tc>
-        <w:tc>
-          <w:tcPr>
-            <w:tcW w:w="2440" w:type="dxa"/>
-            <w:tcBorders/>
-          </w:tcPr>
-          <w:p>
-            <w:pPr>
-              <w:pStyle w:val="Normal"/>
-              <w:widowControl/>
-              <w:spacing w:lineRule="auto" w:line="240" w:before="0" w:after="0"/>
-              <w:jc w:val="center"/>
-              <w:rPr>
-                <w:rFonts w:ascii="Calibri" w:hAnsi="Calibri" w:eastAsia="Calibri" w:cs=""/>
-                <w:kern w:val="0"/>
-                <w:sz w:val="22"/>
-                <w:szCs w:val="22"/>
-                <w:lang w:val="es-419" w:eastAsia="en-US" w:bidi="ar-SA"/>
-              </w:rPr>
-            </w:pPr>
-            <w:r>
-              <w:rPr>
-                <w:rFonts w:eastAsia="Calibri" w:cs="Arial" w:ascii="Arial" w:hAnsi="Arial"/>
-                <w:kern w:val="0"/>
-                <w:sz w:val="22"/>
-                <w:szCs w:val="22"/>
-                <w:lang w:val="es-419" w:eastAsia="en-US" w:bidi="ar-SA"/>
-              </w:rPr>
-              <w:t>Identificador de la trama</w:t>
-            </w:r>
-          </w:p>
-        </w:tc>
-        <w:tc>
-          <w:tcPr>
-            <w:tcW w:w="1696" w:type="dxa"/>
-            <w:tcBorders/>
-          </w:tcPr>
-          <w:p>
-            <w:pPr>
-              <w:pStyle w:val="Normal"/>
-              <w:widowControl/>
-              <w:spacing w:lineRule="auto" w:line="240" w:before="0" w:after="0"/>
-              <w:jc w:val="center"/>
-              <w:rPr>
-                <w:rFonts w:ascii="Calibri" w:hAnsi="Calibri" w:eastAsia="Calibri" w:cs=""/>
-                <w:kern w:val="0"/>
-                <w:sz w:val="22"/>
-                <w:szCs w:val="22"/>
-                <w:lang w:val="es-419" w:eastAsia="en-US" w:bidi="ar-SA"/>
-              </w:rPr>
-            </w:pPr>
-            <w:r>
-              <w:rPr>
-                <w:rFonts w:eastAsia="Calibri" w:cs="Arial" w:ascii="Arial" w:hAnsi="Arial"/>
-                <w:kern w:val="0"/>
-                <w:sz w:val="22"/>
-                <w:szCs w:val="22"/>
-                <w:lang w:val="es-419" w:eastAsia="en-US" w:bidi="ar-SA"/>
-              </w:rPr>
-              <w:t>40</w:t>
+            <w:tcW w:w="1932" w:type="dxa"/>
+            <w:tcBorders/>
+          </w:tcPr>
+          <w:p>
+            <w:pPr>
+              <w:pStyle w:val="Normal"/>
+              <w:spacing w:lineRule="auto" w:line="240" w:before="0" w:after="0"/>
+              <w:rPr>
+                <w:rFonts w:ascii="Arial" w:hAnsi="Arial" w:cs="Arial"/>
+              </w:rPr>
+            </w:pPr>
+            <w:r>
+              <w:rPr>
+                <w:rFonts w:cs="Arial" w:ascii="Arial" w:hAnsi="Arial"/>
+              </w:rPr>
+              <w:t>description</w:t>
+            </w:r>
+          </w:p>
+        </w:tc>
+        <w:tc>
+          <w:tcPr>
+            <w:tcW w:w="2441" w:type="dxa"/>
+            <w:tcBorders/>
+          </w:tcPr>
+          <w:p>
+            <w:pPr>
+              <w:pStyle w:val="Normal"/>
+              <w:widowControl/>
+              <w:suppressAutoHyphens w:val="true"/>
+              <w:spacing w:lineRule="auto" w:line="240" w:before="0" w:after="0"/>
+              <w:jc w:val="center"/>
+              <w:rPr>
+                <w:rFonts w:ascii="Calibri" w:hAnsi="Calibri" w:eastAsia="Calibri" w:cs=""/>
+                <w:kern w:val="0"/>
+                <w:sz w:val="22"/>
+                <w:szCs w:val="22"/>
+                <w:lang w:val="es-419" w:eastAsia="en-US" w:bidi="ar-SA"/>
+              </w:rPr>
+            </w:pPr>
+            <w:r>
+              <w:rPr>
+                <w:rFonts w:eastAsia="Calibri" w:cs="Arial" w:ascii="Arial" w:hAnsi="Arial"/>
+                <w:kern w:val="0"/>
+                <w:sz w:val="22"/>
+                <w:szCs w:val="22"/>
+                <w:lang w:val="es-419" w:eastAsia="en-US" w:bidi="ar-SA"/>
+              </w:rPr>
+              <w:t>Descripcion de mensaje</w:t>
+            </w:r>
+          </w:p>
+        </w:tc>
+        <w:tc>
+          <w:tcPr>
+            <w:tcW w:w="1695" w:type="dxa"/>
+            <w:tcBorders/>
+          </w:tcPr>
+          <w:p>
+            <w:pPr>
+              <w:pStyle w:val="Normal"/>
+              <w:widowControl/>
+              <w:suppressAutoHyphens w:val="true"/>
+              <w:spacing w:lineRule="auto" w:line="240" w:before="0" w:after="0"/>
+              <w:jc w:val="center"/>
+              <w:rPr>
+                <w:rFonts w:ascii="Calibri" w:hAnsi="Calibri" w:eastAsia="Calibri" w:cs=""/>
+                <w:kern w:val="0"/>
+                <w:sz w:val="22"/>
+                <w:szCs w:val="22"/>
+                <w:lang w:val="es-419" w:eastAsia="en-US" w:bidi="ar-SA"/>
+              </w:rPr>
+            </w:pPr>
+            <w:r>
+              <w:rPr>
+                <w:rFonts w:eastAsia="Calibri" w:cs="Arial" w:ascii="Arial" w:hAnsi="Arial"/>
+                <w:kern w:val="0"/>
+                <w:sz w:val="22"/>
+                <w:szCs w:val="22"/>
+                <w:lang w:val="es-419" w:eastAsia="en-US" w:bidi="ar-SA"/>
+              </w:rPr>
+              <w:t>N/A</w:t>
             </w:r>
           </w:p>
         </w:tc>
@@ -7380,6 +7296,7 @@
             <w:pPr>
               <w:pStyle w:val="Normal"/>
               <w:widowControl/>
+              <w:suppressAutoHyphens w:val="true"/>
               <w:spacing w:lineRule="auto" w:line="240" w:before="0" w:after="0"/>
               <w:jc w:val="center"/>
               <w:rPr>
@@ -7442,6 +7359,105 @@
     </w:p>
     <w:p>
       <w:pPr>
+        <w:pStyle w:val="Normal"/>
+        <w:rPr/>
+      </w:pPr>
+      <w:r>
+        <w:rPr/>
+      </w:r>
+    </w:p>
+    <w:p>
+      <w:pPr>
+        <w:pStyle w:val="Normal"/>
+        <w:rPr/>
+      </w:pPr>
+      <w:r>
+        <w:rPr/>
+      </w:r>
+    </w:p>
+    <w:p>
+      <w:pPr>
+        <w:pStyle w:val="Normal"/>
+        <w:rPr/>
+      </w:pPr>
+      <w:r>
+        <w:rPr/>
+      </w:r>
+    </w:p>
+    <w:p>
+      <w:pPr>
+        <w:pStyle w:val="Normal"/>
+        <w:rPr/>
+      </w:pPr>
+      <w:r>
+        <w:rPr/>
+      </w:r>
+    </w:p>
+    <w:p>
+      <w:pPr>
+        <w:pStyle w:val="Normal"/>
+        <w:rPr/>
+      </w:pPr>
+      <w:r>
+        <w:rPr/>
+      </w:r>
+    </w:p>
+    <w:p>
+      <w:pPr>
+        <w:pStyle w:val="Normal"/>
+        <w:rPr/>
+      </w:pPr>
+      <w:r>
+        <w:rPr/>
+      </w:r>
+    </w:p>
+    <w:p>
+      <w:pPr>
+        <w:pStyle w:val="Normal"/>
+        <w:rPr/>
+      </w:pPr>
+      <w:r>
+        <w:rPr/>
+      </w:r>
+    </w:p>
+    <w:p>
+      <w:pPr>
+        <w:pStyle w:val="Normal"/>
+        <w:rPr/>
+      </w:pPr>
+      <w:r>
+        <w:rPr/>
+      </w:r>
+    </w:p>
+    <w:p>
+      <w:pPr>
+        <w:pStyle w:val="Normal"/>
+        <w:rPr/>
+      </w:pPr>
+      <w:r>
+        <w:rPr/>
+      </w:r>
+    </w:p>
+    <w:p>
+      <w:pPr>
+        <w:pStyle w:val="Normal"/>
+        <w:rPr/>
+      </w:pPr>
+      <w:r>
+        <w:rPr/>
+      </w:r>
+    </w:p>
+    <w:p>
+      <w:pPr>
+        <w:pStyle w:val="Normal"/>
+        <w:rPr/>
+      </w:pPr>
+      <w:r>
+        <w:rPr/>
+      </w:r>
+    </w:p>
+    <w:p>
+      <w:pPr>
         <w:pStyle w:val="Heading2"/>
         <w:rPr/>
       </w:pPr>
@@ -8058,7 +8074,7 @@
           <w:szCs w:val="21"/>
           <w:lang w:eastAsia="es-419"/>
         </w:rPr>
-        <w:t>"2022-10-20T17:14:21"</w:t>
+        <w:t>"2024-07-09T22:09:40"</w:t>
       </w:r>
     </w:p>
     <w:p>
@@ -8541,6 +8557,24 @@
       </w:pPr>
       <w:r>
         <w:rPr/>
+      </w:r>
+    </w:p>
+    <w:p>
+      <w:pPr>
+        <w:pStyle w:val="Heading2"/>
+        <w:rPr/>
+      </w:pPr>
+      <w:r>
+        <w:rPr/>
+      </w:r>
+    </w:p>
+    <w:p>
+      <w:pPr>
+        <w:pStyle w:val="Heading2"/>
+        <w:rPr/>
+      </w:pPr>
+      <w:r>
+        <w:rPr/>
         <w:t>Ejemplo de Response OK</w:t>
       </w:r>
     </w:p>
@@ -9152,7 +9186,7 @@
           <w:szCs w:val="21"/>
           <w:lang w:eastAsia="es-419"/>
         </w:rPr>
-        <w:t>"2022-10-20T17:14:21"</w:t>
+        <w:t>"2024-07-09T22:19:40"</w:t>
       </w:r>
     </w:p>
     <w:p>
@@ -9338,7 +9372,7 @@
           <w:szCs w:val="21"/>
           <w:lang w:eastAsia="es-419"/>
         </w:rPr>
-        <w:t>tokenRefId</w:t>
+        <w:t>code</w:t>
       </w:r>
       <w:r>
         <w:rPr>
@@ -9358,7 +9392,7 @@
           <w:szCs w:val="21"/>
           <w:lang w:eastAsia="es-419"/>
         </w:rPr>
-        <w:t>"DNITHE413226560923473256"</w:t>
+        <w:t>"00"</w:t>
       </w:r>
       <w:r>
         <w:rPr>
@@ -9412,7 +9446,7 @@
           <w:szCs w:val="21"/>
           <w:lang w:eastAsia="es-419"/>
         </w:rPr>
-        <w:t>pan</w:t>
+        <w:t>title</w:t>
       </w:r>
       <w:r>
         <w:rPr>
@@ -9432,7 +9466,7 @@
           <w:szCs w:val="21"/>
           <w:lang w:eastAsia="es-419"/>
         </w:rPr>
-        <w:t>"4386300000269267"</w:t>
+        <w:t>"Proceso Exitoso"</w:t>
       </w:r>
       <w:r>
         <w:rPr>
@@ -9486,7 +9520,7 @@
           <w:szCs w:val="21"/>
           <w:lang w:eastAsia="es-419"/>
         </w:rPr>
-        <w:t>evento</w:t>
+        <w:t>description</w:t>
       </w:r>
       <w:r>
         <w:rPr>
@@ -9506,7 +9540,7 @@
           <w:szCs w:val="21"/>
           <w:lang w:eastAsia="es-419"/>
         </w:rPr>
-        <w:t>"ACTIVATED"</w:t>
+        <w:t>"Actualizacion de Evento Exitoso"</w:t>
       </w:r>
     </w:p>
     <w:p>
@@ -9639,33 +9673,6 @@
     </w:p>
     <w:p>
       <w:pPr>
-        <w:pStyle w:val="Normal"/>
-        <w:rPr/>
-      </w:pPr>
-      <w:r>
-        <w:rPr/>
-      </w:r>
-    </w:p>
-    <w:p>
-      <w:pPr>
-        <w:pStyle w:val="Normal"/>
-        <w:rPr/>
-      </w:pPr>
-      <w:r>
-        <w:rPr/>
-      </w:r>
-    </w:p>
-    <w:p>
-      <w:pPr>
-        <w:pStyle w:val="Normal"/>
-        <w:rPr/>
-      </w:pPr>
-      <w:r>
-        <w:rPr/>
-      </w:r>
-    </w:p>
-    <w:p>
-      <w:pPr>
         <w:pStyle w:val="Heading2"/>
         <w:rPr/>
       </w:pPr>
@@ -9813,27 +9820,7 @@
           <w:szCs w:val="21"/>
           <w:lang w:eastAsia="es-419"/>
         </w:rPr>
-        <w:t>"</w:t>
-      </w:r>
-      <w:r>
-        <w:rPr>
-          <w:rFonts w:eastAsia="Times New Roman" w:cs="Times New Roman" w:ascii="Consolas" w:hAnsi="Consolas"/>
-          <w:color w:val="CE9178"/>
-          <w:sz w:val="21"/>
-          <w:szCs w:val="21"/>
-          <w:lang w:eastAsia="es-419"/>
-        </w:rPr>
-        <w:t>Response</w:t>
-      </w:r>
-      <w:r>
-        <w:rPr>
-          <w:rFonts w:eastAsia="Times New Roman" w:cs="Times New Roman" w:ascii="Consolas" w:hAnsi="Consolas"/>
-          <w:color w:val="CE9178"/>
-          <w:sz w:val="21"/>
-          <w:szCs w:val="21"/>
-          <w:lang w:eastAsia="es-419"/>
-        </w:rPr>
-        <w:t>"</w:t>
+        <w:t>"Request"</w:t>
       </w:r>
       <w:r>
         <w:rPr>
@@ -10302,7 +10289,7 @@
           <w:szCs w:val="21"/>
           <w:lang w:eastAsia="es-419"/>
         </w:rPr>
-        <w:t>"2022-10-20T17:14:21"</w:t>
+        <w:t>"2024-07-09T21:22:40"</w:t>
       </w:r>
     </w:p>
     <w:p>
@@ -10488,7 +10475,7 @@
           <w:szCs w:val="21"/>
           <w:lang w:eastAsia="es-419"/>
         </w:rPr>
-        <w:t>tokenRefId</w:t>
+        <w:t>code</w:t>
       </w:r>
       <w:r>
         <w:rPr>
@@ -10508,7 +10495,7 @@
           <w:szCs w:val="21"/>
           <w:lang w:eastAsia="es-419"/>
         </w:rPr>
-        <w:t>"DNITHE413226560923473256"</w:t>
+        <w:t>"05"</w:t>
       </w:r>
       <w:r>
         <w:rPr>
@@ -10562,7 +10549,7 @@
           <w:szCs w:val="21"/>
           <w:lang w:eastAsia="es-419"/>
         </w:rPr>
-        <w:t>pan</w:t>
+        <w:t>title</w:t>
       </w:r>
       <w:r>
         <w:rPr>
@@ -10582,7 +10569,7 @@
           <w:szCs w:val="21"/>
           <w:lang w:eastAsia="es-419"/>
         </w:rPr>
-        <w:t>"4386300000269267"</w:t>
+        <w:t>"Error"</w:t>
       </w:r>
       <w:r>
         <w:rPr>
@@ -10636,7 +10623,7 @@
           <w:szCs w:val="21"/>
           <w:lang w:eastAsia="es-419"/>
         </w:rPr>
-        <w:t>evento</w:t>
+        <w:t>description</w:t>
       </w:r>
       <w:r>
         <w:rPr>
@@ -10656,7 +10643,7 @@
           <w:szCs w:val="21"/>
           <w:lang w:eastAsia="es-419"/>
         </w:rPr>
-        <w:t>"ACTIVATED"</w:t>
+        <w:t>"Tarjeta y/o TokenRefId no existe"</w:t>
       </w:r>
     </w:p>
     <w:p>
@@ -11427,6 +11414,7 @@
     <w:rsid w:val="00070be8"/>
     <w:pPr>
       <w:widowControl/>
+      <w:suppressAutoHyphens w:val="true"/>
       <w:bidi w:val="0"/>
       <w:spacing w:lineRule="auto" w:line="259" w:before="0" w:after="160"/>
       <w:jc w:val="left"/>

--- a/GOOGLEPAY/FLUJO VERDE/TokenizationCmc/DocumentosTecnicos/Documento Técnico - eventUpdate.docx
+++ b/GOOGLEPAY/FLUJO VERDE/TokenizationCmc/DocumentosTecnicos/Documento Técnico - eventUpdate.docx
@@ -40,14 +40,14 @@
         <w:tblLook w:firstRow="1" w:noVBand="1" w:lastRow="0" w:firstColumn="1" w:lastColumn="0" w:noHBand="0" w:val="04a0"/>
       </w:tblPr>
       <w:tblGrid>
-        <w:gridCol w:w="1186"/>
-        <w:gridCol w:w="4"/>
-        <w:gridCol w:w="1128"/>
-        <w:gridCol w:w="1932"/>
+        <w:gridCol w:w="1184"/>
+        <w:gridCol w:w="3"/>
+        <w:gridCol w:w="1129"/>
+        <w:gridCol w:w="1933"/>
         <w:gridCol w:w="2099"/>
-        <w:gridCol w:w="790"/>
-        <w:gridCol w:w="1021"/>
-        <w:gridCol w:w="2598"/>
+        <w:gridCol w:w="791"/>
+        <w:gridCol w:w="1020"/>
+        <w:gridCol w:w="2599"/>
         <w:gridCol w:w="2"/>
         <w:gridCol w:w="1"/>
       </w:tblGrid>
@@ -55,7 +55,7 @@
         <w:trPr/>
         <w:tc>
           <w:tcPr>
-            <w:tcW w:w="1186" w:type="dxa"/>
+            <w:tcW w:w="1184" w:type="dxa"/>
             <w:tcBorders/>
           </w:tcPr>
           <w:p>
@@ -85,7 +85,7 @@
         </w:tc>
         <w:tc>
           <w:tcPr>
-            <w:tcW w:w="9572" w:type="dxa"/>
+            <w:tcW w:w="9574" w:type="dxa"/>
             <w:gridSpan w:val="7"/>
             <w:tcBorders/>
           </w:tcPr>
@@ -158,7 +158,17 @@
                 <w:szCs w:val="22"/>
                 <w:lang w:val="es-419" w:eastAsia="en-US" w:bidi="ar-SA"/>
               </w:rPr>
-              <w:t xml:space="preserve">Descripción: Se encarga de actualizar el evento proveniente de llifeCycleNotification en la tabla </w:t>
+              <w:t xml:space="preserve">Descripción: Se encarga de actualizar el </w:t>
+            </w:r>
+            <w:r>
+              <w:rPr>
+                <w:rFonts w:eastAsia="Calibri" w:cs="Arial" w:ascii="Arial" w:hAnsi="Arial"/>
+                <w:kern w:val="0"/>
+                <w:sz w:val="22"/>
+                <w:szCs w:val="22"/>
+                <w:lang w:val="es-419" w:eastAsia="en-US" w:bidi="ar-SA"/>
+              </w:rPr>
+              <w:t xml:space="preserve">estatus del token, posterior a la digitalización de una tarjeta en procesos de aprovisionamiento, dicho estatus será actualizado en la tabla: </w:t>
             </w:r>
             <w:r>
               <w:rPr>
@@ -225,7 +235,7 @@
         <w:trPr/>
         <w:tc>
           <w:tcPr>
-            <w:tcW w:w="1190" w:type="dxa"/>
+            <w:tcW w:w="1187" w:type="dxa"/>
             <w:gridSpan w:val="2"/>
             <w:tcBorders/>
           </w:tcPr>
@@ -286,7 +296,7 @@
         </w:tc>
         <w:tc>
           <w:tcPr>
-            <w:tcW w:w="1128" w:type="dxa"/>
+            <w:tcW w:w="1129" w:type="dxa"/>
             <w:tcBorders/>
           </w:tcPr>
           <w:p>
@@ -346,7 +356,7 @@
         </w:tc>
         <w:tc>
           <w:tcPr>
-            <w:tcW w:w="1932" w:type="dxa"/>
+            <w:tcW w:w="1933" w:type="dxa"/>
             <w:tcBorders/>
           </w:tcPr>
           <w:p>
@@ -412,7 +422,7 @@
         </w:tc>
         <w:tc>
           <w:tcPr>
-            <w:tcW w:w="790" w:type="dxa"/>
+            <w:tcW w:w="791" w:type="dxa"/>
             <w:tcBorders/>
           </w:tcPr>
           <w:p>
@@ -450,7 +460,7 @@
         </w:tc>
         <w:tc>
           <w:tcPr>
-            <w:tcW w:w="1021" w:type="dxa"/>
+            <w:tcW w:w="1020" w:type="dxa"/>
             <w:tcBorders/>
           </w:tcPr>
           <w:p>
@@ -488,7 +498,7 @@
         </w:tc>
         <w:tc>
           <w:tcPr>
-            <w:tcW w:w="2600" w:type="dxa"/>
+            <w:tcW w:w="2601" w:type="dxa"/>
             <w:tcBorders/>
           </w:tcPr>
           <w:p>
@@ -565,7 +575,7 @@
         <w:trPr/>
         <w:tc>
           <w:tcPr>
-            <w:tcW w:w="1190" w:type="dxa"/>
+            <w:tcW w:w="1187" w:type="dxa"/>
             <w:gridSpan w:val="2"/>
             <w:tcBorders/>
           </w:tcPr>
@@ -601,7 +611,7 @@
         </w:tc>
         <w:tc>
           <w:tcPr>
-            <w:tcW w:w="1128" w:type="dxa"/>
+            <w:tcW w:w="1129" w:type="dxa"/>
             <w:tcBorders/>
           </w:tcPr>
           <w:p>
@@ -636,7 +646,7 @@
         </w:tc>
         <w:tc>
           <w:tcPr>
-            <w:tcW w:w="1932" w:type="dxa"/>
+            <w:tcW w:w="1933" w:type="dxa"/>
             <w:tcBorders/>
           </w:tcPr>
           <w:p>
@@ -706,7 +716,7 @@
         </w:tc>
         <w:tc>
           <w:tcPr>
-            <w:tcW w:w="790" w:type="dxa"/>
+            <w:tcW w:w="791" w:type="dxa"/>
             <w:tcBorders/>
           </w:tcPr>
           <w:p>
@@ -741,7 +751,7 @@
         </w:tc>
         <w:tc>
           <w:tcPr>
-            <w:tcW w:w="1021" w:type="dxa"/>
+            <w:tcW w:w="1020" w:type="dxa"/>
             <w:tcBorders/>
           </w:tcPr>
           <w:p>
@@ -776,7 +786,7 @@
         </w:tc>
         <w:tc>
           <w:tcPr>
-            <w:tcW w:w="2600" w:type="dxa"/>
+            <w:tcW w:w="2601" w:type="dxa"/>
             <w:tcBorders/>
           </w:tcPr>
           <w:p>
@@ -850,7 +860,7 @@
         <w:trPr/>
         <w:tc>
           <w:tcPr>
-            <w:tcW w:w="1190" w:type="dxa"/>
+            <w:tcW w:w="1187" w:type="dxa"/>
             <w:gridSpan w:val="2"/>
             <w:tcBorders>
               <w:top w:val="nil"/>
@@ -884,7 +894,7 @@
         </w:tc>
         <w:tc>
           <w:tcPr>
-            <w:tcW w:w="1128" w:type="dxa"/>
+            <w:tcW w:w="1129" w:type="dxa"/>
             <w:tcBorders>
               <w:top w:val="nil"/>
             </w:tcBorders>
@@ -917,7 +927,7 @@
         </w:tc>
         <w:tc>
           <w:tcPr>
-            <w:tcW w:w="1932" w:type="dxa"/>
+            <w:tcW w:w="1933" w:type="dxa"/>
             <w:tcBorders>
               <w:top w:val="nil"/>
             </w:tcBorders>
@@ -982,7 +992,7 @@
         </w:tc>
         <w:tc>
           <w:tcPr>
-            <w:tcW w:w="790" w:type="dxa"/>
+            <w:tcW w:w="791" w:type="dxa"/>
             <w:tcBorders>
               <w:top w:val="nil"/>
             </w:tcBorders>
@@ -1015,7 +1025,7 @@
         </w:tc>
         <w:tc>
           <w:tcPr>
-            <w:tcW w:w="1021" w:type="dxa"/>
+            <w:tcW w:w="1020" w:type="dxa"/>
             <w:tcBorders>
               <w:top w:val="nil"/>
             </w:tcBorders>
@@ -1048,7 +1058,7 @@
         </w:tc>
         <w:tc>
           <w:tcPr>
-            <w:tcW w:w="2600" w:type="dxa"/>
+            <w:tcW w:w="2601" w:type="dxa"/>
             <w:tcBorders>
               <w:top w:val="nil"/>
             </w:tcBorders>
@@ -1130,7 +1140,7 @@
         <w:trPr/>
         <w:tc>
           <w:tcPr>
-            <w:tcW w:w="1190" w:type="dxa"/>
+            <w:tcW w:w="1187" w:type="dxa"/>
             <w:gridSpan w:val="2"/>
             <w:tcBorders/>
           </w:tcPr>
@@ -1163,7 +1173,7 @@
         </w:tc>
         <w:tc>
           <w:tcPr>
-            <w:tcW w:w="1128" w:type="dxa"/>
+            <w:tcW w:w="1129" w:type="dxa"/>
             <w:tcBorders/>
           </w:tcPr>
           <w:p>
@@ -1195,7 +1205,7 @@
         </w:tc>
         <w:tc>
           <w:tcPr>
-            <w:tcW w:w="1932" w:type="dxa"/>
+            <w:tcW w:w="1933" w:type="dxa"/>
             <w:tcBorders/>
           </w:tcPr>
           <w:p>
@@ -1259,7 +1269,7 @@
         </w:tc>
         <w:tc>
           <w:tcPr>
-            <w:tcW w:w="790" w:type="dxa"/>
+            <w:tcW w:w="791" w:type="dxa"/>
             <w:tcBorders/>
           </w:tcPr>
           <w:p>
@@ -1291,7 +1301,7 @@
         </w:tc>
         <w:tc>
           <w:tcPr>
-            <w:tcW w:w="1021" w:type="dxa"/>
+            <w:tcW w:w="1020" w:type="dxa"/>
             <w:tcBorders/>
           </w:tcPr>
           <w:p>
@@ -1323,7 +1333,7 @@
         </w:tc>
         <w:tc>
           <w:tcPr>
-            <w:tcW w:w="2600" w:type="dxa"/>
+            <w:tcW w:w="2601" w:type="dxa"/>
             <w:tcBorders/>
           </w:tcPr>
           <w:p>
@@ -1394,7 +1404,7 @@
         <w:trPr/>
         <w:tc>
           <w:tcPr>
-            <w:tcW w:w="1190" w:type="dxa"/>
+            <w:tcW w:w="1187" w:type="dxa"/>
             <w:gridSpan w:val="2"/>
             <w:tcBorders/>
           </w:tcPr>
@@ -1427,7 +1437,7 @@
         </w:tc>
         <w:tc>
           <w:tcPr>
-            <w:tcW w:w="1128" w:type="dxa"/>
+            <w:tcW w:w="1129" w:type="dxa"/>
             <w:tcBorders/>
           </w:tcPr>
           <w:p>
@@ -1459,7 +1469,7 @@
         </w:tc>
         <w:tc>
           <w:tcPr>
-            <w:tcW w:w="1932" w:type="dxa"/>
+            <w:tcW w:w="1933" w:type="dxa"/>
             <w:tcBorders/>
           </w:tcPr>
           <w:p>
@@ -1523,7 +1533,7 @@
         </w:tc>
         <w:tc>
           <w:tcPr>
-            <w:tcW w:w="790" w:type="dxa"/>
+            <w:tcW w:w="791" w:type="dxa"/>
             <w:tcBorders/>
           </w:tcPr>
           <w:p>
@@ -1555,7 +1565,7 @@
         </w:tc>
         <w:tc>
           <w:tcPr>
-            <w:tcW w:w="1021" w:type="dxa"/>
+            <w:tcW w:w="1020" w:type="dxa"/>
             <w:tcBorders/>
           </w:tcPr>
           <w:p>
@@ -1587,7 +1597,7 @@
         </w:tc>
         <w:tc>
           <w:tcPr>
-            <w:tcW w:w="2600" w:type="dxa"/>
+            <w:tcW w:w="2601" w:type="dxa"/>
             <w:tcBorders/>
           </w:tcPr>
           <w:p>
@@ -1658,7 +1668,7 @@
         <w:trPr/>
         <w:tc>
           <w:tcPr>
-            <w:tcW w:w="1190" w:type="dxa"/>
+            <w:tcW w:w="1187" w:type="dxa"/>
             <w:gridSpan w:val="2"/>
             <w:tcBorders>
               <w:top w:val="nil"/>
@@ -1693,7 +1703,7 @@
         </w:tc>
         <w:tc>
           <w:tcPr>
-            <w:tcW w:w="1128" w:type="dxa"/>
+            <w:tcW w:w="1129" w:type="dxa"/>
             <w:tcBorders>
               <w:top w:val="nil"/>
             </w:tcBorders>
@@ -1727,7 +1737,7 @@
         </w:tc>
         <w:tc>
           <w:tcPr>
-            <w:tcW w:w="1932" w:type="dxa"/>
+            <w:tcW w:w="1933" w:type="dxa"/>
             <w:tcBorders>
               <w:top w:val="nil"/>
             </w:tcBorders>
@@ -1795,7 +1805,7 @@
         </w:tc>
         <w:tc>
           <w:tcPr>
-            <w:tcW w:w="790" w:type="dxa"/>
+            <w:tcW w:w="791" w:type="dxa"/>
             <w:tcBorders>
               <w:top w:val="nil"/>
             </w:tcBorders>
@@ -1829,7 +1839,7 @@
         </w:tc>
         <w:tc>
           <w:tcPr>
-            <w:tcW w:w="1021" w:type="dxa"/>
+            <w:tcW w:w="1020" w:type="dxa"/>
             <w:tcBorders>
               <w:top w:val="nil"/>
             </w:tcBorders>
@@ -1863,7 +1873,7 @@
         </w:tc>
         <w:tc>
           <w:tcPr>
-            <w:tcW w:w="2600" w:type="dxa"/>
+            <w:tcW w:w="2601" w:type="dxa"/>
             <w:tcBorders>
               <w:top w:val="nil"/>
             </w:tcBorders>
@@ -1936,7 +1946,7 @@
         <w:trPr/>
         <w:tc>
           <w:tcPr>
-            <w:tcW w:w="1190" w:type="dxa"/>
+            <w:tcW w:w="1187" w:type="dxa"/>
             <w:gridSpan w:val="2"/>
             <w:tcBorders>
               <w:top w:val="nil"/>
@@ -1971,7 +1981,7 @@
         </w:tc>
         <w:tc>
           <w:tcPr>
-            <w:tcW w:w="1128" w:type="dxa"/>
+            <w:tcW w:w="1129" w:type="dxa"/>
             <w:tcBorders>
               <w:top w:val="nil"/>
             </w:tcBorders>
@@ -2005,7 +2015,7 @@
         </w:tc>
         <w:tc>
           <w:tcPr>
-            <w:tcW w:w="1932" w:type="dxa"/>
+            <w:tcW w:w="1933" w:type="dxa"/>
             <w:tcBorders>
               <w:top w:val="nil"/>
             </w:tcBorders>
@@ -2073,7 +2083,7 @@
         </w:tc>
         <w:tc>
           <w:tcPr>
-            <w:tcW w:w="790" w:type="dxa"/>
+            <w:tcW w:w="791" w:type="dxa"/>
             <w:tcBorders>
               <w:top w:val="nil"/>
             </w:tcBorders>
@@ -2107,7 +2117,7 @@
         </w:tc>
         <w:tc>
           <w:tcPr>
-            <w:tcW w:w="1021" w:type="dxa"/>
+            <w:tcW w:w="1020" w:type="dxa"/>
             <w:tcBorders>
               <w:top w:val="nil"/>
             </w:tcBorders>
@@ -2141,7 +2151,7 @@
         </w:tc>
         <w:tc>
           <w:tcPr>
-            <w:tcW w:w="2600" w:type="dxa"/>
+            <w:tcW w:w="2601" w:type="dxa"/>
             <w:tcBorders>
               <w:top w:val="nil"/>
             </w:tcBorders>
@@ -2214,7 +2224,7 @@
         <w:trPr/>
         <w:tc>
           <w:tcPr>
-            <w:tcW w:w="1190" w:type="dxa"/>
+            <w:tcW w:w="1187" w:type="dxa"/>
             <w:gridSpan w:val="2"/>
             <w:tcBorders/>
           </w:tcPr>
@@ -2247,7 +2257,7 @@
         </w:tc>
         <w:tc>
           <w:tcPr>
-            <w:tcW w:w="1128" w:type="dxa"/>
+            <w:tcW w:w="1129" w:type="dxa"/>
             <w:tcBorders/>
           </w:tcPr>
           <w:p>
@@ -2279,7 +2289,7 @@
         </w:tc>
         <w:tc>
           <w:tcPr>
-            <w:tcW w:w="1932" w:type="dxa"/>
+            <w:tcW w:w="1933" w:type="dxa"/>
             <w:tcBorders/>
           </w:tcPr>
           <w:p>
@@ -2343,7 +2353,7 @@
         </w:tc>
         <w:tc>
           <w:tcPr>
-            <w:tcW w:w="790" w:type="dxa"/>
+            <w:tcW w:w="791" w:type="dxa"/>
             <w:tcBorders/>
           </w:tcPr>
           <w:p>
@@ -2375,7 +2385,7 @@
         </w:tc>
         <w:tc>
           <w:tcPr>
-            <w:tcW w:w="1021" w:type="dxa"/>
+            <w:tcW w:w="1020" w:type="dxa"/>
             <w:tcBorders/>
           </w:tcPr>
           <w:p>
@@ -2407,7 +2417,7 @@
         </w:tc>
         <w:tc>
           <w:tcPr>
-            <w:tcW w:w="2600" w:type="dxa"/>
+            <w:tcW w:w="2601" w:type="dxa"/>
             <w:tcBorders/>
           </w:tcPr>
           <w:p>
@@ -2478,7 +2488,7 @@
         <w:trPr/>
         <w:tc>
           <w:tcPr>
-            <w:tcW w:w="1190" w:type="dxa"/>
+            <w:tcW w:w="1187" w:type="dxa"/>
             <w:gridSpan w:val="2"/>
             <w:tcBorders/>
           </w:tcPr>
@@ -2511,7 +2521,7 @@
         </w:tc>
         <w:tc>
           <w:tcPr>
-            <w:tcW w:w="1128" w:type="dxa"/>
+            <w:tcW w:w="1129" w:type="dxa"/>
             <w:tcBorders/>
           </w:tcPr>
           <w:p>
@@ -2543,7 +2553,7 @@
         </w:tc>
         <w:tc>
           <w:tcPr>
-            <w:tcW w:w="1932" w:type="dxa"/>
+            <w:tcW w:w="1933" w:type="dxa"/>
             <w:tcBorders/>
           </w:tcPr>
           <w:p>
@@ -2607,7 +2617,7 @@
         </w:tc>
         <w:tc>
           <w:tcPr>
-            <w:tcW w:w="790" w:type="dxa"/>
+            <w:tcW w:w="791" w:type="dxa"/>
             <w:tcBorders/>
           </w:tcPr>
           <w:p>
@@ -2639,7 +2649,7 @@
         </w:tc>
         <w:tc>
           <w:tcPr>
-            <w:tcW w:w="1021" w:type="dxa"/>
+            <w:tcW w:w="1020" w:type="dxa"/>
             <w:tcBorders/>
           </w:tcPr>
           <w:p>
@@ -2671,7 +2681,7 @@
         </w:tc>
         <w:tc>
           <w:tcPr>
-            <w:tcW w:w="2600" w:type="dxa"/>
+            <w:tcW w:w="2601" w:type="dxa"/>
             <w:tcBorders/>
           </w:tcPr>
           <w:p>
@@ -2742,7 +2752,7 @@
         <w:trPr/>
         <w:tc>
           <w:tcPr>
-            <w:tcW w:w="1190" w:type="dxa"/>
+            <w:tcW w:w="1187" w:type="dxa"/>
             <w:gridSpan w:val="2"/>
             <w:tcBorders>
               <w:top w:val="nil"/>
@@ -2780,7 +2790,7 @@
         </w:tc>
         <w:tc>
           <w:tcPr>
-            <w:tcW w:w="1128" w:type="dxa"/>
+            <w:tcW w:w="1129" w:type="dxa"/>
             <w:tcBorders>
               <w:top w:val="nil"/>
             </w:tcBorders>
@@ -2817,7 +2827,7 @@
         </w:tc>
         <w:tc>
           <w:tcPr>
-            <w:tcW w:w="1932" w:type="dxa"/>
+            <w:tcW w:w="1933" w:type="dxa"/>
             <w:tcBorders>
               <w:top w:val="nil"/>
             </w:tcBorders>
@@ -2891,7 +2901,7 @@
         </w:tc>
         <w:tc>
           <w:tcPr>
-            <w:tcW w:w="790" w:type="dxa"/>
+            <w:tcW w:w="791" w:type="dxa"/>
             <w:tcBorders>
               <w:top w:val="nil"/>
             </w:tcBorders>
@@ -2928,7 +2938,7 @@
         </w:tc>
         <w:tc>
           <w:tcPr>
-            <w:tcW w:w="1021" w:type="dxa"/>
+            <w:tcW w:w="1020" w:type="dxa"/>
             <w:tcBorders>
               <w:top w:val="nil"/>
             </w:tcBorders>
@@ -2965,7 +2975,7 @@
         </w:tc>
         <w:tc>
           <w:tcPr>
-            <w:tcW w:w="2600" w:type="dxa"/>
+            <w:tcW w:w="2601" w:type="dxa"/>
             <w:tcBorders>
               <w:top w:val="nil"/>
             </w:tcBorders>
@@ -3041,7 +3051,7 @@
         <w:trPr/>
         <w:tc>
           <w:tcPr>
-            <w:tcW w:w="1190" w:type="dxa"/>
+            <w:tcW w:w="1187" w:type="dxa"/>
             <w:gridSpan w:val="2"/>
             <w:tcBorders>
               <w:top w:val="nil"/>
@@ -3079,7 +3089,7 @@
         </w:tc>
         <w:tc>
           <w:tcPr>
-            <w:tcW w:w="1128" w:type="dxa"/>
+            <w:tcW w:w="1129" w:type="dxa"/>
             <w:tcBorders>
               <w:top w:val="nil"/>
             </w:tcBorders>
@@ -3116,7 +3126,7 @@
         </w:tc>
         <w:tc>
           <w:tcPr>
-            <w:tcW w:w="1932" w:type="dxa"/>
+            <w:tcW w:w="1933" w:type="dxa"/>
             <w:tcBorders>
               <w:top w:val="nil"/>
             </w:tcBorders>
@@ -3190,7 +3200,7 @@
         </w:tc>
         <w:tc>
           <w:tcPr>
-            <w:tcW w:w="790" w:type="dxa"/>
+            <w:tcW w:w="791" w:type="dxa"/>
             <w:tcBorders>
               <w:top w:val="nil"/>
             </w:tcBorders>
@@ -3227,7 +3237,7 @@
         </w:tc>
         <w:tc>
           <w:tcPr>
-            <w:tcW w:w="1021" w:type="dxa"/>
+            <w:tcW w:w="1020" w:type="dxa"/>
             <w:tcBorders>
               <w:top w:val="nil"/>
             </w:tcBorders>
@@ -3264,7 +3274,7 @@
         </w:tc>
         <w:tc>
           <w:tcPr>
-            <w:tcW w:w="2600" w:type="dxa"/>
+            <w:tcW w:w="2601" w:type="dxa"/>
             <w:tcBorders>
               <w:top w:val="nil"/>
             </w:tcBorders>
@@ -3340,7 +3350,7 @@
         <w:trPr/>
         <w:tc>
           <w:tcPr>
-            <w:tcW w:w="1190" w:type="dxa"/>
+            <w:tcW w:w="1187" w:type="dxa"/>
             <w:gridSpan w:val="2"/>
             <w:tcBorders/>
           </w:tcPr>
@@ -3373,7 +3383,7 @@
         </w:tc>
         <w:tc>
           <w:tcPr>
-            <w:tcW w:w="1128" w:type="dxa"/>
+            <w:tcW w:w="1129" w:type="dxa"/>
             <w:tcBorders/>
           </w:tcPr>
           <w:p>
@@ -3430,7 +3440,7 @@
         </w:tc>
         <w:tc>
           <w:tcPr>
-            <w:tcW w:w="1932" w:type="dxa"/>
+            <w:tcW w:w="1933" w:type="dxa"/>
             <w:tcBorders/>
           </w:tcPr>
           <w:p>
@@ -3519,7 +3529,7 @@
         </w:tc>
         <w:tc>
           <w:tcPr>
-            <w:tcW w:w="790" w:type="dxa"/>
+            <w:tcW w:w="791" w:type="dxa"/>
             <w:tcBorders/>
           </w:tcPr>
           <w:p>
@@ -3547,7 +3557,7 @@
         </w:tc>
         <w:tc>
           <w:tcPr>
-            <w:tcW w:w="1021" w:type="dxa"/>
+            <w:tcW w:w="1020" w:type="dxa"/>
             <w:tcBorders/>
           </w:tcPr>
           <w:p>
@@ -3575,7 +3585,7 @@
         </w:tc>
         <w:tc>
           <w:tcPr>
-            <w:tcW w:w="2600" w:type="dxa"/>
+            <w:tcW w:w="2601" w:type="dxa"/>
             <w:tcBorders/>
           </w:tcPr>
           <w:p>
@@ -3646,7 +3656,7 @@
         <w:trPr/>
         <w:tc>
           <w:tcPr>
-            <w:tcW w:w="1190" w:type="dxa"/>
+            <w:tcW w:w="1187" w:type="dxa"/>
             <w:gridSpan w:val="2"/>
             <w:tcBorders/>
           </w:tcPr>
@@ -3679,7 +3689,7 @@
         </w:tc>
         <w:tc>
           <w:tcPr>
-            <w:tcW w:w="1128" w:type="dxa"/>
+            <w:tcW w:w="1129" w:type="dxa"/>
             <w:tcBorders/>
           </w:tcPr>
           <w:p>
@@ -3711,7 +3721,7 @@
         </w:tc>
         <w:tc>
           <w:tcPr>
-            <w:tcW w:w="1932" w:type="dxa"/>
+            <w:tcW w:w="1933" w:type="dxa"/>
             <w:tcBorders/>
           </w:tcPr>
           <w:p>
@@ -3775,7 +3785,7 @@
         </w:tc>
         <w:tc>
           <w:tcPr>
-            <w:tcW w:w="790" w:type="dxa"/>
+            <w:tcW w:w="791" w:type="dxa"/>
             <w:tcBorders/>
           </w:tcPr>
           <w:p>
@@ -3803,7 +3813,7 @@
         </w:tc>
         <w:tc>
           <w:tcPr>
-            <w:tcW w:w="1021" w:type="dxa"/>
+            <w:tcW w:w="1020" w:type="dxa"/>
             <w:tcBorders/>
           </w:tcPr>
           <w:p>
@@ -3831,7 +3841,7 @@
         </w:tc>
         <w:tc>
           <w:tcPr>
-            <w:tcW w:w="2600" w:type="dxa"/>
+            <w:tcW w:w="2601" w:type="dxa"/>
             <w:tcBorders/>
           </w:tcPr>
           <w:p>
@@ -3938,7 +3948,7 @@
         <w:trPr/>
         <w:tc>
           <w:tcPr>
-            <w:tcW w:w="1190" w:type="dxa"/>
+            <w:tcW w:w="1187" w:type="dxa"/>
             <w:gridSpan w:val="2"/>
             <w:tcBorders/>
           </w:tcPr>
@@ -3967,7 +3977,7 @@
         </w:tc>
         <w:tc>
           <w:tcPr>
-            <w:tcW w:w="1128" w:type="dxa"/>
+            <w:tcW w:w="1129" w:type="dxa"/>
             <w:tcBorders/>
           </w:tcPr>
           <w:p>
@@ -3995,7 +4005,7 @@
         </w:tc>
         <w:tc>
           <w:tcPr>
-            <w:tcW w:w="1932" w:type="dxa"/>
+            <w:tcW w:w="1933" w:type="dxa"/>
             <w:tcBorders/>
           </w:tcPr>
           <w:p>
@@ -4076,7 +4086,7 @@
         </w:tc>
         <w:tc>
           <w:tcPr>
-            <w:tcW w:w="790" w:type="dxa"/>
+            <w:tcW w:w="791" w:type="dxa"/>
             <w:tcBorders/>
           </w:tcPr>
           <w:p>
@@ -4104,7 +4114,7 @@
         </w:tc>
         <w:tc>
           <w:tcPr>
-            <w:tcW w:w="1021" w:type="dxa"/>
+            <w:tcW w:w="1020" w:type="dxa"/>
             <w:tcBorders/>
           </w:tcPr>
           <w:p>
@@ -4132,7 +4142,7 @@
         </w:tc>
         <w:tc>
           <w:tcPr>
-            <w:tcW w:w="2600" w:type="dxa"/>
+            <w:tcW w:w="2601" w:type="dxa"/>
             <w:tcBorders/>
           </w:tcPr>
           <w:p>
@@ -7342,15 +7352,39 @@
     <w:p>
       <w:pPr>
         <w:pStyle w:val="Normal"/>
+        <w:jc w:val="both"/>
         <w:rPr/>
       </w:pPr>
       <w:r>
         <w:rPr/>
+      </w:r>
+    </w:p>
+    <w:p>
+      <w:pPr>
+        <w:pStyle w:val="Heading2"/>
+        <w:jc w:val="both"/>
+        <w:rPr/>
+      </w:pPr>
+      <w:r>
+        <w:rPr/>
+        <w:t xml:space="preserve">Esta api de CMC será consumida por el api </w:t>
+      </w:r>
+      <w:r>
+        <w:rPr>
+          <w:b/>
+          <w:bCs/>
+        </w:rPr>
+        <w:t>LifeCycleNotification</w:t>
+      </w:r>
+      <w:r>
+        <w:rPr/>
+        <w:t xml:space="preserve"> la cual vive en TokenizationApi, la cual forma parte del ciclo de proceso de aprovisionamiento de una tarjeta.</w:t>
       </w:r>
     </w:p>
     <w:p>
       <w:pPr>
         <w:pStyle w:val="Normal"/>
+        <w:jc w:val="both"/>
         <w:rPr/>
       </w:pPr>
       <w:r>
@@ -7360,16 +7394,156 @@
     <w:p>
       <w:pPr>
         <w:pStyle w:val="Normal"/>
+        <w:jc w:val="both"/>
         <w:rPr/>
       </w:pPr>
       <w:r>
         <w:rPr/>
+      </w:r>
+    </w:p>
+    <w:p>
+      <w:pPr>
+        <w:pStyle w:val="Heading2"/>
+        <w:jc w:val="both"/>
+        <w:rPr/>
+      </w:pPr>
+      <w:r>
+        <w:rPr/>
+        <w:t xml:space="preserve">Registro </w:t>
+      </w:r>
+      <w:r>
+        <w:rPr/>
+        <w:t xml:space="preserve">insertado </w:t>
+      </w:r>
+      <w:r>
+        <w:rPr/>
+        <w:t xml:space="preserve">en </w:t>
+      </w:r>
+      <w:r>
+        <w:rPr/>
+        <w:t xml:space="preserve">la </w:t>
+      </w:r>
+      <w:r>
+        <w:rPr/>
+        <w:t xml:space="preserve">tabla </w:t>
+      </w:r>
+      <w:r>
+        <w:rPr/>
+        <w:t>despues de realizada la digitalización</w:t>
       </w:r>
     </w:p>
     <w:p>
       <w:pPr>
         <w:pStyle w:val="Normal"/>
-        <w:rPr/>
+        <w:jc w:val="both"/>
+        <w:rPr/>
+      </w:pPr>
+      <w:r>
+        <w:rPr/>
+        <w:drawing>
+          <wp:anchor behindDoc="0" distT="0" distB="0" distL="0" distR="0" simplePos="0" locked="0" layoutInCell="0" allowOverlap="1" relativeHeight="2">
+            <wp:simplePos x="0" y="0"/>
+            <wp:positionH relativeFrom="column">
+              <wp:align>center</wp:align>
+            </wp:positionH>
+            <wp:positionV relativeFrom="paragraph">
+              <wp:posOffset>635</wp:posOffset>
+            </wp:positionV>
+            <wp:extent cx="6043930" cy="560705"/>
+            <wp:effectExtent l="0" t="0" r="0" b="0"/>
+            <wp:wrapSquare wrapText="largest"/>
+            <wp:docPr id="1" name="Imagen1" descr=""/>
+            <wp:cNvGraphicFramePr>
+              <a:graphicFrameLocks xmlns:a="http://schemas.openxmlformats.org/drawingml/2006/main" noChangeAspect="1"/>
+            </wp:cNvGraphicFramePr>
+            <a:graphic xmlns:a="http://schemas.openxmlformats.org/drawingml/2006/main">
+              <a:graphicData uri="http://schemas.openxmlformats.org/drawingml/2006/picture">
+                <pic:pic xmlns:pic="http://schemas.openxmlformats.org/drawingml/2006/picture">
+                  <pic:nvPicPr>
+                    <pic:cNvPr id="1" name="Imagen1" descr=""/>
+                    <pic:cNvPicPr>
+                      <a:picLocks noChangeAspect="1" noChangeArrowheads="1"/>
+                    </pic:cNvPicPr>
+                  </pic:nvPicPr>
+                  <pic:blipFill>
+                    <a:blip r:embed="rId3"/>
+                    <a:stretch>
+                      <a:fillRect/>
+                    </a:stretch>
+                  </pic:blipFill>
+                  <pic:spPr bwMode="auto">
+                    <a:xfrm>
+                      <a:off x="0" y="0"/>
+                      <a:ext cx="6043930" cy="560705"/>
+                    </a:xfrm>
+                    <a:prstGeom prst="rect">
+                      <a:avLst/>
+                    </a:prstGeom>
+                  </pic:spPr>
+                </pic:pic>
+              </a:graphicData>
+            </a:graphic>
+          </wp:anchor>
+        </w:drawing>
+      </w:r>
+    </w:p>
+    <w:p>
+      <w:pPr>
+        <w:pStyle w:val="Heading2"/>
+        <w:jc w:val="both"/>
+        <w:rPr/>
+      </w:pPr>
+      <w:r>
+        <w:rPr/>
+        <w:t>El estatus del r</w:t>
+      </w:r>
+      <w:r>
+        <w:rPr/>
+        <w:t xml:space="preserve">egistro </w:t>
+      </w:r>
+      <w:r>
+        <w:rPr/>
+        <w:t xml:space="preserve">insertado siempre será </w:t>
+      </w:r>
+      <w:r>
+        <w:rPr>
+          <w:b/>
+          <w:bCs/>
+        </w:rPr>
+        <w:t>CREATED</w:t>
+      </w:r>
+      <w:r>
+        <w:rPr/>
+        <w:t xml:space="preserve"> incialmente y este pasara a INACTIVE hasta que el cliente concluya el procesos de aprovisionamiento hasta quedar como Estatus </w:t>
+      </w:r>
+      <w:r>
+        <w:rPr>
+          <w:b/>
+          <w:bCs/>
+        </w:rPr>
+        <w:t>ACTIVATED</w:t>
+      </w:r>
+      <w:r>
+        <w:rPr/>
+        <w:t>.</w:t>
+      </w:r>
+    </w:p>
+    <w:p>
+      <w:pPr>
+        <w:pStyle w:val="Heading2"/>
+        <w:jc w:val="both"/>
+        <w:rPr>
+          <w:rFonts w:ascii="Arial" w:hAnsi="Arial" w:eastAsia="Calibri" w:cs="Arial"/>
+          <w:b/>
+          <w:bCs/>
+          <w:i/>
+          <w:i/>
+          <w:iCs/>
+          <w:kern w:val="0"/>
+          <w:sz w:val="22"/>
+          <w:szCs w:val="22"/>
+          <w:lang w:val="es-419" w:eastAsia="en-US" w:bidi="ar-SA"/>
+        </w:rPr>
       </w:pPr>
       <w:r>
         <w:rPr/>
@@ -7378,6 +7552,7 @@
     <w:p>
       <w:pPr>
         <w:pStyle w:val="Normal"/>
+        <w:jc w:val="both"/>
         <w:rPr/>
       </w:pPr>
       <w:r>
@@ -7387,69 +7562,7 @@
     <w:p>
       <w:pPr>
         <w:pStyle w:val="Normal"/>
-        <w:rPr/>
-      </w:pPr>
-      <w:r>
-        <w:rPr/>
-      </w:r>
-    </w:p>
-    <w:p>
-      <w:pPr>
-        <w:pStyle w:val="Normal"/>
-        <w:rPr/>
-      </w:pPr>
-      <w:r>
-        <w:rPr/>
-      </w:r>
-    </w:p>
-    <w:p>
-      <w:pPr>
-        <w:pStyle w:val="Normal"/>
-        <w:rPr/>
-      </w:pPr>
-      <w:r>
-        <w:rPr/>
-      </w:r>
-    </w:p>
-    <w:p>
-      <w:pPr>
-        <w:pStyle w:val="Normal"/>
-        <w:rPr/>
-      </w:pPr>
-      <w:r>
-        <w:rPr/>
-      </w:r>
-    </w:p>
-    <w:p>
-      <w:pPr>
-        <w:pStyle w:val="Normal"/>
-        <w:rPr/>
-      </w:pPr>
-      <w:r>
-        <w:rPr/>
-      </w:r>
-    </w:p>
-    <w:p>
-      <w:pPr>
-        <w:pStyle w:val="Normal"/>
-        <w:rPr/>
-      </w:pPr>
-      <w:r>
-        <w:rPr/>
-      </w:r>
-    </w:p>
-    <w:p>
-      <w:pPr>
-        <w:pStyle w:val="Normal"/>
-        <w:rPr/>
-      </w:pPr>
-      <w:r>
-        <w:rPr/>
-      </w:r>
-    </w:p>
-    <w:p>
-      <w:pPr>
-        <w:pStyle w:val="Normal"/>
+        <w:jc w:val="both"/>
         <w:rPr/>
       </w:pPr>
       <w:r>
@@ -7459,11 +7572,23 @@
     <w:p>
       <w:pPr>
         <w:pStyle w:val="Heading2"/>
+        <w:jc w:val="both"/>
         <w:rPr/>
       </w:pPr>
       <w:r>
         <w:rPr/>
-        <w:t>Ejemplo de Request</w:t>
+        <w:t xml:space="preserve">Ejemplo de Request </w:t>
+      </w:r>
+      <w:r>
+        <w:rPr/>
+        <w:t xml:space="preserve">con estatus </w:t>
+      </w:r>
+      <w:r>
+        <w:rPr>
+          <w:b/>
+          <w:bCs/>
+        </w:rPr>
+        <w:t>ACTIVATED</w:t>
       </w:r>
     </w:p>
     <w:p>
@@ -7471,13 +7596,8 @@
         <w:pStyle w:val="Normal"/>
         <w:shd w:val="clear" w:color="auto" w:fill="1E1E1E"/>
         <w:spacing w:lineRule="atLeast" w:line="285" w:before="0" w:after="0"/>
-        <w:rPr>
-          <w:rFonts w:ascii="Consolas" w:hAnsi="Consolas" w:eastAsia="Times New Roman" w:cs="Times New Roman"/>
-          <w:color w:val="D4D4D4"/>
-          <w:sz w:val="21"/>
-          <w:szCs w:val="21"/>
-          <w:lang w:eastAsia="es-419"/>
-        </w:rPr>
+        <w:jc w:val="both"/>
+        <w:rPr/>
       </w:pPr>
       <w:r>
         <w:rPr>
@@ -7495,13 +7615,8 @@
         <w:pStyle w:val="Normal"/>
         <w:shd w:val="clear" w:color="auto" w:fill="1E1E1E"/>
         <w:spacing w:lineRule="atLeast" w:line="285" w:before="0" w:after="0"/>
-        <w:rPr>
-          <w:rFonts w:ascii="Consolas" w:hAnsi="Consolas" w:eastAsia="Times New Roman" w:cs="Times New Roman"/>
-          <w:color w:val="D4D4D4"/>
-          <w:sz w:val="21"/>
-          <w:szCs w:val="21"/>
-          <w:lang w:eastAsia="es-419"/>
-        </w:rPr>
+        <w:jc w:val="both"/>
+        <w:rPr/>
       </w:pPr>
       <w:r>
         <w:rPr>
@@ -7549,13 +7664,8 @@
         <w:pStyle w:val="Normal"/>
         <w:shd w:val="clear" w:color="auto" w:fill="1E1E1E"/>
         <w:spacing w:lineRule="atLeast" w:line="285" w:before="0" w:after="0"/>
-        <w:rPr>
-          <w:rFonts w:ascii="Consolas" w:hAnsi="Consolas" w:eastAsia="Times New Roman" w:cs="Times New Roman"/>
-          <w:color w:val="D4D4D4"/>
-          <w:sz w:val="21"/>
-          <w:szCs w:val="21"/>
-          <w:lang w:eastAsia="es-419"/>
-        </w:rPr>
+        <w:jc w:val="both"/>
+        <w:rPr/>
       </w:pPr>
       <w:r>
         <w:rPr>
@@ -7623,13 +7733,8 @@
         <w:pStyle w:val="Normal"/>
         <w:shd w:val="clear" w:color="auto" w:fill="1E1E1E"/>
         <w:spacing w:lineRule="atLeast" w:line="285" w:before="0" w:after="0"/>
-        <w:rPr>
-          <w:rFonts w:ascii="Consolas" w:hAnsi="Consolas" w:eastAsia="Times New Roman" w:cs="Times New Roman"/>
-          <w:color w:val="D4D4D4"/>
-          <w:sz w:val="21"/>
-          <w:szCs w:val="21"/>
-          <w:lang w:eastAsia="es-419"/>
-        </w:rPr>
+        <w:jc w:val="both"/>
+        <w:rPr/>
       </w:pPr>
       <w:r>
         <w:rPr>
@@ -7709,13 +7814,8 @@
         <w:pStyle w:val="Normal"/>
         <w:shd w:val="clear" w:color="auto" w:fill="1E1E1E"/>
         <w:spacing w:lineRule="atLeast" w:line="285" w:before="0" w:after="0"/>
-        <w:rPr>
-          <w:rFonts w:ascii="Consolas" w:hAnsi="Consolas" w:eastAsia="Times New Roman" w:cs="Times New Roman"/>
-          <w:color w:val="D4D4D4"/>
-          <w:sz w:val="21"/>
-          <w:szCs w:val="21"/>
-          <w:lang w:eastAsia="es-419"/>
-        </w:rPr>
+        <w:jc w:val="both"/>
+        <w:rPr/>
       </w:pPr>
       <w:r>
         <w:rPr>
@@ -7789,13 +7889,8 @@
         <w:pStyle w:val="Normal"/>
         <w:shd w:val="clear" w:color="auto" w:fill="1E1E1E"/>
         <w:spacing w:lineRule="atLeast" w:line="285" w:before="0" w:after="0"/>
-        <w:rPr>
-          <w:rFonts w:ascii="Consolas" w:hAnsi="Consolas" w:eastAsia="Times New Roman" w:cs="Times New Roman"/>
-          <w:color w:val="D4D4D4"/>
-          <w:sz w:val="21"/>
-          <w:szCs w:val="21"/>
-          <w:lang w:eastAsia="es-419"/>
-        </w:rPr>
+        <w:jc w:val="both"/>
+        <w:rPr/>
       </w:pPr>
       <w:r>
         <w:rPr>
@@ -7869,13 +7964,8 @@
         <w:pStyle w:val="Normal"/>
         <w:shd w:val="clear" w:color="auto" w:fill="1E1E1E"/>
         <w:spacing w:lineRule="atLeast" w:line="285" w:before="0" w:after="0"/>
-        <w:rPr>
-          <w:rFonts w:ascii="Consolas" w:hAnsi="Consolas" w:eastAsia="Times New Roman" w:cs="Times New Roman"/>
-          <w:color w:val="D4D4D4"/>
-          <w:sz w:val="21"/>
-          <w:szCs w:val="21"/>
-          <w:lang w:eastAsia="es-419"/>
-        </w:rPr>
+        <w:jc w:val="both"/>
+        <w:rPr/>
       </w:pPr>
       <w:r>
         <w:rPr>
@@ -7944,13 +8034,8 @@
         <w:pStyle w:val="Normal"/>
         <w:shd w:val="clear" w:color="auto" w:fill="1E1E1E"/>
         <w:spacing w:lineRule="atLeast" w:line="285" w:before="0" w:after="0"/>
-        <w:rPr>
-          <w:rFonts w:ascii="Consolas" w:hAnsi="Consolas" w:eastAsia="Times New Roman" w:cs="Times New Roman"/>
-          <w:color w:val="D4D4D4"/>
-          <w:sz w:val="21"/>
-          <w:szCs w:val="21"/>
-          <w:lang w:eastAsia="es-419"/>
-        </w:rPr>
+        <w:jc w:val="both"/>
+        <w:rPr/>
       </w:pPr>
       <w:r>
         <w:rPr>
@@ -8018,13 +8103,8 @@
         <w:pStyle w:val="Normal"/>
         <w:shd w:val="clear" w:color="auto" w:fill="1E1E1E"/>
         <w:spacing w:lineRule="atLeast" w:line="285" w:before="0" w:after="0"/>
-        <w:rPr>
-          <w:rFonts w:ascii="Consolas" w:hAnsi="Consolas" w:eastAsia="Times New Roman" w:cs="Times New Roman"/>
-          <w:color w:val="D4D4D4"/>
-          <w:sz w:val="21"/>
-          <w:szCs w:val="21"/>
-          <w:lang w:eastAsia="es-419"/>
-        </w:rPr>
+        <w:jc w:val="both"/>
+        <w:rPr/>
       </w:pPr>
       <w:r>
         <w:rPr>
@@ -8082,13 +8162,8 @@
         <w:pStyle w:val="Normal"/>
         <w:shd w:val="clear" w:color="auto" w:fill="1E1E1E"/>
         <w:spacing w:lineRule="atLeast" w:line="285" w:before="0" w:after="0"/>
-        <w:rPr>
-          <w:rFonts w:ascii="Consolas" w:hAnsi="Consolas" w:eastAsia="Times New Roman" w:cs="Times New Roman"/>
-          <w:color w:val="D4D4D4"/>
-          <w:sz w:val="21"/>
-          <w:szCs w:val="21"/>
-          <w:lang w:eastAsia="es-419"/>
-        </w:rPr>
+        <w:jc w:val="both"/>
+        <w:rPr/>
       </w:pPr>
       <w:r>
         <w:rPr>
@@ -8116,13 +8191,8 @@
         <w:pStyle w:val="Normal"/>
         <w:shd w:val="clear" w:color="auto" w:fill="1E1E1E"/>
         <w:spacing w:lineRule="atLeast" w:line="285" w:before="0" w:after="0"/>
-        <w:rPr>
-          <w:rFonts w:ascii="Consolas" w:hAnsi="Consolas" w:eastAsia="Times New Roman" w:cs="Times New Roman"/>
-          <w:color w:val="D4D4D4"/>
-          <w:sz w:val="21"/>
-          <w:szCs w:val="21"/>
-          <w:lang w:eastAsia="es-419"/>
-        </w:rPr>
+        <w:jc w:val="both"/>
+        <w:rPr/>
       </w:pPr>
       <w:r>
         <w:rPr>
@@ -8170,13 +8240,8 @@
         <w:pStyle w:val="Normal"/>
         <w:shd w:val="clear" w:color="auto" w:fill="1E1E1E"/>
         <w:spacing w:lineRule="atLeast" w:line="285" w:before="0" w:after="0"/>
-        <w:rPr>
-          <w:rFonts w:ascii="Consolas" w:hAnsi="Consolas" w:eastAsia="Times New Roman" w:cs="Times New Roman"/>
-          <w:color w:val="D4D4D4"/>
-          <w:sz w:val="21"/>
-          <w:szCs w:val="21"/>
-          <w:lang w:eastAsia="es-419"/>
-        </w:rPr>
+        <w:jc w:val="both"/>
+        <w:rPr/>
       </w:pPr>
       <w:r>
         <w:rPr>
@@ -8224,13 +8289,8 @@
         <w:pStyle w:val="Normal"/>
         <w:shd w:val="clear" w:color="auto" w:fill="1E1E1E"/>
         <w:spacing w:lineRule="atLeast" w:line="285" w:before="0" w:after="0"/>
-        <w:rPr>
-          <w:rFonts w:ascii="Consolas" w:hAnsi="Consolas" w:eastAsia="Times New Roman" w:cs="Times New Roman"/>
-          <w:color w:val="D4D4D4"/>
-          <w:sz w:val="21"/>
-          <w:szCs w:val="21"/>
-          <w:lang w:eastAsia="es-419"/>
-        </w:rPr>
+        <w:jc w:val="both"/>
+        <w:rPr/>
       </w:pPr>
       <w:r>
         <w:rPr>
@@ -8298,13 +8358,8 @@
         <w:pStyle w:val="Normal"/>
         <w:shd w:val="clear" w:color="auto" w:fill="1E1E1E"/>
         <w:spacing w:lineRule="atLeast" w:line="285" w:before="0" w:after="0"/>
-        <w:rPr>
-          <w:rFonts w:ascii="Consolas" w:hAnsi="Consolas" w:eastAsia="Times New Roman" w:cs="Times New Roman"/>
-          <w:color w:val="D4D4D4"/>
-          <w:sz w:val="21"/>
-          <w:szCs w:val="21"/>
-          <w:lang w:eastAsia="es-419"/>
-        </w:rPr>
+        <w:jc w:val="both"/>
+        <w:rPr/>
       </w:pPr>
       <w:r>
         <w:rPr>
@@ -8372,13 +8427,8 @@
         <w:pStyle w:val="Normal"/>
         <w:shd w:val="clear" w:color="auto" w:fill="1E1E1E"/>
         <w:spacing w:lineRule="atLeast" w:line="285" w:before="0" w:after="0"/>
-        <w:rPr>
-          <w:rFonts w:ascii="Consolas" w:hAnsi="Consolas" w:eastAsia="Times New Roman" w:cs="Times New Roman"/>
-          <w:color w:val="D4D4D4"/>
-          <w:sz w:val="21"/>
-          <w:szCs w:val="21"/>
-          <w:lang w:eastAsia="es-419"/>
-        </w:rPr>
+        <w:jc w:val="both"/>
+        <w:rPr/>
       </w:pPr>
       <w:r>
         <w:rPr>
@@ -8436,13 +8486,8 @@
         <w:pStyle w:val="Normal"/>
         <w:shd w:val="clear" w:color="auto" w:fill="1E1E1E"/>
         <w:spacing w:lineRule="atLeast" w:line="285" w:before="0" w:after="0"/>
-        <w:rPr>
-          <w:rFonts w:ascii="Consolas" w:hAnsi="Consolas" w:eastAsia="Times New Roman" w:cs="Times New Roman"/>
-          <w:color w:val="D4D4D4"/>
-          <w:sz w:val="21"/>
-          <w:szCs w:val="21"/>
-          <w:lang w:eastAsia="es-419"/>
-        </w:rPr>
+        <w:jc w:val="both"/>
+        <w:rPr/>
       </w:pPr>
       <w:r>
         <w:rPr>
@@ -8470,13 +8515,8 @@
         <w:pStyle w:val="Normal"/>
         <w:shd w:val="clear" w:color="auto" w:fill="1E1E1E"/>
         <w:spacing w:lineRule="atLeast" w:line="285" w:before="0" w:after="0"/>
-        <w:rPr>
-          <w:rFonts w:ascii="Consolas" w:hAnsi="Consolas" w:eastAsia="Times New Roman" w:cs="Times New Roman"/>
-          <w:color w:val="D4D4D4"/>
-          <w:sz w:val="21"/>
-          <w:szCs w:val="21"/>
-          <w:lang w:eastAsia="es-419"/>
-        </w:rPr>
+        <w:jc w:val="both"/>
+        <w:rPr/>
       </w:pPr>
       <w:r>
         <w:rPr>
@@ -8504,13 +8544,8 @@
         <w:pStyle w:val="Normal"/>
         <w:shd w:val="clear" w:color="auto" w:fill="1E1E1E"/>
         <w:spacing w:lineRule="atLeast" w:line="285" w:before="0" w:after="0"/>
-        <w:rPr>
-          <w:rFonts w:ascii="Consolas" w:hAnsi="Consolas" w:eastAsia="Times New Roman" w:cs="Times New Roman"/>
-          <w:color w:val="D4D4D4"/>
-          <w:sz w:val="21"/>
-          <w:szCs w:val="21"/>
-          <w:lang w:eastAsia="es-419"/>
-        </w:rPr>
+        <w:jc w:val="both"/>
+        <w:rPr/>
       </w:pPr>
       <w:r>
         <w:rPr>
@@ -8526,6 +8561,7 @@
     <w:p>
       <w:pPr>
         <w:pStyle w:val="Heading1"/>
+        <w:jc w:val="both"/>
         <w:rPr/>
       </w:pPr>
       <w:r>
@@ -8535,15 +8571,7 @@
     <w:p>
       <w:pPr>
         <w:pStyle w:val="Normal"/>
-        <w:rPr/>
-      </w:pPr>
-      <w:r>
-        <w:rPr/>
-      </w:r>
-    </w:p>
-    <w:p>
-      <w:pPr>
-        <w:pStyle w:val="Normal"/>
+        <w:jc w:val="both"/>
         <w:rPr/>
       </w:pPr>
       <w:r>
@@ -8553,6 +8581,7 @@
     <w:p>
       <w:pPr>
         <w:pStyle w:val="Heading2"/>
+        <w:jc w:val="both"/>
         <w:rPr/>
       </w:pPr>
       <w:r>
@@ -8562,6 +8591,7 @@
     <w:p>
       <w:pPr>
         <w:pStyle w:val="Heading2"/>
+        <w:jc w:val="both"/>
         <w:rPr/>
       </w:pPr>
       <w:r>
@@ -8571,11 +8601,16 @@
     <w:p>
       <w:pPr>
         <w:pStyle w:val="Heading2"/>
+        <w:jc w:val="both"/>
         <w:rPr/>
       </w:pPr>
       <w:r>
         <w:rPr/>
-        <w:t>Ejemplo de Response OK</w:t>
+        <w:t xml:space="preserve">Ejemplo de Response </w:t>
+      </w:r>
+      <w:r>
+        <w:rPr/>
+        <w:t>(confirmando la actualizacion del estatus del Token)</w:t>
       </w:r>
     </w:p>
     <w:p>
@@ -8583,13 +8618,8 @@
         <w:pStyle w:val="Normal"/>
         <w:shd w:val="clear" w:color="auto" w:fill="1E1E1E"/>
         <w:spacing w:lineRule="atLeast" w:line="285" w:before="0" w:after="0"/>
-        <w:rPr>
-          <w:rFonts w:ascii="Consolas" w:hAnsi="Consolas" w:eastAsia="Times New Roman" w:cs="Times New Roman"/>
-          <w:color w:val="D4D4D4"/>
-          <w:sz w:val="21"/>
-          <w:szCs w:val="21"/>
-          <w:lang w:eastAsia="es-419"/>
-        </w:rPr>
+        <w:jc w:val="both"/>
+        <w:rPr/>
       </w:pPr>
       <w:r>
         <w:rPr>
@@ -8607,13 +8637,8 @@
         <w:pStyle w:val="Normal"/>
         <w:shd w:val="clear" w:color="auto" w:fill="1E1E1E"/>
         <w:spacing w:lineRule="atLeast" w:line="285" w:before="0" w:after="0"/>
-        <w:rPr>
-          <w:rFonts w:ascii="Consolas" w:hAnsi="Consolas" w:eastAsia="Times New Roman" w:cs="Times New Roman"/>
-          <w:color w:val="D4D4D4"/>
-          <w:sz w:val="21"/>
-          <w:szCs w:val="21"/>
-          <w:lang w:eastAsia="es-419"/>
-        </w:rPr>
+        <w:jc w:val="both"/>
+        <w:rPr/>
       </w:pPr>
       <w:r>
         <w:rPr>
@@ -8661,13 +8686,8 @@
         <w:pStyle w:val="Normal"/>
         <w:shd w:val="clear" w:color="auto" w:fill="1E1E1E"/>
         <w:spacing w:lineRule="atLeast" w:line="285" w:before="0" w:after="0"/>
-        <w:rPr>
-          <w:rFonts w:ascii="Consolas" w:hAnsi="Consolas" w:eastAsia="Times New Roman" w:cs="Times New Roman"/>
-          <w:color w:val="D4D4D4"/>
-          <w:sz w:val="21"/>
-          <w:szCs w:val="21"/>
-          <w:lang w:eastAsia="es-419"/>
-        </w:rPr>
+        <w:jc w:val="both"/>
+        <w:rPr/>
       </w:pPr>
       <w:r>
         <w:rPr>
@@ -8735,13 +8755,8 @@
         <w:pStyle w:val="Normal"/>
         <w:shd w:val="clear" w:color="auto" w:fill="1E1E1E"/>
         <w:spacing w:lineRule="atLeast" w:line="285" w:before="0" w:after="0"/>
-        <w:rPr>
-          <w:rFonts w:ascii="Consolas" w:hAnsi="Consolas" w:eastAsia="Times New Roman" w:cs="Times New Roman"/>
-          <w:color w:val="D4D4D4"/>
-          <w:sz w:val="21"/>
-          <w:szCs w:val="21"/>
-          <w:lang w:eastAsia="es-419"/>
-        </w:rPr>
+        <w:jc w:val="both"/>
+        <w:rPr/>
       </w:pPr>
       <w:r>
         <w:rPr>
@@ -8821,13 +8836,8 @@
         <w:pStyle w:val="Normal"/>
         <w:shd w:val="clear" w:color="auto" w:fill="1E1E1E"/>
         <w:spacing w:lineRule="atLeast" w:line="285" w:before="0" w:after="0"/>
-        <w:rPr>
-          <w:rFonts w:ascii="Consolas" w:hAnsi="Consolas" w:eastAsia="Times New Roman" w:cs="Times New Roman"/>
-          <w:color w:val="D4D4D4"/>
-          <w:sz w:val="21"/>
-          <w:szCs w:val="21"/>
-          <w:lang w:eastAsia="es-419"/>
-        </w:rPr>
+        <w:jc w:val="both"/>
+        <w:rPr/>
       </w:pPr>
       <w:r>
         <w:rPr>
@@ -8901,13 +8911,8 @@
         <w:pStyle w:val="Normal"/>
         <w:shd w:val="clear" w:color="auto" w:fill="1E1E1E"/>
         <w:spacing w:lineRule="atLeast" w:line="285" w:before="0" w:after="0"/>
-        <w:rPr>
-          <w:rFonts w:ascii="Consolas" w:hAnsi="Consolas" w:eastAsia="Times New Roman" w:cs="Times New Roman"/>
-          <w:color w:val="D4D4D4"/>
-          <w:sz w:val="21"/>
-          <w:szCs w:val="21"/>
-          <w:lang w:eastAsia="es-419"/>
-        </w:rPr>
+        <w:jc w:val="both"/>
+        <w:rPr/>
       </w:pPr>
       <w:r>
         <w:rPr>
@@ -8981,13 +8986,8 @@
         <w:pStyle w:val="Normal"/>
         <w:shd w:val="clear" w:color="auto" w:fill="1E1E1E"/>
         <w:spacing w:lineRule="atLeast" w:line="285" w:before="0" w:after="0"/>
-        <w:rPr>
-          <w:rFonts w:ascii="Consolas" w:hAnsi="Consolas" w:eastAsia="Times New Roman" w:cs="Times New Roman"/>
-          <w:color w:val="D4D4D4"/>
-          <w:sz w:val="21"/>
-          <w:szCs w:val="21"/>
-          <w:lang w:eastAsia="es-419"/>
-        </w:rPr>
+        <w:jc w:val="both"/>
+        <w:rPr/>
       </w:pPr>
       <w:r>
         <w:rPr>
@@ -9056,13 +9056,8 @@
         <w:pStyle w:val="Normal"/>
         <w:shd w:val="clear" w:color="auto" w:fill="1E1E1E"/>
         <w:spacing w:lineRule="atLeast" w:line="285" w:before="0" w:after="0"/>
-        <w:rPr>
-          <w:rFonts w:ascii="Consolas" w:hAnsi="Consolas" w:eastAsia="Times New Roman" w:cs="Times New Roman"/>
-          <w:color w:val="D4D4D4"/>
-          <w:sz w:val="21"/>
-          <w:szCs w:val="21"/>
-          <w:lang w:eastAsia="es-419"/>
-        </w:rPr>
+        <w:jc w:val="both"/>
+        <w:rPr/>
       </w:pPr>
       <w:r>
         <w:rPr>
@@ -9130,13 +9125,8 @@
         <w:pStyle w:val="Normal"/>
         <w:shd w:val="clear" w:color="auto" w:fill="1E1E1E"/>
         <w:spacing w:lineRule="atLeast" w:line="285" w:before="0" w:after="0"/>
-        <w:rPr>
-          <w:rFonts w:ascii="Consolas" w:hAnsi="Consolas" w:eastAsia="Times New Roman" w:cs="Times New Roman"/>
-          <w:color w:val="D4D4D4"/>
-          <w:sz w:val="21"/>
-          <w:szCs w:val="21"/>
-          <w:lang w:eastAsia="es-419"/>
-        </w:rPr>
+        <w:jc w:val="both"/>
+        <w:rPr/>
       </w:pPr>
       <w:r>
         <w:rPr>
@@ -9194,13 +9184,8 @@
         <w:pStyle w:val="Normal"/>
         <w:shd w:val="clear" w:color="auto" w:fill="1E1E1E"/>
         <w:spacing w:lineRule="atLeast" w:line="285" w:before="0" w:after="0"/>
-        <w:rPr>
-          <w:rFonts w:ascii="Consolas" w:hAnsi="Consolas" w:eastAsia="Times New Roman" w:cs="Times New Roman"/>
-          <w:color w:val="D4D4D4"/>
-          <w:sz w:val="21"/>
-          <w:szCs w:val="21"/>
-          <w:lang w:eastAsia="es-419"/>
-        </w:rPr>
+        <w:jc w:val="both"/>
+        <w:rPr/>
       </w:pPr>
       <w:r>
         <w:rPr>
@@ -9228,13 +9213,8 @@
         <w:pStyle w:val="Normal"/>
         <w:shd w:val="clear" w:color="auto" w:fill="1E1E1E"/>
         <w:spacing w:lineRule="atLeast" w:line="285" w:before="0" w:after="0"/>
-        <w:rPr>
-          <w:rFonts w:ascii="Consolas" w:hAnsi="Consolas" w:eastAsia="Times New Roman" w:cs="Times New Roman"/>
-          <w:color w:val="D4D4D4"/>
-          <w:sz w:val="21"/>
-          <w:szCs w:val="21"/>
-          <w:lang w:eastAsia="es-419"/>
-        </w:rPr>
+        <w:jc w:val="both"/>
+        <w:rPr/>
       </w:pPr>
       <w:r>
         <w:rPr>
@@ -9282,13 +9262,8 @@
         <w:pStyle w:val="Normal"/>
         <w:shd w:val="clear" w:color="auto" w:fill="1E1E1E"/>
         <w:spacing w:lineRule="atLeast" w:line="285" w:before="0" w:after="0"/>
-        <w:rPr>
-          <w:rFonts w:ascii="Consolas" w:hAnsi="Consolas" w:eastAsia="Times New Roman" w:cs="Times New Roman"/>
-          <w:color w:val="D4D4D4"/>
-          <w:sz w:val="21"/>
-          <w:szCs w:val="21"/>
-          <w:lang w:eastAsia="es-419"/>
-        </w:rPr>
+        <w:jc w:val="both"/>
+        <w:rPr/>
       </w:pPr>
       <w:r>
         <w:rPr>
@@ -9336,13 +9311,8 @@
         <w:pStyle w:val="Normal"/>
         <w:shd w:val="clear" w:color="auto" w:fill="1E1E1E"/>
         <w:spacing w:lineRule="atLeast" w:line="285" w:before="0" w:after="0"/>
-        <w:rPr>
-          <w:rFonts w:ascii="Consolas" w:hAnsi="Consolas" w:eastAsia="Times New Roman" w:cs="Times New Roman"/>
-          <w:color w:val="D4D4D4"/>
-          <w:sz w:val="21"/>
-          <w:szCs w:val="21"/>
-          <w:lang w:eastAsia="es-419"/>
-        </w:rPr>
+        <w:jc w:val="both"/>
+        <w:rPr/>
       </w:pPr>
       <w:r>
         <w:rPr>
@@ -9410,13 +9380,8 @@
         <w:pStyle w:val="Normal"/>
         <w:shd w:val="clear" w:color="auto" w:fill="1E1E1E"/>
         <w:spacing w:lineRule="atLeast" w:line="285" w:before="0" w:after="0"/>
-        <w:rPr>
-          <w:rFonts w:ascii="Consolas" w:hAnsi="Consolas" w:eastAsia="Times New Roman" w:cs="Times New Roman"/>
-          <w:color w:val="D4D4D4"/>
-          <w:sz w:val="21"/>
-          <w:szCs w:val="21"/>
-          <w:lang w:eastAsia="es-419"/>
-        </w:rPr>
+        <w:jc w:val="both"/>
+        <w:rPr/>
       </w:pPr>
       <w:r>
         <w:rPr>
@@ -9484,13 +9449,8 @@
         <w:pStyle w:val="Normal"/>
         <w:shd w:val="clear" w:color="auto" w:fill="1E1E1E"/>
         <w:spacing w:lineRule="atLeast" w:line="285" w:before="0" w:after="0"/>
-        <w:rPr>
-          <w:rFonts w:ascii="Consolas" w:hAnsi="Consolas" w:eastAsia="Times New Roman" w:cs="Times New Roman"/>
-          <w:color w:val="D4D4D4"/>
-          <w:sz w:val="21"/>
-          <w:szCs w:val="21"/>
-          <w:lang w:eastAsia="es-419"/>
-        </w:rPr>
+        <w:jc w:val="both"/>
+        <w:rPr/>
       </w:pPr>
       <w:r>
         <w:rPr>
@@ -9548,13 +9508,8 @@
         <w:pStyle w:val="Normal"/>
         <w:shd w:val="clear" w:color="auto" w:fill="1E1E1E"/>
         <w:spacing w:lineRule="atLeast" w:line="285" w:before="0" w:after="0"/>
-        <w:rPr>
-          <w:rFonts w:ascii="Consolas" w:hAnsi="Consolas" w:eastAsia="Times New Roman" w:cs="Times New Roman"/>
-          <w:color w:val="D4D4D4"/>
-          <w:sz w:val="21"/>
-          <w:szCs w:val="21"/>
-          <w:lang w:eastAsia="es-419"/>
-        </w:rPr>
+        <w:jc w:val="both"/>
+        <w:rPr/>
       </w:pPr>
       <w:r>
         <w:rPr>
@@ -9582,13 +9537,8 @@
         <w:pStyle w:val="Normal"/>
         <w:shd w:val="clear" w:color="auto" w:fill="1E1E1E"/>
         <w:spacing w:lineRule="atLeast" w:line="285" w:before="0" w:after="0"/>
-        <w:rPr>
-          <w:rFonts w:ascii="Consolas" w:hAnsi="Consolas" w:eastAsia="Times New Roman" w:cs="Times New Roman"/>
-          <w:color w:val="D4D4D4"/>
-          <w:sz w:val="21"/>
-          <w:szCs w:val="21"/>
-          <w:lang w:eastAsia="es-419"/>
-        </w:rPr>
+        <w:jc w:val="both"/>
+        <w:rPr/>
       </w:pPr>
       <w:r>
         <w:rPr>
@@ -9616,13 +9566,8 @@
         <w:pStyle w:val="Normal"/>
         <w:shd w:val="clear" w:color="auto" w:fill="1E1E1E"/>
         <w:spacing w:lineRule="atLeast" w:line="285" w:before="0" w:after="0"/>
-        <w:rPr>
-          <w:rFonts w:ascii="Consolas" w:hAnsi="Consolas" w:eastAsia="Times New Roman" w:cs="Times New Roman"/>
-          <w:color w:val="D4D4D4"/>
-          <w:sz w:val="21"/>
-          <w:szCs w:val="21"/>
-          <w:lang w:eastAsia="es-419"/>
-        </w:rPr>
+        <w:jc w:val="both"/>
+        <w:rPr/>
       </w:pPr>
       <w:r>
         <w:rPr>
@@ -9638,6 +9583,7 @@
     <w:p>
       <w:pPr>
         <w:pStyle w:val="Normal"/>
+        <w:jc w:val="both"/>
         <w:rPr/>
       </w:pPr>
       <w:r>
@@ -9647,6 +9593,7 @@
     <w:p>
       <w:pPr>
         <w:pStyle w:val="Normal"/>
+        <w:jc w:val="both"/>
         <w:rPr/>
       </w:pPr>
       <w:r>
@@ -9656,6 +9603,7 @@
     <w:p>
       <w:pPr>
         <w:pStyle w:val="Normal"/>
+        <w:jc w:val="both"/>
         <w:rPr/>
       </w:pPr>
       <w:r>
@@ -9665,6 +9613,7 @@
     <w:p>
       <w:pPr>
         <w:pStyle w:val="Normal"/>
+        <w:jc w:val="both"/>
         <w:rPr/>
       </w:pPr>
       <w:r>
@@ -9674,11 +9623,127 @@
     <w:p>
       <w:pPr>
         <w:pStyle w:val="Heading2"/>
+        <w:jc w:val="both"/>
         <w:rPr/>
       </w:pPr>
       <w:r>
         <w:rPr/>
-        <w:t>Response Error</w:t>
+      </w:r>
+    </w:p>
+    <w:p>
+      <w:pPr>
+        <w:pStyle w:val="Heading2"/>
+        <w:jc w:val="both"/>
+        <w:rPr/>
+      </w:pPr>
+      <w:r>
+        <w:rPr/>
+        <w:t xml:space="preserve">Registro con </w:t>
+      </w:r>
+      <w:r>
+        <w:rPr/>
+        <w:t xml:space="preserve">estatus del token final </w:t>
+      </w:r>
+      <w:r>
+        <w:rPr>
+          <w:b/>
+          <w:bCs/>
+        </w:rPr>
+        <w:t>ACTIVATED</w:t>
+      </w:r>
+      <w:r>
+        <w:rPr/>
+        <w:t xml:space="preserve"> </w:t>
+      </w:r>
+    </w:p>
+    <w:p>
+      <w:pPr>
+        <w:pStyle w:val="Normal"/>
+        <w:jc w:val="both"/>
+        <w:rPr/>
+      </w:pPr>
+      <w:r>
+        <w:rPr/>
+        <w:drawing>
+          <wp:anchor behindDoc="0" distT="0" distB="0" distL="0" distR="0" simplePos="0" locked="0" layoutInCell="0" allowOverlap="1" relativeHeight="3">
+            <wp:simplePos x="0" y="0"/>
+            <wp:positionH relativeFrom="column">
+              <wp:align>center</wp:align>
+            </wp:positionH>
+            <wp:positionV relativeFrom="paragraph">
+              <wp:posOffset>635</wp:posOffset>
+            </wp:positionV>
+            <wp:extent cx="5400040" cy="372110"/>
+            <wp:effectExtent l="0" t="0" r="0" b="0"/>
+            <wp:wrapSquare wrapText="largest"/>
+            <wp:docPr id="2" name="Imagen2" descr=""/>
+            <wp:cNvGraphicFramePr>
+              <a:graphicFrameLocks xmlns:a="http://schemas.openxmlformats.org/drawingml/2006/main" noChangeAspect="1"/>
+            </wp:cNvGraphicFramePr>
+            <a:graphic xmlns:a="http://schemas.openxmlformats.org/drawingml/2006/main">
+              <a:graphicData uri="http://schemas.openxmlformats.org/drawingml/2006/picture">
+                <pic:pic xmlns:pic="http://schemas.openxmlformats.org/drawingml/2006/picture">
+                  <pic:nvPicPr>
+                    <pic:cNvPr id="2" name="Imagen2" descr=""/>
+                    <pic:cNvPicPr>
+                      <a:picLocks noChangeAspect="1" noChangeArrowheads="1"/>
+                    </pic:cNvPicPr>
+                  </pic:nvPicPr>
+                  <pic:blipFill>
+                    <a:blip r:embed="rId4"/>
+                    <a:stretch>
+                      <a:fillRect/>
+                    </a:stretch>
+                  </pic:blipFill>
+                  <pic:spPr bwMode="auto">
+                    <a:xfrm>
+                      <a:off x="0" y="0"/>
+                      <a:ext cx="5400040" cy="372110"/>
+                    </a:xfrm>
+                    <a:prstGeom prst="rect">
+                      <a:avLst/>
+                    </a:prstGeom>
+                  </pic:spPr>
+                </pic:pic>
+              </a:graphicData>
+            </a:graphic>
+          </wp:anchor>
+        </w:drawing>
+      </w:r>
+    </w:p>
+    <w:p>
+      <w:pPr>
+        <w:pStyle w:val="Normal"/>
+        <w:jc w:val="both"/>
+        <w:rPr/>
+      </w:pPr>
+      <w:r>
+        <w:rPr/>
+      </w:r>
+    </w:p>
+    <w:p>
+      <w:pPr>
+        <w:pStyle w:val="Normal"/>
+        <w:jc w:val="both"/>
+        <w:rPr/>
+      </w:pPr>
+      <w:r>
+        <w:rPr/>
+      </w:r>
+    </w:p>
+    <w:p>
+      <w:pPr>
+        <w:pStyle w:val="Heading2"/>
+        <w:jc w:val="both"/>
+        <w:rPr/>
+      </w:pPr>
+      <w:r>
+        <w:rPr/>
+        <w:t xml:space="preserve">Si el número de tarjeta o tokenRefId ingresados no existen o coinciden con algún registro en la tabla se detonara una respuesta de </w:t>
+      </w:r>
+      <w:r>
+        <w:rPr/>
+        <w:t>Error</w:t>
       </w:r>
     </w:p>
     <w:p>
@@ -9686,13 +9751,8 @@
         <w:pStyle w:val="Normal"/>
         <w:shd w:val="clear" w:color="auto" w:fill="1E1E1E"/>
         <w:spacing w:lineRule="atLeast" w:line="285" w:before="0" w:after="0"/>
-        <w:rPr>
-          <w:rFonts w:ascii="Consolas" w:hAnsi="Consolas" w:eastAsia="Times New Roman" w:cs="Times New Roman"/>
-          <w:color w:val="D4D4D4"/>
-          <w:sz w:val="21"/>
-          <w:szCs w:val="21"/>
-          <w:lang w:eastAsia="es-419"/>
-        </w:rPr>
+        <w:jc w:val="both"/>
+        <w:rPr/>
       </w:pPr>
       <w:r>
         <w:rPr>
@@ -9710,13 +9770,8 @@
         <w:pStyle w:val="Normal"/>
         <w:shd w:val="clear" w:color="auto" w:fill="1E1E1E"/>
         <w:spacing w:lineRule="atLeast" w:line="285" w:before="0" w:after="0"/>
-        <w:rPr>
-          <w:rFonts w:ascii="Consolas" w:hAnsi="Consolas" w:eastAsia="Times New Roman" w:cs="Times New Roman"/>
-          <w:color w:val="D4D4D4"/>
-          <w:sz w:val="21"/>
-          <w:szCs w:val="21"/>
-          <w:lang w:eastAsia="es-419"/>
-        </w:rPr>
+        <w:jc w:val="both"/>
+        <w:rPr/>
       </w:pPr>
       <w:r>
         <w:rPr>
@@ -9764,13 +9819,8 @@
         <w:pStyle w:val="Normal"/>
         <w:shd w:val="clear" w:color="auto" w:fill="1E1E1E"/>
         <w:spacing w:lineRule="atLeast" w:line="285" w:before="0" w:after="0"/>
-        <w:rPr>
-          <w:rFonts w:ascii="Consolas" w:hAnsi="Consolas" w:eastAsia="Times New Roman" w:cs="Times New Roman"/>
-          <w:color w:val="D4D4D4"/>
-          <w:sz w:val="21"/>
-          <w:szCs w:val="21"/>
-          <w:lang w:eastAsia="es-419"/>
-        </w:rPr>
+        <w:jc w:val="both"/>
+        <w:rPr/>
       </w:pPr>
       <w:r>
         <w:rPr>
@@ -9838,13 +9888,8 @@
         <w:pStyle w:val="Normal"/>
         <w:shd w:val="clear" w:color="auto" w:fill="1E1E1E"/>
         <w:spacing w:lineRule="atLeast" w:line="285" w:before="0" w:after="0"/>
-        <w:rPr>
-          <w:rFonts w:ascii="Consolas" w:hAnsi="Consolas" w:eastAsia="Times New Roman" w:cs="Times New Roman"/>
-          <w:color w:val="D4D4D4"/>
-          <w:sz w:val="21"/>
-          <w:szCs w:val="21"/>
-          <w:lang w:eastAsia="es-419"/>
-        </w:rPr>
+        <w:jc w:val="both"/>
+        <w:rPr/>
       </w:pPr>
       <w:r>
         <w:rPr>
@@ -9924,13 +9969,8 @@
         <w:pStyle w:val="Normal"/>
         <w:shd w:val="clear" w:color="auto" w:fill="1E1E1E"/>
         <w:spacing w:lineRule="atLeast" w:line="285" w:before="0" w:after="0"/>
-        <w:rPr>
-          <w:rFonts w:ascii="Consolas" w:hAnsi="Consolas" w:eastAsia="Times New Roman" w:cs="Times New Roman"/>
-          <w:color w:val="D4D4D4"/>
-          <w:sz w:val="21"/>
-          <w:szCs w:val="21"/>
-          <w:lang w:eastAsia="es-419"/>
-        </w:rPr>
+        <w:jc w:val="both"/>
+        <w:rPr/>
       </w:pPr>
       <w:r>
         <w:rPr>
@@ -10004,13 +10044,8 @@
         <w:pStyle w:val="Normal"/>
         <w:shd w:val="clear" w:color="auto" w:fill="1E1E1E"/>
         <w:spacing w:lineRule="atLeast" w:line="285" w:before="0" w:after="0"/>
-        <w:rPr>
-          <w:rFonts w:ascii="Consolas" w:hAnsi="Consolas" w:eastAsia="Times New Roman" w:cs="Times New Roman"/>
-          <w:color w:val="D4D4D4"/>
-          <w:sz w:val="21"/>
-          <w:szCs w:val="21"/>
-          <w:lang w:eastAsia="es-419"/>
-        </w:rPr>
+        <w:jc w:val="both"/>
+        <w:rPr/>
       </w:pPr>
       <w:r>
         <w:rPr>
@@ -10084,13 +10119,8 @@
         <w:pStyle w:val="Normal"/>
         <w:shd w:val="clear" w:color="auto" w:fill="1E1E1E"/>
         <w:spacing w:lineRule="atLeast" w:line="285" w:before="0" w:after="0"/>
-        <w:rPr>
-          <w:rFonts w:ascii="Consolas" w:hAnsi="Consolas" w:eastAsia="Times New Roman" w:cs="Times New Roman"/>
-          <w:color w:val="D4D4D4"/>
-          <w:sz w:val="21"/>
-          <w:szCs w:val="21"/>
-          <w:lang w:eastAsia="es-419"/>
-        </w:rPr>
+        <w:jc w:val="both"/>
+        <w:rPr/>
       </w:pPr>
       <w:r>
         <w:rPr>
@@ -10159,13 +10189,8 @@
         <w:pStyle w:val="Normal"/>
         <w:shd w:val="clear" w:color="auto" w:fill="1E1E1E"/>
         <w:spacing w:lineRule="atLeast" w:line="285" w:before="0" w:after="0"/>
-        <w:rPr>
-          <w:rFonts w:ascii="Consolas" w:hAnsi="Consolas" w:eastAsia="Times New Roman" w:cs="Times New Roman"/>
-          <w:color w:val="D4D4D4"/>
-          <w:sz w:val="21"/>
-          <w:szCs w:val="21"/>
-          <w:lang w:eastAsia="es-419"/>
-        </w:rPr>
+        <w:jc w:val="both"/>
+        <w:rPr/>
       </w:pPr>
       <w:r>
         <w:rPr>
@@ -10233,13 +10258,8 @@
         <w:pStyle w:val="Normal"/>
         <w:shd w:val="clear" w:color="auto" w:fill="1E1E1E"/>
         <w:spacing w:lineRule="atLeast" w:line="285" w:before="0" w:after="0"/>
-        <w:rPr>
-          <w:rFonts w:ascii="Consolas" w:hAnsi="Consolas" w:eastAsia="Times New Roman" w:cs="Times New Roman"/>
-          <w:color w:val="D4D4D4"/>
-          <w:sz w:val="21"/>
-          <w:szCs w:val="21"/>
-          <w:lang w:eastAsia="es-419"/>
-        </w:rPr>
+        <w:jc w:val="both"/>
+        <w:rPr/>
       </w:pPr>
       <w:r>
         <w:rPr>
@@ -10297,13 +10317,8 @@
         <w:pStyle w:val="Normal"/>
         <w:shd w:val="clear" w:color="auto" w:fill="1E1E1E"/>
         <w:spacing w:lineRule="atLeast" w:line="285" w:before="0" w:after="0"/>
-        <w:rPr>
-          <w:rFonts w:ascii="Consolas" w:hAnsi="Consolas" w:eastAsia="Times New Roman" w:cs="Times New Roman"/>
-          <w:color w:val="D4D4D4"/>
-          <w:sz w:val="21"/>
-          <w:szCs w:val="21"/>
-          <w:lang w:eastAsia="es-419"/>
-        </w:rPr>
+        <w:jc w:val="both"/>
+        <w:rPr/>
       </w:pPr>
       <w:r>
         <w:rPr>
@@ -10331,13 +10346,8 @@
         <w:pStyle w:val="Normal"/>
         <w:shd w:val="clear" w:color="auto" w:fill="1E1E1E"/>
         <w:spacing w:lineRule="atLeast" w:line="285" w:before="0" w:after="0"/>
-        <w:rPr>
-          <w:rFonts w:ascii="Consolas" w:hAnsi="Consolas" w:eastAsia="Times New Roman" w:cs="Times New Roman"/>
-          <w:color w:val="D4D4D4"/>
-          <w:sz w:val="21"/>
-          <w:szCs w:val="21"/>
-          <w:lang w:eastAsia="es-419"/>
-        </w:rPr>
+        <w:jc w:val="both"/>
+        <w:rPr/>
       </w:pPr>
       <w:r>
         <w:rPr>
@@ -10385,13 +10395,8 @@
         <w:pStyle w:val="Normal"/>
         <w:shd w:val="clear" w:color="auto" w:fill="1E1E1E"/>
         <w:spacing w:lineRule="atLeast" w:line="285" w:before="0" w:after="0"/>
-        <w:rPr>
-          <w:rFonts w:ascii="Consolas" w:hAnsi="Consolas" w:eastAsia="Times New Roman" w:cs="Times New Roman"/>
-          <w:color w:val="D4D4D4"/>
-          <w:sz w:val="21"/>
-          <w:szCs w:val="21"/>
-          <w:lang w:eastAsia="es-419"/>
-        </w:rPr>
+        <w:jc w:val="both"/>
+        <w:rPr/>
       </w:pPr>
       <w:r>
         <w:rPr>
@@ -10439,13 +10444,8 @@
         <w:pStyle w:val="Normal"/>
         <w:shd w:val="clear" w:color="auto" w:fill="1E1E1E"/>
         <w:spacing w:lineRule="atLeast" w:line="285" w:before="0" w:after="0"/>
-        <w:rPr>
-          <w:rFonts w:ascii="Consolas" w:hAnsi="Consolas" w:eastAsia="Times New Roman" w:cs="Times New Roman"/>
-          <w:color w:val="D4D4D4"/>
-          <w:sz w:val="21"/>
-          <w:szCs w:val="21"/>
-          <w:lang w:eastAsia="es-419"/>
-        </w:rPr>
+        <w:jc w:val="both"/>
+        <w:rPr/>
       </w:pPr>
       <w:r>
         <w:rPr>
@@ -10513,13 +10513,8 @@
         <w:pStyle w:val="Normal"/>
         <w:shd w:val="clear" w:color="auto" w:fill="1E1E1E"/>
         <w:spacing w:lineRule="atLeast" w:line="285" w:before="0" w:after="0"/>
-        <w:rPr>
-          <w:rFonts w:ascii="Consolas" w:hAnsi="Consolas" w:eastAsia="Times New Roman" w:cs="Times New Roman"/>
-          <w:color w:val="D4D4D4"/>
-          <w:sz w:val="21"/>
-          <w:szCs w:val="21"/>
-          <w:lang w:eastAsia="es-419"/>
-        </w:rPr>
+        <w:jc w:val="both"/>
+        <w:rPr/>
       </w:pPr>
       <w:r>
         <w:rPr>
@@ -10587,13 +10582,8 @@
         <w:pStyle w:val="Normal"/>
         <w:shd w:val="clear" w:color="auto" w:fill="1E1E1E"/>
         <w:spacing w:lineRule="atLeast" w:line="285" w:before="0" w:after="0"/>
-        <w:rPr>
-          <w:rFonts w:ascii="Consolas" w:hAnsi="Consolas" w:eastAsia="Times New Roman" w:cs="Times New Roman"/>
-          <w:color w:val="D4D4D4"/>
-          <w:sz w:val="21"/>
-          <w:szCs w:val="21"/>
-          <w:lang w:eastAsia="es-419"/>
-        </w:rPr>
+        <w:jc w:val="both"/>
+        <w:rPr/>
       </w:pPr>
       <w:r>
         <w:rPr>
@@ -10651,13 +10641,8 @@
         <w:pStyle w:val="Normal"/>
         <w:shd w:val="clear" w:color="auto" w:fill="1E1E1E"/>
         <w:spacing w:lineRule="atLeast" w:line="285" w:before="0" w:after="0"/>
-        <w:rPr>
-          <w:rFonts w:ascii="Consolas" w:hAnsi="Consolas" w:eastAsia="Times New Roman" w:cs="Times New Roman"/>
-          <w:color w:val="D4D4D4"/>
-          <w:sz w:val="21"/>
-          <w:szCs w:val="21"/>
-          <w:lang w:eastAsia="es-419"/>
-        </w:rPr>
+        <w:jc w:val="both"/>
+        <w:rPr/>
       </w:pPr>
       <w:r>
         <w:rPr>
@@ -10685,13 +10670,8 @@
         <w:pStyle w:val="Normal"/>
         <w:shd w:val="clear" w:color="auto" w:fill="1E1E1E"/>
         <w:spacing w:lineRule="atLeast" w:line="285" w:before="0" w:after="0"/>
-        <w:rPr>
-          <w:rFonts w:ascii="Consolas" w:hAnsi="Consolas" w:eastAsia="Times New Roman" w:cs="Times New Roman"/>
-          <w:color w:val="D4D4D4"/>
-          <w:sz w:val="21"/>
-          <w:szCs w:val="21"/>
-          <w:lang w:eastAsia="es-419"/>
-        </w:rPr>
+        <w:jc w:val="both"/>
+        <w:rPr/>
       </w:pPr>
       <w:r>
         <w:rPr>
@@ -10719,13 +10699,8 @@
         <w:pStyle w:val="Normal"/>
         <w:shd w:val="clear" w:color="auto" w:fill="1E1E1E"/>
         <w:spacing w:lineRule="atLeast" w:line="285" w:before="0" w:after="0"/>
-        <w:rPr>
-          <w:rFonts w:ascii="Consolas" w:hAnsi="Consolas" w:eastAsia="Times New Roman" w:cs="Times New Roman"/>
-          <w:color w:val="D4D4D4"/>
-          <w:sz w:val="21"/>
-          <w:szCs w:val="21"/>
-          <w:lang w:eastAsia="es-419"/>
-        </w:rPr>
+        <w:jc w:val="both"/>
+        <w:rPr/>
       </w:pPr>
       <w:r>
         <w:rPr>
